--- a/x2023-10-Tahliye-muratCALISKAN/murat-caliskan-ISLEMLER.docx
+++ b/x2023-10-Tahliye-muratCALISKAN/murat-caliskan-ISLEMLER.docx
@@ -1,499 +1,531 @@
 
 <file path=word/document.xml><?xml version="1.0" encoding="utf-8"?>
-<w:document xmlns:o="urn:schemas-microsoft-com:office:office" xmlns:r="http://schemas.openxmlformats.org/officeDocument/2006/relationships" xmlns:v="urn:schemas-microsoft-com:vml" xmlns:w="http://schemas.openxmlformats.org/wordprocessingml/2006/main" xmlns:w10="urn:schemas-microsoft-com:office:word" xmlns:wp="http://schemas.openxmlformats.org/drawingml/2006/wordprocessingDrawing" xmlns:wps="http://schemas.microsoft.com/office/word/2010/wordprocessingShape" xmlns:wpg="http://schemas.microsoft.com/office/word/2010/wordprocessingGroup" xmlns:mc="http://schemas.openxmlformats.org/markup-compatibility/2006" xmlns:wp14="http://schemas.microsoft.com/office/word/2010/wordprocessingDrawing" xmlns:w14="http://schemas.microsoft.com/office/word/2010/wordml" xmlns:w15="http://schemas.microsoft.com/office/word/2012/wordml" mc:Ignorable="w14 wp14 w15">
+<w:document xmlns:wpc="http://schemas.microsoft.com/office/word/2010/wordprocessingCanvas" xmlns:cx="http://schemas.microsoft.com/office/drawing/2014/chartex" xmlns:cx1="http://schemas.microsoft.com/office/drawing/2015/9/8/chartex" xmlns:cx2="http://schemas.microsoft.com/office/drawing/2015/10/21/chartex" xmlns:cx3="http://schemas.microsoft.com/office/drawing/2016/5/9/chartex" xmlns:cx4="http://schemas.microsoft.com/office/drawing/2016/5/10/chartex" xmlns:cx5="http://schemas.microsoft.com/office/drawing/2016/5/11/chartex" xmlns:cx6="http://schemas.microsoft.com/office/drawing/2016/5/12/chartex" xmlns:cx7="http://schemas.microsoft.com/office/drawing/2016/5/13/chartex" xmlns:cx8="http://schemas.microsoft.com/office/drawing/2016/5/14/chartex" xmlns:mc="http://schemas.openxmlformats.org/markup-compatibility/2006" xmlns:aink="http://schemas.microsoft.com/office/drawing/2016/ink" xmlns:am3d="http://schemas.microsoft.com/office/drawing/2017/model3d" xmlns:o="urn:schemas-microsoft-com:office:office" xmlns:r="http://schemas.openxmlformats.org/officeDocument/2006/relationships" xmlns:m="http://schemas.openxmlformats.org/officeDocument/2006/math" xmlns:v="urn:schemas-microsoft-com:vml" xmlns:wp14="http://schemas.microsoft.com/office/word/2010/wordprocessingDrawing" xmlns:wp="http://schemas.openxmlformats.org/drawingml/2006/wordprocessingDrawing" xmlns:w10="urn:schemas-microsoft-com:office:word" xmlns:w="http://schemas.openxmlformats.org/wordprocessingml/2006/main" xmlns:w14="http://schemas.microsoft.com/office/word/2010/wordml" xmlns:w15="http://schemas.microsoft.com/office/word/2012/wordml" xmlns:w16cex="http://schemas.microsoft.com/office/word/2018/wordml/cex" xmlns:w16cid="http://schemas.microsoft.com/office/word/2016/wordml/cid" xmlns:w16="http://schemas.microsoft.com/office/word/2018/wordml" xmlns:w16sdtdh="http://schemas.microsoft.com/office/word/2020/wordml/sdtdatahash" xmlns:w16se="http://schemas.microsoft.com/office/word/2015/wordml/symex" xmlns:wpg="http://schemas.microsoft.com/office/word/2010/wordprocessingGroup" xmlns:wpi="http://schemas.microsoft.com/office/word/2010/wordprocessingInk" xmlns:wne="http://schemas.microsoft.com/office/word/2006/wordml" xmlns:wps="http://schemas.microsoft.com/office/word/2010/wordprocessingShape" mc:Ignorable="w14 w15 w16se w16cid w16 w16cex w16sdtdh wp14">
   <w:body>
     <w:p>
       <w:pPr>
-        <w:pStyle w:val="Normal"/>
         <w:jc w:val="center"/>
-        <w:rPr/>
-      </w:pPr>
-      <w:r>
-        <w:rPr/>
+      </w:pPr>
+      <w:r>
         <w:t>LİSE ARKASI KİRACI MURAT ÇALIŞKAN’IN TAHLİYESİ İÇİN İZLENEN YOL</w:t>
       </w:r>
     </w:p>
     <w:p>
       <w:pPr>
-        <w:pStyle w:val="Normal"/>
         <w:jc w:val="right"/>
-        <w:rPr/>
-      </w:pPr>
-      <w:r>
-        <w:rPr/>
+      </w:pPr>
+      <w:r>
         <w:t>24 Ekim 2023</w:t>
       </w:r>
     </w:p>
-    <w:p>
-      <w:pPr>
-        <w:pStyle w:val="Normal"/>
-        <w:rPr/>
-      </w:pPr>
-      <w:r>
-        <w:rPr/>
-      </w:r>
-    </w:p>
-    <w:p>
-      <w:pPr>
-        <w:pStyle w:val="Normal"/>
+    <w:p/>
+    <w:p>
+      <w:pPr>
         <w:ind w:firstLine="708"/>
-        <w:rPr/>
-      </w:pPr>
-      <w:r>
-        <w:rPr/>
-        <w:t>Kiracının süreye bağlı olarak tahliyesi en kolay yoldur. Bu kiralanan yerin arsa veya çatılı işyeri olmasına bağlı olarak uygulanır. Her iki durumda da kira süresi başlangıcı baz alınarak, her altı aylık dönemin sonuna üç ay kalmadan önce noterden çekilen boşaltma ihtarnamesi ile kiralanan yerin tahliyesi sağlanabilir. Ancak; çatılı işyerlerinde bu zorlaştırılmış ve süreye bağlı tahliyenin istenebilmesi için en az 10 yıl geçmesi gerekir. Kiralanan yer arsa vasfında olmasına rağmen üzerinde kapalı alanlar var. Binalar yüzünden mahkeme bu kuraları uygulamayabilir. Binaların varlığını kabul ederse, 10 yıllık kira döneminden sonra tahliye istenebilecektir.</w:t>
-      </w:r>
-    </w:p>
-    <w:p>
-      <w:pPr>
-        <w:pStyle w:val="Normal"/>
+      </w:pPr>
+      <w:r>
+        <w:t xml:space="preserve">Kiracının süreye bağlı olarak tahliyesi en kolay yoldur. Bu kiralanan yerin arsa veya çatılı işyeri olmasına bağlı olarak uygulanır. Her iki durumda da kira süresi </w:t>
+      </w:r>
+      <w:r>
+        <w:t>başlangıcı baz alınarak, her altı aylık dönemin sonuna üç ay kalmadan önce noterden çekilen boşaltma ihtarnamesi ile kiralanan yerin tahliyesi sağlanabilir. Ancak; çatılı işyerlerinde bu zorlaştırılmış ve süreye bağlı tahliyenin istenebilmesi için en az 10</w:t>
+      </w:r>
+      <w:r>
+        <w:t xml:space="preserve"> yıl geçmesi gerekir. Kiralanan yer arsa vasfında olmasına rağmen üzerinde kapalı alanlar var. Binalar yüzünden mahkeme bu kuraları uygulamayabilir. Binaların varlığını kabul ederse, 10 yıllık kira döneminden sonra tahliye istenebilecektir.</w:t>
+      </w:r>
+    </w:p>
+    <w:p>
+      <w:pPr>
         <w:ind w:firstLine="708"/>
-        <w:rPr/>
-      </w:pPr>
-      <w:r>
-        <w:rPr/>
-        <w:t xml:space="preserve">Bu nedenle, tahliye için ilk önce “Temerrüt” kuralı yolunu deneyeceğiz. Kiracıya 240.000 TL kira bedelini ödemesini ihtar eden, İcra Dairesinden ÖRNEK 13 Ödeme Emri yollayacağız. Bu ödeme emrinde kiracıya 7 gün içinde itiraz edebileceği, ama her halükarda 30 gün içerinde ödemesi gerekli miktarı mutlaka ve eksizsiz ödemesi gerektiğini bildiren bir ihtarname çekilir. Bu ihtarname tebliğ edildiği tarihten itibaren, kiracı yıllık tüfe artışına göre hesaplanmış kira bedelini (240.000 TL yi değil, biz fazla istiyoruz, kanun tüfeden fazlasını kabul etmez), noksansız bir şekilde 30 gün içerisinde resmi bir yolla öderse temerrüt oluşmaz ve tahliye sağlanamaz.  Ancak, 30 gün sonrasında fazlasıyla veya otuz gün içerisinde 1 kuruş dahi noksan ödeme yaparsa temerrüt oluşur. Ve </w:t>
-      </w:r>
-    </w:p>
-    <w:p>
-      <w:pPr>
-        <w:pStyle w:val="Normal"/>
+      </w:pPr>
+      <w:r>
+        <w:t>Bu nedenle, tah</w:t>
+      </w:r>
+      <w:r>
+        <w:t>liye için ilk önce “Temerrüt” kuralı yolunu deneyeceğiz. Kiracıya 240.000 TL kira bedelini ödemesini ihtar eden, İcra Dairesinden ÖRNEK 13 Ödeme Emri yollayacağız. Bu ödeme emrinde kiracıya 7 gün içinde itiraz edebileceği, ama her halükarda 30 gün içerinde</w:t>
+      </w:r>
+      <w:r>
+        <w:t xml:space="preserve"> ödemesi gerekli miktarı mutlaka ve eksizsiz ödemesi gerektiğini bildiren bir ihtarname çekilir. Bu ihtarname tebliğ edildiği tarihten itibaren, kiracı yıllık tüfe artışına göre hesaplanmış kira bedelini (240.000 TL </w:t>
+      </w:r>
+      <w:proofErr w:type="spellStart"/>
+      <w:r>
+        <w:t>yi</w:t>
+      </w:r>
+      <w:proofErr w:type="spellEnd"/>
+      <w:r>
+        <w:t xml:space="preserve"> değil, biz fazla istiyoruz, kanun </w:t>
+      </w:r>
+      <w:proofErr w:type="spellStart"/>
+      <w:r>
+        <w:t>tüf</w:t>
+      </w:r>
+      <w:r>
+        <w:t>eden</w:t>
+      </w:r>
+      <w:proofErr w:type="spellEnd"/>
+      <w:r>
+        <w:t xml:space="preserve"> fazlasını kabul etmez), noksansız bir şekilde 30 gün içerisinde resmi bir yolla öderse temerrüt oluşmaz ve tahliye sağlanamaz.  Ancak, 30 gün sonrasında fazlasıyla veya otuz gün içerisinde 1 kuruş dahi noksan ödeme yaparsa temerrüt oluşur. Ve </w:t>
+      </w:r>
+    </w:p>
+    <w:p>
+      <w:pPr>
         <w:ind w:firstLine="708"/>
-        <w:rPr/>
-      </w:pPr>
-      <w:r>
-        <w:rPr/>
-        <w:t xml:space="preserve">Kiracının yeterli miktarı zamanında ödemesi ile “Temerrüt“ yolunda başarı sağlanamazsa 2. Yol kiralananın arsa vasfında olduğunu varsayarak kiracıya “Yeni dönemde kira sözleşmesinin yenilenmeyeceğine” dair bir ihtarname çekilir. İlgili tarihte boşaltma olmazsa tahliye davası açılır. Mahkeme arsa vasfını kabul etmezse süreye bağlı tahliyeyi sağlamak için, kira başlangıcından itibaren 10 yıl beklemek gerekir. Yani hemen tahliye gerçekleşmez. İşyerini arsa vasfı onaylanırsa kiracının tahliyesi kesinleşir. </w:t>
-      </w:r>
-    </w:p>
-    <w:p>
-      <w:pPr>
-        <w:pStyle w:val="Normal"/>
+      </w:pPr>
+      <w:r>
+        <w:t>Kiracın</w:t>
+      </w:r>
+      <w:r>
+        <w:t>ın yeterli miktarı zamanında ödemesi ile “Temerrüt“ yolunda başarı sağlanamazsa 2. Yol kiralananın arsa vasfında olduğunu varsayarak kiracıya “Yeni dönemde kira sözleşmesinin yenilenmeyeceğine” dair bir ihtarname çekilir. İlgili tarihte boşaltma olmazsa ta</w:t>
+      </w:r>
+      <w:r>
+        <w:t xml:space="preserve">hliye davası açılır. Mahkeme arsa vasfını kabul etmezse süreye bağlı tahliyeyi sağlamak için, kira başlangıcından itibaren 10 yıl beklemek gerekir. Yani hemen tahliye gerçekleşmez. İşyerini arsa vasfı onaylanırsa kiracının tahliyesi kesinleşir. </w:t>
+      </w:r>
+    </w:p>
+    <w:p>
+      <w:pPr>
         <w:ind w:firstLine="708"/>
-        <w:rPr/>
-      </w:pPr>
-      <w:r>
-        <w:rPr/>
-        <w:t xml:space="preserve">3. yol “Tahliye taahhütnamesi” varsa (bizde var :) bununla tekrar tahliye davası açılarak tahliye sağlanır. </w:t>
-      </w:r>
-    </w:p>
-    <w:p>
-      <w:pPr>
-        <w:pStyle w:val="Normal"/>
+      </w:pPr>
+      <w:r>
+        <w:t>3. yol “Ta</w:t>
+      </w:r>
+      <w:r>
+        <w:t xml:space="preserve">hliye taahhütnamesi” varsa (bizde var :) bununla tekrar tahliye davası açılarak tahliye sağlanır. </w:t>
+      </w:r>
+    </w:p>
+    <w:p>
+      <w:pPr>
         <w:ind w:firstLine="708"/>
-        <w:rPr/>
-      </w:pPr>
-      <w:r>
-        <w:rPr/>
-        <w:t xml:space="preserve">Tahliye taahhütnamesi de arsa vasfındaki yerlerde sıkıntı oluşturabilir.. Çünkü arsa vasfındaki yerlerde süreye bağlı tahliye mümkün olduğu için tahliye taahhütnamesi kabul görmeyebilir. Bu yüzden durumu karışık bir yer olduğu için önce süreye bağlı tahliye istemiyle durum belirlenerek, tahliye taahhütnamesi harcanmamalıdır. (Eğer 1 adetten fazla yoksa </w:t>
+      </w:pPr>
+      <w:r>
+        <w:t>Tahliye taahhütnamesi de arsa vasfındaki yerlerde sıkıntı oluşturabilir.. Çünkü arsa vasfındaki yerlerde süreye bağlı tahliye mümkün olduğu için tahliye taah</w:t>
+      </w:r>
+      <w:r>
+        <w:t xml:space="preserve">hütnamesi kabul görmeyebilir. Bu yüzden durumu karışık bir yer olduğu için önce süreye bağlı tahliye istemiyle durum belirlenerek, tahliye taahhütnamesi harcanmamalıdır. (Eğer 1 adetten fazla yoksa </w:t>
       </w:r>
       <w:r>
         <w:rPr>
-          <w:rFonts w:eastAsia="Segoe UI Emoji" w:cs="Segoe UI Emoji" w:ascii="Segoe UI Emoji" w:hAnsi="Segoe UI Emoji"/>
+          <w:rFonts w:ascii="Segoe UI Emoji" w:eastAsia="Segoe UI Emoji" w:hAnsi="Segoe UI Emoji" w:cs="Segoe UI Emoji"/>
         </w:rPr>
         <w:t>😊</w:t>
       </w:r>
       <w:r>
-        <w:rPr/>
         <w:t>)</w:t>
       </w:r>
     </w:p>
     <w:p>
-      <w:pPr>
-        <w:pStyle w:val="Normal"/>
-        <w:rPr/>
-      </w:pPr>
-      <w:r>
-        <w:rPr/>
+      <w:r>
         <w:t xml:space="preserve">29-08-2021 </w:t>
-        <w:tab/>
-        <w:t>Ali BALCI ile Murat ÇALIŞKAN arasında 52.334,00 TL yıllık kira bedelli sözleşme yapıldı.</w:t>
-      </w:r>
-    </w:p>
-    <w:p>
-      <w:pPr>
-        <w:pStyle w:val="Normal"/>
-        <w:rPr/>
-      </w:pPr>
-      <w:r>
-        <w:rPr/>
-        <w:tab/>
+      </w:r>
+      <w:r>
+        <w:tab/>
+        <w:t>Ali BALCI ile Murat ÇALIŞKAN arasında 52.3</w:t>
+      </w:r>
+      <w:r>
+        <w:t>34,00 TL yıllık kira bedelli sözleşme yapıldı.</w:t>
+      </w:r>
+    </w:p>
+    <w:p>
+      <w:r>
+        <w:tab/>
+      </w:r>
+      <w:r>
         <w:tab/>
         <w:t>İlk yıl ödemesi banka üzerinden Ali BALCI hesabına yollandı</w:t>
       </w:r>
     </w:p>
     <w:p>
-      <w:pPr>
-        <w:pStyle w:val="Normal"/>
-        <w:rPr/>
-      </w:pPr>
-      <w:r>
-        <w:rPr/>
-        <w:tab/>
-        <w:tab/>
-        <w:t>2019 yılından itibaren kira artış oranı TÜFE nin 12 aylık ortalamasıdır.</w:t>
-      </w:r>
-    </w:p>
-    <w:p>
-      <w:pPr>
-        <w:pStyle w:val="Normal"/>
-        <w:ind w:left="1416" w:hanging="1410"/>
-        <w:rPr/>
-      </w:pPr>
-      <w:r>
-        <w:rPr/>
+      <w:r>
+        <w:tab/>
+      </w:r>
+      <w:r>
+        <w:tab/>
+        <w:t xml:space="preserve">2019 yılından itibaren kira artış oranı TÜFE </w:t>
+      </w:r>
+      <w:proofErr w:type="spellStart"/>
+      <w:r>
+        <w:t>nin</w:t>
+      </w:r>
+      <w:proofErr w:type="spellEnd"/>
+      <w:r>
+        <w:t xml:space="preserve"> 12 aylık ortalamasıdır.</w:t>
+      </w:r>
+    </w:p>
+    <w:p>
+      <w:pPr>
+        <w:ind w:left="1416" w:hanging="1410"/>
+      </w:pPr>
+      <w:r>
         <w:t>29-08-2022</w:t>
-        <w:tab/>
-        <w:t>Yıllık TÜFE oranın üzerinde artış yapılarak 95.000,00 TL kira bedeli banka üzerinden Ali BALCI hesabına yollandı.</w:t>
-      </w:r>
-    </w:p>
-    <w:p>
-      <w:pPr>
-        <w:pStyle w:val="Normal"/>
-        <w:ind w:left="1416" w:hanging="1410"/>
-        <w:rPr/>
-      </w:pPr>
-      <w:r>
-        <w:rPr/>
+      </w:r>
+      <w:r>
+        <w:tab/>
+        <w:t>Yıllık TÜFE oranın üzerinde artış yapılarak 95.000,00 TL kira</w:t>
+      </w:r>
+      <w:r>
+        <w:t xml:space="preserve"> bedeli banka üzerinden Ali BALCI hesabına yollandı.</w:t>
+      </w:r>
+    </w:p>
+    <w:p>
+      <w:pPr>
+        <w:ind w:left="1416" w:hanging="1410"/>
+      </w:pPr>
+      <w:r>
         <w:t>29-08-2023</w:t>
+      </w:r>
+      <w:r>
         <w:tab/>
         <w:t xml:space="preserve">Kiracı gelmedi. 10 gün beklendi. </w:t>
       </w:r>
     </w:p>
     <w:p>
       <w:pPr>
-        <w:pStyle w:val="Normal"/>
-        <w:ind w:left="1416" w:hanging="1410"/>
-        <w:rPr/>
-      </w:pPr>
-      <w:r>
-        <w:rPr/>
+        <w:ind w:left="1416" w:hanging="1410"/>
+      </w:pPr>
+      <w:r>
         <w:t>10-09-2023</w:t>
+      </w:r>
+      <w:r>
         <w:tab/>
         <w:t>Kiracı arandı. Bir sonraki hafta uğrayacağını söyledi. 2 hafta geçti.</w:t>
       </w:r>
     </w:p>
     <w:p>
       <w:pPr>
-        <w:pStyle w:val="Normal"/>
-        <w:ind w:left="1416" w:hanging="1410"/>
-        <w:rPr/>
-      </w:pPr>
-      <w:r>
-        <w:rPr/>
+        <w:ind w:left="1416" w:hanging="1410"/>
+      </w:pPr>
+      <w:r>
         <w:t>25-09-2023</w:t>
-        <w:tab/>
-        <w:t>Kiracıya kira bedelinin 240.000, TL olacağı söylendi. Ödeyemeyeceğini söyledi. Ne kadar verebilirsin sorusuna yıllık TÜFE nin üzerinde bir artışı ödemeyeceğini söyledi</w:t>
-      </w:r>
-    </w:p>
-    <w:p>
-      <w:pPr>
-        <w:pStyle w:val="Normal"/>
-        <w:ind w:left="1416" w:hanging="1410"/>
-        <w:rPr/>
-      </w:pPr>
-      <w:r>
-        <w:rPr/>
+      </w:r>
+      <w:r>
+        <w:tab/>
+        <w:t>Kiracıya kira bedelinin 240.000, TL olacağı söylendi. Ödeyemeyeceğ</w:t>
+      </w:r>
+      <w:r>
+        <w:t xml:space="preserve">ini söyledi. Ne kadar verebilirsin sorusuna yıllık TÜFE </w:t>
+      </w:r>
+      <w:proofErr w:type="spellStart"/>
+      <w:r>
+        <w:t>nin</w:t>
+      </w:r>
+      <w:proofErr w:type="spellEnd"/>
+      <w:r>
+        <w:t xml:space="preserve"> üzerinde bir artışı ödemeyeceğini söyledi</w:t>
+      </w:r>
+    </w:p>
+    <w:p>
+      <w:pPr>
+        <w:ind w:left="1416" w:hanging="1410"/>
+      </w:pPr>
+      <w:r>
         <w:t>11-10-2023</w:t>
+      </w:r>
+      <w:r>
         <w:tab/>
         <w:t>Kiracı tekrar arandı. 16-10-23 pazartesi geleceğini söyledi.</w:t>
-        <w:tab/>
-        <w:tab/>
-      </w:r>
-    </w:p>
-    <w:p>
-      <w:pPr>
-        <w:pStyle w:val="Normal"/>
-        <w:ind w:left="1416" w:hanging="1410"/>
-        <w:rPr/>
-      </w:pPr>
-      <w:r>
-        <w:rPr/>
+      </w:r>
+      <w:r>
+        <w:tab/>
+      </w:r>
+      <w:r>
+        <w:tab/>
+      </w:r>
+    </w:p>
+    <w:p>
+      <w:pPr>
+        <w:ind w:left="1416" w:hanging="1410"/>
+      </w:pPr>
+      <w:r>
+        <w:lastRenderedPageBreak/>
         <w:t>16-10-2023</w:t>
+      </w:r>
+      <w:r>
         <w:tab/>
         <w:t>Kiracı gelmedi</w:t>
       </w:r>
     </w:p>
     <w:p>
       <w:pPr>
-        <w:pStyle w:val="Normal"/>
-        <w:ind w:left="1416" w:hanging="1410"/>
-        <w:rPr/>
-      </w:pPr>
-      <w:r>
-        <w:rPr/>
+        <w:ind w:left="1416" w:hanging="1410"/>
+      </w:pPr>
+      <w:r>
         <w:t>17-10-2023</w:t>
-        <w:tab/>
-        <w:t>Ali BALCI ya ihtarname çekelim dedim. Ben bi arıyım dedi. Aradı. Kiracı geldi. TÜFE oranının üzerinde artış yapmayacağını söyledi. Bende 240.000 ve 47 günlük TÜFE farkının dışında bir fiyatın kabul edilmeyeceğini söyledim.</w:t>
-      </w:r>
-    </w:p>
-    <w:p>
-      <w:pPr>
-        <w:pStyle w:val="Normal"/>
-        <w:ind w:left="1416" w:hanging="1410"/>
-        <w:rPr/>
-      </w:pPr>
-      <w:r>
-        <w:rPr/>
-        <w:tab/>
-        <w:t>Kendisine 3 ay süre vermemi boşaltacağını söyledi. Ödeme nasıl olacak dedim. Ben hesabı yapar bankadan havale ederim dedi. Ve gitti.</w:t>
-      </w:r>
-    </w:p>
-    <w:p>
-      <w:pPr>
-        <w:pStyle w:val="Normal"/>
-        <w:ind w:left="1416" w:hanging="1410"/>
-        <w:rPr/>
-      </w:pPr>
-      <w:r>
-        <w:rPr/>
+      </w:r>
+      <w:r>
+        <w:tab/>
+        <w:t xml:space="preserve">Ali BALCI ya ihtarname çekelim dedim. Ben </w:t>
+      </w:r>
+      <w:proofErr w:type="spellStart"/>
+      <w:r>
+        <w:t>b</w:t>
+      </w:r>
+      <w:r>
+        <w:t>i</w:t>
+      </w:r>
+      <w:proofErr w:type="spellEnd"/>
+      <w:r>
+        <w:t xml:space="preserve"> arıyım dedi. Aradı. Kiracı geldi. TÜFE oranının üzerinde artış yapmayacağını söyledi. Bende 240.000 ve 47 günlük TÜFE farkının dışında bir fiyatın kabul edilmeyeceğini söyledim.</w:t>
+      </w:r>
+    </w:p>
+    <w:p>
+      <w:pPr>
+        <w:ind w:left="1416" w:hanging="1410"/>
+      </w:pPr>
+      <w:r>
+        <w:tab/>
+      </w:r>
+      <w:r>
+        <w:rPr>
+          <w:u w:val="single"/>
+        </w:rPr>
+        <w:t>Kendisine 3 ay süre vermemi boşaltacağını söyledi.</w:t>
+      </w:r>
+      <w:r>
+        <w:t xml:space="preserve"> Ödeme nasıl olacak dedim</w:t>
+      </w:r>
+      <w:r>
+        <w:t>. Ben hesabı yapar bankadan havale ederim dedi. Ve gitti.</w:t>
+      </w:r>
+    </w:p>
+    <w:p>
+      <w:pPr>
+        <w:ind w:left="1416" w:hanging="1410"/>
+      </w:pPr>
+      <w:r>
         <w:tab/>
         <w:t>Bu aşamada tahliye taahhütnamesi almak gerekir. Ben söylemeyi unuttum. (TT var zaten :)</w:t>
       </w:r>
     </w:p>
     <w:p>
       <w:pPr>
-        <w:pStyle w:val="Normal"/>
-        <w:ind w:left="1416" w:hanging="1410"/>
-        <w:rPr/>
-      </w:pPr>
-      <w:r>
-        <w:rPr/>
+        <w:ind w:left="1416" w:hanging="1410"/>
+      </w:pPr>
+      <w:r>
         <w:t>19-10-2023</w:t>
+      </w:r>
+      <w:r>
         <w:tab/>
         <w:t>İcra dairesine dilekçe ile başvuruldu ama dilekçe gerekmiyormuş.</w:t>
       </w:r>
     </w:p>
     <w:p>
       <w:pPr>
-        <w:pStyle w:val="Normal"/>
-        <w:ind w:left="1416" w:hanging="1410"/>
-        <w:rPr/>
-      </w:pPr>
-      <w:r>
-        <w:rPr/>
-        <w:tab/>
-        <w:t>İcra dairesine ÖRNEKno:1 TAKİP TALEBİ doldurularak başvuruluyor. Başvuruyu bu şekilde yapmak gerekiyor</w:t>
-      </w:r>
-    </w:p>
-    <w:p>
-      <w:pPr>
-        <w:pStyle w:val="ListParagraph"/>
+        <w:ind w:left="1416" w:hanging="1410"/>
+      </w:pPr>
+      <w:r>
+        <w:tab/>
+        <w:t>İcra dairesine ÖRNEKno:1 TAKİP T</w:t>
+      </w:r>
+      <w:r>
+        <w:t>ALEBİ doldurularak başvuruluyor. Başvuruyu bu şekilde yapmak gerekiyor</w:t>
+      </w:r>
+    </w:p>
+    <w:p>
+      <w:pPr>
+        <w:pStyle w:val="ListeParagraf"/>
         <w:numPr>
           <w:ilvl w:val="3"/>
           <w:numId w:val="1"/>
         </w:numPr>
-        <w:rPr/>
-      </w:pPr>
-      <w:r>
-        <w:rPr/>
+      </w:pPr>
+      <w:r>
         <w:t>ÖRNEK No:1 Takip talebi</w:t>
       </w:r>
     </w:p>
     <w:p>
       <w:pPr>
-        <w:pStyle w:val="ListParagraph"/>
+        <w:pStyle w:val="ListeParagraf"/>
         <w:numPr>
           <w:ilvl w:val="3"/>
           <w:numId w:val="1"/>
         </w:numPr>
-        <w:rPr/>
-      </w:pPr>
-      <w:r>
-        <w:rPr/>
+      </w:pPr>
+      <w:r>
         <w:t>Her sayfası kiraya veren tarafından aslı gibidir yazılarak imzalanan sözleşme fotokopisi</w:t>
       </w:r>
     </w:p>
     <w:p>
       <w:pPr>
-        <w:pStyle w:val="ListParagraph"/>
+        <w:pStyle w:val="ListeParagraf"/>
         <w:numPr>
           <w:ilvl w:val="3"/>
           <w:numId w:val="1"/>
         </w:numPr>
-        <w:rPr/>
-      </w:pPr>
-      <w:r>
-        <w:rPr/>
-        <w:t>“</w:t>
-      </w:r>
-      <w:r>
-        <w:rPr/>
-        <w:t>Kimlik bilgileri bana aittir“ yazılı ve imzalı kimlik fotokopisi</w:t>
-      </w:r>
-    </w:p>
-    <w:p>
-      <w:pPr>
-        <w:pStyle w:val="ListParagraph"/>
+      </w:pPr>
+      <w:r>
+        <w:t>“Kimlik bilgileri bana aittir“ yazılı ve imzalı kimlik fotokopisi</w:t>
+      </w:r>
+    </w:p>
+    <w:p>
+      <w:pPr>
+        <w:pStyle w:val="ListeParagraf"/>
         <w:numPr>
           <w:ilvl w:val="3"/>
           <w:numId w:val="1"/>
         </w:numPr>
-        <w:rPr/>
-      </w:pPr>
-      <w:r>
-        <w:rPr/>
-        <w:t>Her sayfası “aslı gibidir” yazılarak kiraya veren tarafından imzalı sözleşme fotokopisi</w:t>
-      </w:r>
-    </w:p>
-    <w:p>
-      <w:pPr>
-        <w:pStyle w:val="ListParagraph"/>
+      </w:pPr>
+      <w:r>
+        <w:t xml:space="preserve">Her </w:t>
+      </w:r>
+      <w:r>
+        <w:t>sayfası “aslı gibidir” yazılarak kiraya veren tarafından imzalı sözleşme fotokopisi</w:t>
+      </w:r>
+    </w:p>
+    <w:p>
+      <w:pPr>
+        <w:pStyle w:val="ListeParagraf"/>
         <w:numPr>
           <w:ilvl w:val="3"/>
           <w:numId w:val="1"/>
         </w:numPr>
-        <w:rPr/>
-      </w:pPr>
-      <w:r>
-        <w:rPr/>
+      </w:pPr>
+      <w:r>
         <w:t>Sözleşme Damga Vergisinin ödendiğini gösterir belge</w:t>
       </w:r>
     </w:p>
     <w:p>
       <w:pPr>
-        <w:pStyle w:val="ListParagraph"/>
+        <w:pStyle w:val="ListeParagraf"/>
         <w:numPr>
           <w:ilvl w:val="3"/>
           <w:numId w:val="1"/>
         </w:numPr>
-        <w:rPr/>
-      </w:pPr>
-      <w:r>
-        <w:rPr/>
+      </w:pPr>
+      <w:r>
         <w:t>İcra dairesinin işlemleri başlatmak için aldığı ücretler</w:t>
       </w:r>
     </w:p>
     <w:p>
       <w:pPr>
-        <w:pStyle w:val="ListParagraph"/>
+        <w:pStyle w:val="ListeParagraf"/>
         <w:numPr>
           <w:ilvl w:val="4"/>
           <w:numId w:val="1"/>
         </w:numPr>
-        <w:rPr/>
-      </w:pPr>
-      <w:r>
-        <w:rPr/>
+      </w:pPr>
+      <w:r>
         <w:t>Masraf avansı</w:t>
+      </w:r>
+      <w:r>
         <w:tab/>
         <w:t>87 TL</w:t>
       </w:r>
     </w:p>
     <w:p>
       <w:pPr>
-        <w:pStyle w:val="ListParagraph"/>
+        <w:pStyle w:val="ListeParagraf"/>
         <w:numPr>
           <w:ilvl w:val="4"/>
           <w:numId w:val="1"/>
         </w:numPr>
-        <w:rPr/>
-      </w:pPr>
-      <w:r>
-        <w:rPr/>
+      </w:pPr>
+      <w:r>
         <w:t>Başvuru harcı</w:t>
+      </w:r>
+      <w:r>
         <w:tab/>
         <w:t>265 TL</w:t>
       </w:r>
     </w:p>
     <w:p>
       <w:pPr>
-        <w:pStyle w:val="ListParagraph"/>
+        <w:pStyle w:val="ListeParagraf"/>
         <w:numPr>
           <w:ilvl w:val="4"/>
           <w:numId w:val="1"/>
         </w:numPr>
-        <w:rPr/>
-      </w:pPr>
-      <w:r>
-        <w:rPr/>
+      </w:pPr>
+      <w:r>
         <w:t xml:space="preserve">Peşin harç </w:t>
-        <w:tab/>
-        <w:tab/>
-        <w:t>1200 TL (Sözleşme bedelinin binde beşi)</w:t>
-      </w:r>
-    </w:p>
-    <w:p>
-      <w:pPr>
-        <w:pStyle w:val="Normal"/>
-        <w:ind w:left="1416" w:hanging="0"/>
-        <w:rPr/>
-      </w:pPr>
-      <w:r>
-        <w:rPr/>
+      </w:r>
+      <w:r>
+        <w:tab/>
+      </w:r>
+      <w:r>
+        <w:tab/>
+        <w:t>1200 TL (</w:t>
+      </w:r>
+      <w:r>
+        <w:t>Sözleşme bedelinin binde beşi)</w:t>
+      </w:r>
+    </w:p>
+    <w:p>
+      <w:pPr>
+        <w:ind w:left="1416"/>
+      </w:pPr>
+      <w:r>
         <w:t xml:space="preserve">Ödeme emrinin kiracıya tebliğ tarihinden itibaren 30 gün beklenecek. </w:t>
       </w:r>
     </w:p>
     <w:p>
       <w:pPr>
-        <w:pStyle w:val="Normal"/>
         <w:ind w:left="1416" w:firstLine="708"/>
-        <w:rPr/>
-      </w:pPr>
-      <w:r>
-        <w:rPr/>
-        <w:t xml:space="preserve">7 gün içerisinde itiraz etmezse 240.000 TL kesinleşir. Boşaltmak için istediği 3 aylık sürede kendi boşaltmazsa 240.000 TL ödemesi gerekecektir. Ve kira miktarını da kabul etmiş olacaktır.  Bizde bunu istiyoruz zaten </w:t>
+      </w:pPr>
+      <w:r>
+        <w:t>7 gün içerisinde itiraz etmezse 240.000 TL kesinleşir. Boşaltmak için istediği 3 aylık sürede kendi boşaltmazsa 240.000 TL ödemesi gerekecektir. Ve kira mi</w:t>
+      </w:r>
+      <w:r>
+        <w:t xml:space="preserve">ktarını da kabul etmiş olacaktır.  Bizde bunu istiyoruz zaten </w:t>
       </w:r>
       <w:r>
         <w:rPr>
-          <w:rFonts w:eastAsia="Segoe UI Emoji" w:cs="Segoe UI Emoji" w:ascii="Segoe UI Emoji" w:hAnsi="Segoe UI Emoji"/>
+          <w:rFonts w:ascii="Segoe UI Emoji" w:eastAsia="Segoe UI Emoji" w:hAnsi="Segoe UI Emoji" w:cs="Segoe UI Emoji"/>
         </w:rPr>
         <w:t>😊</w:t>
       </w:r>
       <w:r>
-        <w:rPr/>
         <w:t>.</w:t>
       </w:r>
     </w:p>
     <w:p>
       <w:pPr>
-        <w:pStyle w:val="Normal"/>
         <w:ind w:left="1416" w:firstLine="708"/>
-        <w:rPr/>
-      </w:pPr>
-      <w:r>
-        <w:rPr/>
-        <w:t>İtiraz ederse 30 gün içerisinde en az tüfe oranında artışlı bir kira bedeli ödemek zorunda kalacaktır. Burada da 2 ihtimal var. 2022 yılında tüfenin üzerinde bir kira bedelini banka üzerinden ödeme yaptı. Mahkeme bunu tüfe oranın üzerinde olduğu için baz almayabilir. Ama sonuçta bir kira bedeli ödemek zorunda kalacaktır.</w:t>
-      </w:r>
-    </w:p>
-    <w:p>
-      <w:pPr>
-        <w:pStyle w:val="ListParagraph"/>
+      </w:pPr>
+      <w:r>
+        <w:t xml:space="preserve">İtiraz ederse 30 gün içerisinde en az tüfe oranında artışlı bir kira bedeli ödemek zorunda kalacaktır. Burada da 2 ihtimal var. 2022 yılında </w:t>
+      </w:r>
+      <w:proofErr w:type="spellStart"/>
+      <w:r>
+        <w:t>tüfenin</w:t>
+      </w:r>
+      <w:proofErr w:type="spellEnd"/>
+      <w:r>
+        <w:t xml:space="preserve"> üzerinde bir kira bedelini banka üzerinde</w:t>
+      </w:r>
+      <w:r>
+        <w:t>n ödeme yaptı. Mahkeme bunu tüfe oranın üzerinde olduğu için baz almayabilir. Ama sonuçta bir kira bedeli ödemek zorunda kalacaktır.</w:t>
+      </w:r>
+    </w:p>
+    <w:p>
+      <w:pPr>
+        <w:pStyle w:val="ListeParagraf"/>
         <w:numPr>
           <w:ilvl w:val="0"/>
           <w:numId w:val="2"/>
         </w:numPr>
-        <w:rPr/>
-      </w:pPr>
-      <w:r>
-        <w:rPr/>
+      </w:pPr>
+      <w:r>
         <w:t xml:space="preserve">İhtimal – İtiraz sonucu 2021 yılı kira bedeli olan 52,334 TL baz alınırsa </w:t>
       </w:r>
     </w:p>
     <w:p>
       <w:pPr>
-        <w:pStyle w:val="ListParagraph"/>
+        <w:pStyle w:val="ListeParagraf"/>
         <w:numPr>
           <w:ilvl w:val="0"/>
           <w:numId w:val="2"/>
         </w:numPr>
-        <w:rPr/>
-      </w:pPr>
-      <w:r>
-        <w:rPr/>
+      </w:pPr>
+      <w:r>
         <w:t>İhtimal – 95000 TL baz alınırsa</w:t>
       </w:r>
     </w:p>
     <w:p>
       <w:pPr>
-        <w:pStyle w:val="Normal"/>
         <w:ind w:left="1416" w:firstLine="708"/>
         <w:rPr>
           <w:u w:val="single"/>
         </w:rPr>
       </w:pPr>
       <w:r>
-        <w:rPr/>
         <w:tab/>
       </w:r>
       <w:r>
@@ -501,165 +533,456 @@
           <w:u w:val="single"/>
         </w:rPr>
         <w:t>Yıl</w:t>
+      </w:r>
+      <w:r>
+        <w:rPr>
+          <w:u w:val="single"/>
+        </w:rPr>
         <w:tab/>
         <w:t xml:space="preserve">TÜFE </w:t>
-        <w:tab/>
-        <w:tab/>
-        <w:t xml:space="preserve">kira bedeli </w:t>
-        <w:tab/>
+      </w:r>
+      <w:r>
+        <w:rPr>
+          <w:u w:val="single"/>
+        </w:rPr>
+        <w:tab/>
+      </w:r>
+      <w:r>
+        <w:rPr>
+          <w:u w:val="single"/>
+        </w:rPr>
+        <w:tab/>
+        <w:t>kira</w:t>
+      </w:r>
+      <w:r>
+        <w:rPr>
+          <w:u w:val="single"/>
+        </w:rPr>
+        <w:t xml:space="preserve"> bedeli </w:t>
+      </w:r>
+      <w:r>
+        <w:rPr>
+          <w:u w:val="single"/>
+        </w:rPr>
+        <w:tab/>
+      </w:r>
+      <w:r>
+        <w:rPr>
+          <w:u w:val="single"/>
+        </w:rPr>
         <w:tab/>
         <w:t>Ödenen</w:t>
       </w:r>
     </w:p>
     <w:p>
       <w:pPr>
-        <w:pStyle w:val="Normal"/>
         <w:ind w:left="2124" w:firstLine="708"/>
-        <w:rPr/>
-      </w:pPr>
-      <w:r>
-        <w:rPr/>
+      </w:pPr>
+      <w:r>
         <w:t xml:space="preserve">2021 </w:t>
-        <w:tab/>
-        <w:tab/>
+      </w:r>
+      <w:r>
+        <w:tab/>
+      </w:r>
+      <w:r>
+        <w:tab/>
+      </w:r>
+      <w:r>
         <w:tab/>
         <w:t>52.334,00 TL</w:t>
-        <w:tab/>
+      </w:r>
+      <w:r>
+        <w:tab/>
+      </w:r>
+      <w:r>
         <w:tab/>
         <w:t>52.334,00 TL</w:t>
       </w:r>
     </w:p>
     <w:p>
       <w:pPr>
-        <w:pStyle w:val="Normal"/>
         <w:ind w:left="1416" w:firstLine="708"/>
-        <w:rPr/>
-      </w:pPr>
-      <w:r>
-        <w:rPr/>
+      </w:pPr>
+      <w:r>
         <w:tab/>
         <w:t xml:space="preserve">2022 </w:t>
+      </w:r>
+      <w:r>
         <w:tab/>
         <w:t>%54,69</w:t>
-        <w:tab/>
+      </w:r>
+      <w:r>
+        <w:tab/>
+      </w:r>
+      <w:r>
         <w:tab/>
         <w:t>80.955,47 TL</w:t>
-        <w:tab/>
+      </w:r>
+      <w:r>
+        <w:tab/>
+      </w:r>
+      <w:r>
         <w:tab/>
         <w:t>95.000,00 TL</w:t>
       </w:r>
     </w:p>
     <w:p>
       <w:pPr>
-        <w:pStyle w:val="Normal"/>
         <w:ind w:left="1416" w:firstLine="708"/>
-        <w:rPr/>
-      </w:pPr>
-      <w:r>
-        <w:rPr/>
+      </w:pPr>
+      <w:r>
         <w:tab/>
         <w:t>2022 yılı kira bedeli olan 80.955,47 TL üzerinden</w:t>
       </w:r>
     </w:p>
     <w:p>
       <w:pPr>
-        <w:pStyle w:val="Normal"/>
         <w:ind w:left="2124" w:firstLine="708"/>
-        <w:rPr/>
-      </w:pPr>
-      <w:r>
-        <w:rPr/>
+      </w:pPr>
+      <w:r>
         <w:t>2023</w:t>
+      </w:r>
+      <w:r>
         <w:tab/>
         <w:t>%56,28</w:t>
-        <w:tab/>
+      </w:r>
+      <w:r>
+        <w:tab/>
+      </w:r>
+      <w:r>
         <w:tab/>
         <w:t>126.517,21 TL (1. ihtimal)</w:t>
       </w:r>
     </w:p>
     <w:p>
       <w:pPr>
-        <w:pStyle w:val="Normal"/>
-        <w:ind w:left="1416" w:hanging="1410"/>
-        <w:rPr/>
-      </w:pPr>
-      <w:r>
-        <w:rPr/>
-        <w:tab/>
-        <w:tab/>
+        <w:ind w:left="1416" w:hanging="1410"/>
+      </w:pPr>
+      <w:r>
+        <w:tab/>
+      </w:r>
+      <w:r>
+        <w:tab/>
+      </w:r>
+      <w:r>
         <w:tab/>
         <w:t>Veya 95.000,00 TL üzerinden</w:t>
       </w:r>
     </w:p>
     <w:p>
       <w:pPr>
-        <w:pStyle w:val="Normal"/>
         <w:ind w:left="1416" w:firstLine="708"/>
-        <w:rPr/>
-      </w:pPr>
-      <w:r>
-        <w:rPr/>
+      </w:pPr>
+      <w:r>
+        <w:lastRenderedPageBreak/>
         <w:tab/>
         <w:t>2023</w:t>
+      </w:r>
+      <w:r>
         <w:tab/>
         <w:t>%56,28</w:t>
-        <w:tab/>
+      </w:r>
+      <w:r>
+        <w:tab/>
+      </w:r>
+      <w:r>
         <w:tab/>
         <w:t>148.466,00 TL (2. ihtimal)</w:t>
       </w:r>
     </w:p>
     <w:p>
       <w:pPr>
-        <w:pStyle w:val="Normal"/>
         <w:ind w:left="1416" w:firstLine="708"/>
-        <w:rPr/>
-      </w:pPr>
-      <w:r>
-        <w:rPr/>
+      </w:pPr>
+      <w:r>
         <w:t>Sonuçta kiracı itiraz ederse, en az 126.517,21 TL’lik bir ödeme kesinleşir. Buda kiracıyı çıkarma sürecinde peşin alınmış bir kira bedeli olacaktır.</w:t>
       </w:r>
     </w:p>
     <w:p>
       <w:pPr>
-        <w:pStyle w:val="Normal"/>
         <w:ind w:left="1416" w:firstLine="708"/>
-        <w:rPr/>
-      </w:pPr>
-      <w:r>
-        <w:rPr/>
-        <w:t>Bu arada 126,000 TL ye neden razı olmuyoruz. Burası 900 m2 büyüklüğünde bir işyerinin kira bedeli. 100 m2 ev kiraları şu anda aylık 10-15-20 bin TL civarında. Yani kiracı uyanıklık yapmaya çalışıyor.</w:t>
-      </w:r>
-    </w:p>
-    <w:p>
-      <w:pPr>
-        <w:pStyle w:val="Normal"/>
-        <w:spacing w:before="0" w:after="160"/>
-        <w:ind w:left="1416" w:hanging="1410"/>
-        <w:rPr/>
-      </w:pPr>
-      <w:r>
-        <w:rPr/>
+      </w:pPr>
+      <w:r>
+        <w:t xml:space="preserve">Bu arada 126,000 TL ye neden razı olmuyoruz. Burası 900 m2 büyüklüğünde bir işyerinin kira bedeli. 100 m2 </w:t>
+      </w:r>
+      <w:r>
+        <w:t>ev kiraları şu anda aylık 10-15-20 bin TL civarında. Yani kiracı uyanıklık yapmaya çalışıyor.</w:t>
+      </w:r>
+    </w:p>
+    <w:p>
+      <w:pPr>
+        <w:ind w:left="1416" w:hanging="1410"/>
+      </w:pPr>
+      <w:r>
         <w:t>23-10-2023</w:t>
-        <w:tab/>
-        <w:t>Tebligat adreste muhatabın “salih ceylan” işçisine yapılmış. Bu nedenle tebligat 15 gün sonra yapılmış sayılacaktır. Yani itiraz süresi 08-11-2023 tarihinde başlar ve 16-11-tarihine kadar yapılabilir. Ödeme süresi sonu ise 09-12-2023 olacaktır.</w:t>
+      </w:r>
+      <w:r>
+        <w:tab/>
+        <w:t>Tebligat adreste muhatabın “</w:t>
+      </w:r>
+      <w:proofErr w:type="spellStart"/>
+      <w:r>
+        <w:t>salih</w:t>
+      </w:r>
+      <w:proofErr w:type="spellEnd"/>
+      <w:r>
+        <w:t xml:space="preserve"> ceylan” işçisine yapılmış. Bu nedenle tebligat 15 gün sonra yapılmış sayılacaktır. Yani itiraz süresi </w:t>
+      </w:r>
+      <w:r>
+        <w:t>08-11-2023 tarihinde başlar ve 16-11-tarihine kadar yapılabilir. Ödeme süresi sonu ise 09-12-2023 olacaktır.</w:t>
+      </w:r>
+    </w:p>
+    <w:p>
+      <w:pPr>
+        <w:ind w:left="1416" w:hanging="1410"/>
+      </w:pPr>
+      <w:r>
+        <w:t>30-10-2023</w:t>
+      </w:r>
+      <w:r>
+        <w:tab/>
+        <w:t xml:space="preserve">Kiracı avukatı aracılığı ile “borca kısmi itiraz” etti. 240000 TL değil, geçen yılki sözleşme miktarı olan 95000 </w:t>
+      </w:r>
+      <w:proofErr w:type="spellStart"/>
+      <w:r>
+        <w:t>Tl</w:t>
+      </w:r>
+      <w:proofErr w:type="spellEnd"/>
+      <w:r>
+        <w:t xml:space="preserve"> ye yıllık tüfe artışı ile yaklaşık 150 000 TL </w:t>
+      </w:r>
+      <w:proofErr w:type="spellStart"/>
+      <w:r>
+        <w:t>yi</w:t>
+      </w:r>
+      <w:proofErr w:type="spellEnd"/>
+      <w:r>
+        <w:t xml:space="preserve"> faizi ile yatıracağını bildiren bir yazıyı icra dairesine verdi. İcra </w:t>
+      </w:r>
+      <w:proofErr w:type="spellStart"/>
+      <w:r>
+        <w:t>daireside</w:t>
+      </w:r>
+      <w:proofErr w:type="spellEnd"/>
+      <w:r>
+        <w:t xml:space="preserve"> bize </w:t>
+      </w:r>
+      <w:proofErr w:type="spellStart"/>
+      <w:r>
+        <w:t>tabliğ</w:t>
+      </w:r>
+      <w:proofErr w:type="spellEnd"/>
+      <w:r>
+        <w:t xml:space="preserve"> etti</w:t>
+      </w:r>
+    </w:p>
+    <w:p>
+      <w:pPr>
+        <w:ind w:left="1416" w:hanging="1410"/>
+      </w:pPr>
+      <w:r>
+        <w:tab/>
+        <w:t xml:space="preserve">Takip </w:t>
+      </w:r>
+      <w:r>
+        <w:t>t</w:t>
+      </w:r>
+      <w:r>
+        <w:t xml:space="preserve">alebini aldığı 23-10-2023 tarihinden itibaren 30 gün içerisinde 150000 TL </w:t>
+      </w:r>
+      <w:proofErr w:type="spellStart"/>
+      <w:r>
+        <w:t>yi</w:t>
+      </w:r>
+      <w:proofErr w:type="spellEnd"/>
+      <w:r>
+        <w:t xml:space="preserve"> yatırmazsa veya eksik yatırırsa tahliye kesinleşir.</w:t>
+      </w:r>
+    </w:p>
+    <w:p>
+      <w:pPr>
+        <w:ind w:left="1416" w:hanging="1410"/>
+      </w:pPr>
+      <w:r>
+        <w:tab/>
+        <w:t>Parayı yatırırsa “temerrüt” yoluyla tahliye yapılamaz.</w:t>
+      </w:r>
+    </w:p>
+    <w:p>
+      <w:pPr>
+        <w:ind w:left="1416" w:hanging="1410"/>
+      </w:pPr>
+      <w:r>
+        <w:tab/>
+        <w:t>17-10-2023 de tahliye için 3 ay süre istemişti. Yıl sonuna kadar süre verdim. Eğer 150000 yatırırsa bu “ben tüfe artışını yapar otururum“ anlamına gelir.</w:t>
+      </w:r>
+    </w:p>
+    <w:p>
+      <w:pPr>
+        <w:ind w:left="1416" w:hanging="1410"/>
+      </w:pPr>
+      <w:r>
+        <w:tab/>
+        <w:t xml:space="preserve">Parayı yatırdıktan sonra </w:t>
+      </w:r>
+      <w:r>
+        <w:t>“yeni yılda sözleşmenin tarafımızca yenilenmeyeceğini” bildiren noterden KASIM ayı içerisinde bir ihtarname çekeceğiz. Bu taşınmazın tapuda ki niteliği “arsa” olması nedeni ile yapılacak. “Arsa” olan yerlerde 3 ay öncesinden ihtar çekilerek 6 aylık dönemin sonunda tahliye kesinleşir.</w:t>
+      </w:r>
+    </w:p>
+    <w:p>
+      <w:pPr>
+        <w:ind w:left="1416" w:hanging="1410"/>
+      </w:pPr>
+      <w:r>
+        <w:tab/>
+        <w:t>İhtarnamenin KASIM da çekilme sebebi;</w:t>
+      </w:r>
+    </w:p>
+    <w:p>
+      <w:pPr>
+        <w:ind w:left="1416" w:hanging="1410"/>
+      </w:pPr>
+      <w:r>
+        <w:tab/>
+        <w:t xml:space="preserve">Kira başlangıç tarihi 29-08 olduğu için; </w:t>
+      </w:r>
+      <w:r>
+        <w:tab/>
+      </w:r>
+    </w:p>
+    <w:p>
+      <w:pPr>
+        <w:ind w:left="3540"/>
+      </w:pPr>
+      <w:r>
+        <w:t>ilk kira dönemi 29-08 ile 29-02;</w:t>
+      </w:r>
+    </w:p>
+    <w:p>
+      <w:pPr>
+        <w:ind w:left="1416" w:hanging="1410"/>
+      </w:pPr>
+      <w:r>
+        <w:tab/>
+      </w:r>
+      <w:r>
+        <w:tab/>
+      </w:r>
+      <w:r>
+        <w:tab/>
+      </w:r>
+      <w:r>
+        <w:tab/>
+        <w:t>İkinci kira dönemi 29-02 ile 29-08 arasıdır.</w:t>
+      </w:r>
+    </w:p>
+    <w:p>
+      <w:pPr>
+        <w:ind w:left="1416"/>
+      </w:pPr>
+      <w:r>
+        <w:t>İhtarname çekme süreleri ise her 6 aylık dönemin son 3 ayından önce olduğundan;</w:t>
+      </w:r>
+      <w:r>
+        <w:tab/>
+      </w:r>
+      <w:r>
+        <w:tab/>
+        <w:t xml:space="preserve"> </w:t>
+      </w:r>
+      <w:r>
+        <w:tab/>
+      </w:r>
+      <w:r>
+        <w:t xml:space="preserve">ilk </w:t>
+      </w:r>
+      <w:r>
+        <w:t xml:space="preserve">ihtarname çekme süresi </w:t>
+      </w:r>
+      <w:r>
+        <w:t>29-08 ile 29-</w:t>
+      </w:r>
+      <w:r>
+        <w:t xml:space="preserve">11 </w:t>
+      </w:r>
+      <w:r>
+        <w:t>;</w:t>
+      </w:r>
+    </w:p>
+    <w:p>
+      <w:pPr>
+        <w:ind w:left="1416" w:hanging="1410"/>
+      </w:pPr>
+      <w:r>
+        <w:tab/>
+      </w:r>
+      <w:r>
+        <w:tab/>
+      </w:r>
+      <w:r>
+        <w:tab/>
+      </w:r>
+      <w:r>
+        <w:tab/>
+        <w:t>İkinci ihtarname çekme süresi 29-02 ile 29-0</w:t>
+      </w:r>
+      <w:r>
+        <w:t>5</w:t>
+      </w:r>
+      <w:r>
+        <w:t xml:space="preserve"> arasıdır.</w:t>
+      </w:r>
+    </w:p>
+    <w:p>
+      <w:pPr>
+        <w:ind w:left="1416"/>
+      </w:pPr>
+      <w:r>
+        <w:t xml:space="preserve">Burada dikkat edilmesi gereken tebligatın ihtarname çekme süresi içerisinde kiracıya ulaşması gerekir. KASIM ayında tebligat kiracıya ulaşırsa 29-02-2024 tarihinde tahliye kesinleşir. KASIM ayından sonra ulaşırsa, geçersiz olmaz ama tahliye </w:t>
+      </w:r>
+      <w:proofErr w:type="spellStart"/>
+      <w:r>
+        <w:t>sontaki</w:t>
+      </w:r>
+      <w:proofErr w:type="spellEnd"/>
+      <w:r>
+        <w:t xml:space="preserve"> dönem olan 29-08-2024 içim kesinleşir.</w:t>
+      </w:r>
+    </w:p>
+    <w:p>
+      <w:pPr>
+        <w:ind w:left="1416" w:hanging="1410"/>
+      </w:pPr>
+      <w:r>
+        <w:tab/>
+        <w:t xml:space="preserve">Taşınmaz içindeki kapalı alanlardan dolayı mahkeme niteliği “çatılı işyeri” olarak belirlerse “TAHLİYE TAAHHÜTNAMESİ” </w:t>
+      </w:r>
+      <w:proofErr w:type="spellStart"/>
+      <w:r>
+        <w:t>ni</w:t>
+      </w:r>
+      <w:proofErr w:type="spellEnd"/>
+      <w:r>
+        <w:t xml:space="preserve"> işleme koyacağız.</w:t>
       </w:r>
     </w:p>
     <w:sectPr>
-      <w:type w:val="nextPage"/>
       <w:pgSz w:w="11906" w:h="16838"/>
-      <w:pgMar w:left="1417" w:right="1417" w:gutter="0" w:header="0" w:top="1417" w:footer="0" w:bottom="1417"/>
-      <w:pgNumType w:fmt="decimal"/>
-      <w:formProt w:val="false"/>
-      <w:textDirection w:val="lrTb"/>
-      <w:docGrid w:type="default" w:linePitch="360" w:charSpace="4096"/>
+      <w:pgMar w:top="1417" w:right="1417" w:bottom="1417" w:left="1417" w:header="0" w:footer="0" w:gutter="0"/>
+      <w:cols w:space="708"/>
+      <w:formProt w:val="0"/>
+      <w:docGrid w:linePitch="360" w:charSpace="4096"/>
     </w:sectPr>
   </w:body>
 </w:document>
 </file>
 
 <file path=word/numbering.xml><?xml version="1.0" encoding="utf-8"?>
-<w:numbering xmlns:w="http://schemas.openxmlformats.org/wordprocessingml/2006/main" xmlns:o="urn:schemas-microsoft-com:office:office" xmlns:r="http://schemas.openxmlformats.org/officeDocument/2006/relationships" xmlns:v="urn:schemas-microsoft-com:vml" xmlns:mc="http://schemas.openxmlformats.org/markup-compatibility/2006" xmlns:w14="http://schemas.microsoft.com/office/word/2010/wordml" mc:Ignorable="w14">
-  <w:abstractNum w:abstractNumId="1">
+<w:numbering xmlns:wpc="http://schemas.microsoft.com/office/word/2010/wordprocessingCanvas" xmlns:cx="http://schemas.microsoft.com/office/drawing/2014/chartex" xmlns:cx1="http://schemas.microsoft.com/office/drawing/2015/9/8/chartex" xmlns:cx2="http://schemas.microsoft.com/office/drawing/2015/10/21/chartex" xmlns:cx3="http://schemas.microsoft.com/office/drawing/2016/5/9/chartex" xmlns:cx4="http://schemas.microsoft.com/office/drawing/2016/5/10/chartex" xmlns:cx5="http://schemas.microsoft.com/office/drawing/2016/5/11/chartex" xmlns:cx6="http://schemas.microsoft.com/office/drawing/2016/5/12/chartex" xmlns:cx7="http://schemas.microsoft.com/office/drawing/2016/5/13/chartex" xmlns:cx8="http://schemas.microsoft.com/office/drawing/2016/5/14/chartex" xmlns:mc="http://schemas.openxmlformats.org/markup-compatibility/2006" xmlns:aink="http://schemas.microsoft.com/office/drawing/2016/ink" xmlns:am3d="http://schemas.microsoft.com/office/drawing/2017/model3d" xmlns:o="urn:schemas-microsoft-com:office:office" xmlns:r="http://schemas.openxmlformats.org/officeDocument/2006/relationships" xmlns:m="http://schemas.openxmlformats.org/officeDocument/2006/math" xmlns:v="urn:schemas-microsoft-com:vml" xmlns:wp14="http://schemas.microsoft.com/office/word/2010/wordprocessingDrawing" xmlns:wp="http://schemas.openxmlformats.org/drawingml/2006/wordprocessingDrawing" xmlns:w10="urn:schemas-microsoft-com:office:word" xmlns:w="http://schemas.openxmlformats.org/wordprocessingml/2006/main" xmlns:w14="http://schemas.microsoft.com/office/word/2010/wordml" xmlns:w15="http://schemas.microsoft.com/office/word/2012/wordml" xmlns:w16cex="http://schemas.microsoft.com/office/word/2018/wordml/cex" xmlns:w16cid="http://schemas.microsoft.com/office/word/2016/wordml/cid" xmlns:w16="http://schemas.microsoft.com/office/word/2018/wordml" xmlns:w16sdtdh="http://schemas.microsoft.com/office/word/2020/wordml/sdtdatahash" xmlns:w16se="http://schemas.microsoft.com/office/word/2015/wordml/symex" xmlns:wpg="http://schemas.microsoft.com/office/word/2010/wordprocessingGroup" xmlns:wpi="http://schemas.microsoft.com/office/word/2010/wordprocessingInk" xmlns:wne="http://schemas.microsoft.com/office/word/2006/wordml" xmlns:wps="http://schemas.microsoft.com/office/word/2010/wordprocessingShape" mc:Ignorable="w14 w15 w16se w16cid w16 w16cex w16sdtdh wp14">
+  <w:abstractNum w:abstractNumId="0" w15:restartNumberingAfterBreak="0">
+    <w:nsid w:val="060B0096"/>
+    <w:multiLevelType w:val="multilevel"/>
+    <w:tmpl w:val="45B21D98"/>
     <w:lvl w:ilvl="0">
       <w:start w:val="1"/>
       <w:numFmt w:val="decimal"/>
@@ -671,7 +994,6 @@
         </w:tabs>
         <w:ind w:left="366" w:hanging="360"/>
       </w:pPr>
-      <w:rPr/>
     </w:lvl>
     <w:lvl w:ilvl="1">
       <w:start w:val="1"/>
@@ -684,7 +1006,6 @@
         </w:tabs>
         <w:ind w:left="1086" w:hanging="360"/>
       </w:pPr>
-      <w:rPr/>
     </w:lvl>
     <w:lvl w:ilvl="2">
       <w:start w:val="1"/>
@@ -697,7 +1018,6 @@
         </w:tabs>
         <w:ind w:left="1806" w:hanging="180"/>
       </w:pPr>
-      <w:rPr/>
     </w:lvl>
     <w:lvl w:ilvl="3">
       <w:start w:val="1"/>
@@ -710,7 +1030,6 @@
         </w:tabs>
         <w:ind w:left="2526" w:hanging="360"/>
       </w:pPr>
-      <w:rPr/>
     </w:lvl>
     <w:lvl w:ilvl="4">
       <w:start w:val="1"/>
@@ -723,7 +1042,6 @@
         </w:tabs>
         <w:ind w:left="3246" w:hanging="360"/>
       </w:pPr>
-      <w:rPr/>
     </w:lvl>
     <w:lvl w:ilvl="5">
       <w:start w:val="1"/>
@@ -736,7 +1054,6 @@
         </w:tabs>
         <w:ind w:left="3966" w:hanging="180"/>
       </w:pPr>
-      <w:rPr/>
     </w:lvl>
     <w:lvl w:ilvl="6">
       <w:start w:val="1"/>
@@ -749,7 +1066,6 @@
         </w:tabs>
         <w:ind w:left="4686" w:hanging="360"/>
       </w:pPr>
-      <w:rPr/>
     </w:lvl>
     <w:lvl w:ilvl="7">
       <w:start w:val="1"/>
@@ -762,7 +1078,6 @@
         </w:tabs>
         <w:ind w:left="5406" w:hanging="360"/>
       </w:pPr>
-      <w:rPr/>
     </w:lvl>
     <w:lvl w:ilvl="8">
       <w:start w:val="1"/>
@@ -775,129 +1090,12 @@
         </w:tabs>
         <w:ind w:left="6126" w:hanging="180"/>
       </w:pPr>
-      <w:rPr/>
     </w:lvl>
   </w:abstractNum>
-  <w:abstractNum w:abstractNumId="2">
-    <w:lvl w:ilvl="0">
-      <w:start w:val="1"/>
-      <w:numFmt w:val="decimal"/>
-      <w:lvlText w:val="%1."/>
-      <w:lvlJc w:val="left"/>
-      <w:pPr>
-        <w:tabs>
-          <w:tab w:val="num" w:pos="0"/>
-        </w:tabs>
-        <w:ind w:left="2484" w:hanging="360"/>
-      </w:pPr>
-      <w:rPr/>
-    </w:lvl>
-    <w:lvl w:ilvl="1">
-      <w:start w:val="1"/>
-      <w:numFmt w:val="lowerLetter"/>
-      <w:lvlText w:val="%2."/>
-      <w:lvlJc w:val="left"/>
-      <w:pPr>
-        <w:tabs>
-          <w:tab w:val="num" w:pos="0"/>
-        </w:tabs>
-        <w:ind w:left="3204" w:hanging="360"/>
-      </w:pPr>
-      <w:rPr/>
-    </w:lvl>
-    <w:lvl w:ilvl="2">
-      <w:start w:val="1"/>
-      <w:numFmt w:val="lowerRoman"/>
-      <w:lvlText w:val="%3."/>
-      <w:lvlJc w:val="right"/>
-      <w:pPr>
-        <w:tabs>
-          <w:tab w:val="num" w:pos="0"/>
-        </w:tabs>
-        <w:ind w:left="3924" w:hanging="180"/>
-      </w:pPr>
-      <w:rPr/>
-    </w:lvl>
-    <w:lvl w:ilvl="3">
-      <w:start w:val="1"/>
-      <w:numFmt w:val="decimal"/>
-      <w:lvlText w:val="%4."/>
-      <w:lvlJc w:val="left"/>
-      <w:pPr>
-        <w:tabs>
-          <w:tab w:val="num" w:pos="0"/>
-        </w:tabs>
-        <w:ind w:left="4644" w:hanging="360"/>
-      </w:pPr>
-      <w:rPr/>
-    </w:lvl>
-    <w:lvl w:ilvl="4">
-      <w:start w:val="1"/>
-      <w:numFmt w:val="lowerLetter"/>
-      <w:lvlText w:val="%5."/>
-      <w:lvlJc w:val="left"/>
-      <w:pPr>
-        <w:tabs>
-          <w:tab w:val="num" w:pos="0"/>
-        </w:tabs>
-        <w:ind w:left="5364" w:hanging="360"/>
-      </w:pPr>
-      <w:rPr/>
-    </w:lvl>
-    <w:lvl w:ilvl="5">
-      <w:start w:val="1"/>
-      <w:numFmt w:val="lowerRoman"/>
-      <w:lvlText w:val="%6."/>
-      <w:lvlJc w:val="right"/>
-      <w:pPr>
-        <w:tabs>
-          <w:tab w:val="num" w:pos="0"/>
-        </w:tabs>
-        <w:ind w:left="6084" w:hanging="180"/>
-      </w:pPr>
-      <w:rPr/>
-    </w:lvl>
-    <w:lvl w:ilvl="6">
-      <w:start w:val="1"/>
-      <w:numFmt w:val="decimal"/>
-      <w:lvlText w:val="%7."/>
-      <w:lvlJc w:val="left"/>
-      <w:pPr>
-        <w:tabs>
-          <w:tab w:val="num" w:pos="0"/>
-        </w:tabs>
-        <w:ind w:left="6804" w:hanging="360"/>
-      </w:pPr>
-      <w:rPr/>
-    </w:lvl>
-    <w:lvl w:ilvl="7">
-      <w:start w:val="1"/>
-      <w:numFmt w:val="lowerLetter"/>
-      <w:lvlText w:val="%8."/>
-      <w:lvlJc w:val="left"/>
-      <w:pPr>
-        <w:tabs>
-          <w:tab w:val="num" w:pos="0"/>
-        </w:tabs>
-        <w:ind w:left="7524" w:hanging="360"/>
-      </w:pPr>
-      <w:rPr/>
-    </w:lvl>
-    <w:lvl w:ilvl="8">
-      <w:start w:val="1"/>
-      <w:numFmt w:val="lowerRoman"/>
-      <w:lvlText w:val="%9."/>
-      <w:lvlJc w:val="right"/>
-      <w:pPr>
-        <w:tabs>
-          <w:tab w:val="num" w:pos="0"/>
-        </w:tabs>
-        <w:ind w:left="8244" w:hanging="180"/>
-      </w:pPr>
-      <w:rPr/>
-    </w:lvl>
-  </w:abstractNum>
-  <w:abstractNum w:abstractNumId="3">
+  <w:abstractNum w:abstractNumId="1" w15:restartNumberingAfterBreak="0">
+    <w:nsid w:val="4BFC5305"/>
+    <w:multiLevelType w:val="multilevel"/>
+    <w:tmpl w:val="40C65DB2"/>
     <w:lvl w:ilvl="0">
       <w:start w:val="1"/>
       <w:numFmt w:val="none"/>
@@ -908,7 +1106,7 @@
         <w:tabs>
           <w:tab w:val="num" w:pos="0"/>
         </w:tabs>
-        <w:ind w:left="0" w:hanging="0"/>
+        <w:ind w:left="0" w:firstLine="0"/>
       </w:pPr>
     </w:lvl>
     <w:lvl w:ilvl="1">
@@ -921,7 +1119,7 @@
         <w:tabs>
           <w:tab w:val="num" w:pos="0"/>
         </w:tabs>
-        <w:ind w:left="0" w:hanging="0"/>
+        <w:ind w:left="0" w:firstLine="0"/>
       </w:pPr>
     </w:lvl>
     <w:lvl w:ilvl="2">
@@ -934,7 +1132,7 @@
         <w:tabs>
           <w:tab w:val="num" w:pos="0"/>
         </w:tabs>
-        <w:ind w:left="0" w:hanging="0"/>
+        <w:ind w:left="0" w:firstLine="0"/>
       </w:pPr>
     </w:lvl>
     <w:lvl w:ilvl="3">
@@ -947,7 +1145,7 @@
         <w:tabs>
           <w:tab w:val="num" w:pos="0"/>
         </w:tabs>
-        <w:ind w:left="0" w:hanging="0"/>
+        <w:ind w:left="0" w:firstLine="0"/>
       </w:pPr>
     </w:lvl>
     <w:lvl w:ilvl="4">
@@ -960,7 +1158,7 @@
         <w:tabs>
           <w:tab w:val="num" w:pos="0"/>
         </w:tabs>
-        <w:ind w:left="0" w:hanging="0"/>
+        <w:ind w:left="0" w:firstLine="0"/>
       </w:pPr>
     </w:lvl>
     <w:lvl w:ilvl="5">
@@ -973,7 +1171,7 @@
         <w:tabs>
           <w:tab w:val="num" w:pos="0"/>
         </w:tabs>
-        <w:ind w:left="0" w:hanging="0"/>
+        <w:ind w:left="0" w:firstLine="0"/>
       </w:pPr>
     </w:lvl>
     <w:lvl w:ilvl="6">
@@ -986,7 +1184,7 @@
         <w:tabs>
           <w:tab w:val="num" w:pos="0"/>
         </w:tabs>
-        <w:ind w:left="0" w:hanging="0"/>
+        <w:ind w:left="0" w:firstLine="0"/>
       </w:pPr>
     </w:lvl>
     <w:lvl w:ilvl="7">
@@ -999,7 +1197,7 @@
         <w:tabs>
           <w:tab w:val="num" w:pos="0"/>
         </w:tabs>
-        <w:ind w:left="0" w:hanging="0"/>
+        <w:ind w:left="0" w:firstLine="0"/>
       </w:pPr>
     </w:lvl>
     <w:lvl w:ilvl="8">
@@ -1012,28 +1210,141 @@
         <w:tabs>
           <w:tab w:val="num" w:pos="0"/>
         </w:tabs>
-        <w:ind w:left="0" w:hanging="0"/>
+        <w:ind w:left="0" w:firstLine="0"/>
+      </w:pPr>
+    </w:lvl>
+  </w:abstractNum>
+  <w:abstractNum w:abstractNumId="2" w15:restartNumberingAfterBreak="0">
+    <w:nsid w:val="621B7235"/>
+    <w:multiLevelType w:val="multilevel"/>
+    <w:tmpl w:val="38F47B82"/>
+    <w:lvl w:ilvl="0">
+      <w:start w:val="1"/>
+      <w:numFmt w:val="decimal"/>
+      <w:lvlText w:val="%1."/>
+      <w:lvlJc w:val="left"/>
+      <w:pPr>
+        <w:tabs>
+          <w:tab w:val="num" w:pos="0"/>
+        </w:tabs>
+        <w:ind w:left="2484" w:hanging="360"/>
+      </w:pPr>
+    </w:lvl>
+    <w:lvl w:ilvl="1">
+      <w:start w:val="1"/>
+      <w:numFmt w:val="lowerLetter"/>
+      <w:lvlText w:val="%2."/>
+      <w:lvlJc w:val="left"/>
+      <w:pPr>
+        <w:tabs>
+          <w:tab w:val="num" w:pos="0"/>
+        </w:tabs>
+        <w:ind w:left="3204" w:hanging="360"/>
+      </w:pPr>
+    </w:lvl>
+    <w:lvl w:ilvl="2">
+      <w:start w:val="1"/>
+      <w:numFmt w:val="lowerRoman"/>
+      <w:lvlText w:val="%3."/>
+      <w:lvlJc w:val="right"/>
+      <w:pPr>
+        <w:tabs>
+          <w:tab w:val="num" w:pos="0"/>
+        </w:tabs>
+        <w:ind w:left="3924" w:hanging="180"/>
+      </w:pPr>
+    </w:lvl>
+    <w:lvl w:ilvl="3">
+      <w:start w:val="1"/>
+      <w:numFmt w:val="decimal"/>
+      <w:lvlText w:val="%4."/>
+      <w:lvlJc w:val="left"/>
+      <w:pPr>
+        <w:tabs>
+          <w:tab w:val="num" w:pos="0"/>
+        </w:tabs>
+        <w:ind w:left="4644" w:hanging="360"/>
+      </w:pPr>
+    </w:lvl>
+    <w:lvl w:ilvl="4">
+      <w:start w:val="1"/>
+      <w:numFmt w:val="lowerLetter"/>
+      <w:lvlText w:val="%5."/>
+      <w:lvlJc w:val="left"/>
+      <w:pPr>
+        <w:tabs>
+          <w:tab w:val="num" w:pos="0"/>
+        </w:tabs>
+        <w:ind w:left="5364" w:hanging="360"/>
+      </w:pPr>
+    </w:lvl>
+    <w:lvl w:ilvl="5">
+      <w:start w:val="1"/>
+      <w:numFmt w:val="lowerRoman"/>
+      <w:lvlText w:val="%6."/>
+      <w:lvlJc w:val="right"/>
+      <w:pPr>
+        <w:tabs>
+          <w:tab w:val="num" w:pos="0"/>
+        </w:tabs>
+        <w:ind w:left="6084" w:hanging="180"/>
+      </w:pPr>
+    </w:lvl>
+    <w:lvl w:ilvl="6">
+      <w:start w:val="1"/>
+      <w:numFmt w:val="decimal"/>
+      <w:lvlText w:val="%7."/>
+      <w:lvlJc w:val="left"/>
+      <w:pPr>
+        <w:tabs>
+          <w:tab w:val="num" w:pos="0"/>
+        </w:tabs>
+        <w:ind w:left="6804" w:hanging="360"/>
+      </w:pPr>
+    </w:lvl>
+    <w:lvl w:ilvl="7">
+      <w:start w:val="1"/>
+      <w:numFmt w:val="lowerLetter"/>
+      <w:lvlText w:val="%8."/>
+      <w:lvlJc w:val="left"/>
+      <w:pPr>
+        <w:tabs>
+          <w:tab w:val="num" w:pos="0"/>
+        </w:tabs>
+        <w:ind w:left="7524" w:hanging="360"/>
+      </w:pPr>
+    </w:lvl>
+    <w:lvl w:ilvl="8">
+      <w:start w:val="1"/>
+      <w:numFmt w:val="lowerRoman"/>
+      <w:lvlText w:val="%9."/>
+      <w:lvlJc w:val="right"/>
+      <w:pPr>
+        <w:tabs>
+          <w:tab w:val="num" w:pos="0"/>
+        </w:tabs>
+        <w:ind w:left="8244" w:hanging="180"/>
       </w:pPr>
     </w:lvl>
   </w:abstractNum>
   <w:num w:numId="1">
-    <w:abstractNumId w:val="1"/>
+    <w:abstractNumId w:val="0"/>
   </w:num>
   <w:num w:numId="2">
     <w:abstractNumId w:val="2"/>
   </w:num>
   <w:num w:numId="3">
-    <w:abstractNumId w:val="3"/>
+    <w:abstractNumId w:val="1"/>
   </w:num>
 </w:numbering>
 </file>
 
 <file path=word/styles.xml><?xml version="1.0" encoding="utf-8"?>
-<w:styles xmlns:w="http://schemas.openxmlformats.org/wordprocessingml/2006/main" xmlns:w14="http://schemas.microsoft.com/office/word/2010/wordml" xmlns:mc="http://schemas.openxmlformats.org/markup-compatibility/2006" mc:Ignorable="w14">
+<w:styles xmlns:mc="http://schemas.openxmlformats.org/markup-compatibility/2006" xmlns:r="http://schemas.openxmlformats.org/officeDocument/2006/relationships" xmlns:w="http://schemas.openxmlformats.org/wordprocessingml/2006/main" xmlns:w14="http://schemas.microsoft.com/office/word/2010/wordml" xmlns:w15="http://schemas.microsoft.com/office/word/2012/wordml" xmlns:w16cex="http://schemas.microsoft.com/office/word/2018/wordml/cex" xmlns:w16cid="http://schemas.microsoft.com/office/word/2016/wordml/cid" xmlns:w16="http://schemas.microsoft.com/office/word/2018/wordml" xmlns:w16sdtdh="http://schemas.microsoft.com/office/word/2020/wordml/sdtdatahash" xmlns:w16se="http://schemas.microsoft.com/office/word/2015/wordml/symex" mc:Ignorable="w14 w15 w16se w16cid w16 w16cex w16sdtdh">
   <w:docDefaults>
     <w:rPrDefault>
       <w:rPr>
-        <w:rFonts w:ascii="Calibri" w:hAnsi="Calibri" w:eastAsia="Calibri" w:cs="" w:asciiTheme="minorHAnsi" w:cstheme="minorBidi" w:eastAsiaTheme="minorHAnsi" w:hAnsiTheme="minorHAnsi"/>
+        <w:rFonts w:asciiTheme="minorHAnsi" w:eastAsiaTheme="minorHAnsi" w:hAnsiTheme="minorHAnsi" w:cstheme="minorBidi"/>
         <w:sz w:val="22"/>
         <w:szCs w:val="22"/>
         <w:lang w:val="tr-TR" w:eastAsia="en-US" w:bidi="ar-SA"/>
@@ -1041,21 +1352,21 @@
     </w:rPrDefault>
     <w:pPrDefault>
       <w:pPr>
-        <w:suppressAutoHyphens w:val="true"/>
+        <w:suppressAutoHyphens/>
       </w:pPr>
     </w:pPrDefault>
   </w:docDefaults>
   <w:latentStyles w:defLockedState="0" w:defUIPriority="99" w:defSemiHidden="0" w:defUnhideWhenUsed="0" w:defQFormat="0" w:count="376">
     <w:lsdException w:name="Normal" w:uiPriority="0" w:qFormat="1"/>
     <w:lsdException w:name="heading 1" w:uiPriority="9" w:qFormat="1"/>
-    <w:lsdException w:name="heading 2" w:uiPriority="9" w:semiHidden="1" w:unhideWhenUsed="1" w:qFormat="1"/>
-    <w:lsdException w:name="heading 3" w:uiPriority="9" w:semiHidden="1" w:unhideWhenUsed="1" w:qFormat="1"/>
-    <w:lsdException w:name="heading 4" w:uiPriority="9" w:semiHidden="1" w:unhideWhenUsed="1" w:qFormat="1"/>
-    <w:lsdException w:name="heading 5" w:uiPriority="9" w:semiHidden="1" w:unhideWhenUsed="1" w:qFormat="1"/>
-    <w:lsdException w:name="heading 6" w:uiPriority="9" w:semiHidden="1" w:unhideWhenUsed="1" w:qFormat="1"/>
-    <w:lsdException w:name="heading 7" w:uiPriority="9" w:semiHidden="1" w:unhideWhenUsed="1" w:qFormat="1"/>
-    <w:lsdException w:name="heading 8" w:uiPriority="9" w:semiHidden="1" w:unhideWhenUsed="1" w:qFormat="1"/>
-    <w:lsdException w:name="heading 9" w:uiPriority="9" w:semiHidden="1" w:unhideWhenUsed="1" w:qFormat="1"/>
+    <w:lsdException w:name="heading 2" w:semiHidden="1" w:uiPriority="9" w:unhideWhenUsed="1" w:qFormat="1"/>
+    <w:lsdException w:name="heading 3" w:semiHidden="1" w:uiPriority="9" w:unhideWhenUsed="1" w:qFormat="1"/>
+    <w:lsdException w:name="heading 4" w:semiHidden="1" w:uiPriority="9" w:unhideWhenUsed="1" w:qFormat="1"/>
+    <w:lsdException w:name="heading 5" w:semiHidden="1" w:uiPriority="9" w:unhideWhenUsed="1" w:qFormat="1"/>
+    <w:lsdException w:name="heading 6" w:semiHidden="1" w:uiPriority="9" w:unhideWhenUsed="1" w:qFormat="1"/>
+    <w:lsdException w:name="heading 7" w:semiHidden="1" w:uiPriority="9" w:unhideWhenUsed="1" w:qFormat="1"/>
+    <w:lsdException w:name="heading 8" w:semiHidden="1" w:uiPriority="9" w:unhideWhenUsed="1" w:qFormat="1"/>
+    <w:lsdException w:name="heading 9" w:semiHidden="1" w:uiPriority="9" w:unhideWhenUsed="1" w:qFormat="1"/>
     <w:lsdException w:name="index 1" w:semiHidden="1" w:unhideWhenUsed="1"/>
     <w:lsdException w:name="index 2" w:semiHidden="1" w:unhideWhenUsed="1"/>
     <w:lsdException w:name="index 3" w:semiHidden="1" w:unhideWhenUsed="1"/>
@@ -1065,22 +1376,22 @@
     <w:lsdException w:name="index 7" w:semiHidden="1" w:unhideWhenUsed="1"/>
     <w:lsdException w:name="index 8" w:semiHidden="1" w:unhideWhenUsed="1"/>
     <w:lsdException w:name="index 9" w:semiHidden="1" w:unhideWhenUsed="1"/>
-    <w:lsdException w:name="toc 1" w:uiPriority="39" w:semiHidden="1" w:unhideWhenUsed="1"/>
-    <w:lsdException w:name="toc 2" w:uiPriority="39" w:semiHidden="1" w:unhideWhenUsed="1"/>
-    <w:lsdException w:name="toc 3" w:uiPriority="39" w:semiHidden="1" w:unhideWhenUsed="1"/>
-    <w:lsdException w:name="toc 4" w:uiPriority="39" w:semiHidden="1" w:unhideWhenUsed="1"/>
-    <w:lsdException w:name="toc 5" w:uiPriority="39" w:semiHidden="1" w:unhideWhenUsed="1"/>
-    <w:lsdException w:name="toc 6" w:uiPriority="39" w:semiHidden="1" w:unhideWhenUsed="1"/>
-    <w:lsdException w:name="toc 7" w:uiPriority="39" w:semiHidden="1" w:unhideWhenUsed="1"/>
-    <w:lsdException w:name="toc 8" w:uiPriority="39" w:semiHidden="1" w:unhideWhenUsed="1"/>
-    <w:lsdException w:name="toc 9" w:uiPriority="39" w:semiHidden="1" w:unhideWhenUsed="1"/>
+    <w:lsdException w:name="toc 1" w:semiHidden="1" w:uiPriority="39" w:unhideWhenUsed="1"/>
+    <w:lsdException w:name="toc 2" w:semiHidden="1" w:uiPriority="39" w:unhideWhenUsed="1"/>
+    <w:lsdException w:name="toc 3" w:semiHidden="1" w:uiPriority="39" w:unhideWhenUsed="1"/>
+    <w:lsdException w:name="toc 4" w:semiHidden="1" w:uiPriority="39" w:unhideWhenUsed="1"/>
+    <w:lsdException w:name="toc 5" w:semiHidden="1" w:uiPriority="39" w:unhideWhenUsed="1"/>
+    <w:lsdException w:name="toc 6" w:semiHidden="1" w:uiPriority="39" w:unhideWhenUsed="1"/>
+    <w:lsdException w:name="toc 7" w:semiHidden="1" w:uiPriority="39" w:unhideWhenUsed="1"/>
+    <w:lsdException w:name="toc 8" w:semiHidden="1" w:uiPriority="39" w:unhideWhenUsed="1"/>
+    <w:lsdException w:name="toc 9" w:semiHidden="1" w:uiPriority="39" w:unhideWhenUsed="1"/>
     <w:lsdException w:name="Normal Indent" w:semiHidden="1" w:unhideWhenUsed="1"/>
     <w:lsdException w:name="footnote text" w:semiHidden="1" w:unhideWhenUsed="1"/>
     <w:lsdException w:name="annotation text" w:semiHidden="1" w:unhideWhenUsed="1"/>
     <w:lsdException w:name="header" w:semiHidden="1" w:unhideWhenUsed="1"/>
     <w:lsdException w:name="footer" w:semiHidden="1" w:unhideWhenUsed="1"/>
     <w:lsdException w:name="index heading" w:semiHidden="1" w:unhideWhenUsed="1"/>
-    <w:lsdException w:name="caption" w:uiPriority="35" w:semiHidden="1" w:unhideWhenUsed="1" w:qFormat="1"/>
+    <w:lsdException w:name="caption" w:semiHidden="1" w:uiPriority="35" w:unhideWhenUsed="1" w:qFormat="1"/>
     <w:lsdException w:name="table of figures" w:semiHidden="1" w:unhideWhenUsed="1"/>
     <w:lsdException w:name="envelope address" w:semiHidden="1" w:unhideWhenUsed="1"/>
     <w:lsdException w:name="envelope return" w:semiHidden="1" w:unhideWhenUsed="1"/>
@@ -1111,7 +1422,7 @@
     <w:lsdException w:name="Title" w:uiPriority="10" w:qFormat="1"/>
     <w:lsdException w:name="Closing" w:semiHidden="1" w:unhideWhenUsed="1"/>
     <w:lsdException w:name="Signature" w:semiHidden="1" w:unhideWhenUsed="1"/>
-    <w:lsdException w:name="Default Paragraph Font" w:uiPriority="1" w:semiHidden="1" w:unhideWhenUsed="1"/>
+    <w:lsdException w:name="Default Paragraph Font" w:semiHidden="1" w:uiPriority="1" w:unhideWhenUsed="1"/>
     <w:lsdException w:name="Body Text" w:semiHidden="1" w:unhideWhenUsed="1"/>
     <w:lsdException w:name="Body Text Indent" w:semiHidden="1" w:unhideWhenUsed="1"/>
     <w:lsdException w:name="List Continue" w:semiHidden="1" w:unhideWhenUsed="1"/>
@@ -1311,8 +1622,8 @@
     <w:lsdException w:name="Subtle Reference" w:uiPriority="31" w:qFormat="1"/>
     <w:lsdException w:name="Intense Reference" w:uiPriority="32" w:qFormat="1"/>
     <w:lsdException w:name="Book Title" w:uiPriority="33" w:qFormat="1"/>
-    <w:lsdException w:name="Bibliography" w:uiPriority="37" w:semiHidden="1" w:unhideWhenUsed="1"/>
-    <w:lsdException w:name="TOC Heading" w:uiPriority="39" w:semiHidden="1" w:unhideWhenUsed="1" w:qFormat="1"/>
+    <w:lsdException w:name="Bibliography" w:semiHidden="1" w:uiPriority="37" w:unhideWhenUsed="1"/>
+    <w:lsdException w:name="TOC Heading" w:semiHidden="1" w:uiPriority="39" w:unhideWhenUsed="1" w:qFormat="1"/>
     <w:lsdException w:name="Plain Table 1" w:uiPriority="41"/>
     <w:lsdException w:name="Plain Table 2" w:uiPriority="42"/>
     <w:lsdException w:name="Plain Table 3" w:uiPriority="43"/>
@@ -1423,65 +1734,71 @@
     <w:lsdException w:name="Unresolved Mention" w:semiHidden="1" w:unhideWhenUsed="1"/>
     <w:lsdException w:name="Smart Link" w:semiHidden="1" w:unhideWhenUsed="1"/>
   </w:latentStyles>
-  <w:style w:type="paragraph" w:styleId="Normal" w:default="1">
+  <w:style w:type="paragraph" w:default="1" w:styleId="Normal">
     <w:name w:val="Normal"/>
     <w:qFormat/>
     <w:pPr>
-      <w:widowControl/>
-      <w:bidi w:val="0"/>
-      <w:spacing w:lineRule="auto" w:line="259" w:before="0" w:after="160"/>
-      <w:jc w:val="left"/>
+      <w:spacing w:after="160" w:line="259" w:lineRule="auto"/>
     </w:pPr>
-    <w:rPr>
-      <w:rFonts w:ascii="Calibri" w:hAnsi="Calibri" w:eastAsia="Calibri" w:cs="" w:asciiTheme="minorHAnsi" w:cstheme="minorBidi" w:eastAsiaTheme="minorHAnsi" w:hAnsiTheme="minorHAnsi"/>
-      <w:color w:val="auto"/>
-      <w:kern w:val="0"/>
-      <w:sz w:val="22"/>
-      <w:szCs w:val="22"/>
-      <w:lang w:val="tr-TR" w:eastAsia="en-US" w:bidi="ar-SA"/>
-    </w:rPr>
   </w:style>
-  <w:style w:type="character" w:styleId="DefaultParagraphFont" w:default="1">
+  <w:style w:type="character" w:default="1" w:styleId="VarsaylanParagrafYazTipi">
     <w:name w:val="Default Paragraph Font"/>
     <w:uiPriority w:val="1"/>
     <w:semiHidden/>
     <w:unhideWhenUsed/>
-    <w:qFormat/>
-    <w:rPr/>
   </w:style>
-  <w:style w:type="paragraph" w:styleId="Heading">
+  <w:style w:type="table" w:default="1" w:styleId="NormalTablo">
+    <w:name w:val="Normal Table"/>
+    <w:uiPriority w:val="99"/>
+    <w:semiHidden/>
+    <w:unhideWhenUsed/>
+    <w:tblPr>
+      <w:tblInd w:w="0" w:type="dxa"/>
+      <w:tblCellMar>
+        <w:top w:w="0" w:type="dxa"/>
+        <w:left w:w="108" w:type="dxa"/>
+        <w:bottom w:w="0" w:type="dxa"/>
+        <w:right w:w="108" w:type="dxa"/>
+      </w:tblCellMar>
+    </w:tblPr>
+  </w:style>
+  <w:style w:type="numbering" w:default="1" w:styleId="ListeYok">
+    <w:name w:val="No List"/>
+    <w:uiPriority w:val="99"/>
+    <w:semiHidden/>
+    <w:unhideWhenUsed/>
+  </w:style>
+  <w:style w:type="paragraph" w:customStyle="1" w:styleId="Heading">
     <w:name w:val="Heading"/>
     <w:basedOn w:val="Normal"/>
-    <w:next w:val="TextBody"/>
+    <w:next w:val="GvdeMetni"/>
     <w:qFormat/>
     <w:pPr>
-      <w:keepNext w:val="true"/>
+      <w:keepNext/>
       <w:spacing w:before="240" w:after="120"/>
     </w:pPr>
     <w:rPr>
-      <w:rFonts w:ascii="Liberation Sans" w:hAnsi="Liberation Sans" w:eastAsia="Noto Sans CJK SC" w:cs="Noto Sans Devanagari"/>
+      <w:rFonts w:ascii="Liberation Sans" w:eastAsia="Noto Sans CJK SC" w:hAnsi="Liberation Sans" w:cs="Noto Sans Devanagari"/>
       <w:sz w:val="28"/>
       <w:szCs w:val="28"/>
     </w:rPr>
   </w:style>
-  <w:style w:type="paragraph" w:styleId="TextBody">
+  <w:style w:type="paragraph" w:styleId="GvdeMetni">
     <w:name w:val="Body Text"/>
     <w:basedOn w:val="Normal"/>
     <w:pPr>
-      <w:spacing w:lineRule="auto" w:line="276" w:before="0" w:after="140"/>
+      <w:spacing w:after="140" w:line="276" w:lineRule="auto"/>
     </w:pPr>
-    <w:rPr/>
   </w:style>
-  <w:style w:type="paragraph" w:styleId="List">
+  <w:style w:type="paragraph" w:styleId="Liste">
     <w:name w:val="List"/>
-    <w:basedOn w:val="TextBody"/>
-    <w:pPr/>
+    <w:basedOn w:val="GvdeMetni"/>
     <w:rPr>
       <w:rFonts w:cs="Noto Sans Devanagari"/>
     </w:rPr>
   </w:style>
-  <w:style w:type="paragraph" w:styleId="Caption">
-    <w:name w:val="Caption"/>
+  <w:style w:type="paragraph" w:styleId="ResimYazs">
+    <w:name w:val="caption"/>
     <w:basedOn w:val="Normal"/>
     <w:qFormat/>
     <w:pPr>
@@ -1496,7 +1813,7 @@
       <w:szCs w:val="24"/>
     </w:rPr>
   </w:style>
-  <w:style w:type="paragraph" w:styleId="Index">
+  <w:style w:type="paragraph" w:customStyle="1" w:styleId="Index">
     <w:name w:val="Index"/>
     <w:basedOn w:val="Normal"/>
     <w:qFormat/>
@@ -1507,39 +1824,16 @@
       <w:rFonts w:cs="Noto Sans Devanagari"/>
     </w:rPr>
   </w:style>
-  <w:style w:type="paragraph" w:styleId="ListParagraph">
+  <w:style w:type="paragraph" w:styleId="ListeParagraf">
     <w:name w:val="List Paragraph"/>
     <w:basedOn w:val="Normal"/>
     <w:uiPriority w:val="34"/>
     <w:qFormat/>
-    <w:rsid w:val="00d66d33"/>
+    <w:rsid w:val="00D66D33"/>
     <w:pPr>
-      <w:spacing w:before="0" w:after="160"/>
-      <w:ind w:left="720" w:hanging="0"/>
+      <w:ind w:left="720"/>
       <w:contextualSpacing/>
     </w:pPr>
-    <w:rPr/>
-  </w:style>
-  <w:style w:type="numbering" w:styleId="NoList" w:default="1">
-    <w:name w:val="No List"/>
-    <w:uiPriority w:val="99"/>
-    <w:semiHidden/>
-    <w:unhideWhenUsed/>
-    <w:qFormat/>
-  </w:style>
-  <w:style w:type="table" w:default="1" w:styleId="NormalTablo">
-    <w:name w:val="Normal Table"/>
-    <w:uiPriority w:val="99"/>
-    <w:semiHidden/>
-    <w:unhideWhenUsed/>
-    <w:tblPr>
-      <w:tblCellMar>
-        <w:top w:w="0" w:type="dxa"/>
-        <w:left w:w="108" w:type="dxa"/>
-        <w:bottom w:w="0" w:type="dxa"/>
-        <w:right w:w="108" w:type="dxa"/>
-      </w:tblCellMar>
-    </w:tblPr>
   </w:style>
 </w:styles>
 </file>

--- a/x2023-10-Tahliye-muratCALISKAN/murat-caliskan-ISLEMLER.docx
+++ b/x2023-10-Tahliye-muratCALISKAN/murat-caliskan-ISLEMLER.docx
@@ -24,13 +24,7 @@
         <w:ind w:firstLine="708"/>
       </w:pPr>
       <w:r>
-        <w:t xml:space="preserve">Kiracının süreye bağlı olarak tahliyesi en kolay yoldur. Bu kiralanan yerin arsa veya çatılı işyeri olmasına bağlı olarak uygulanır. Her iki durumda da kira süresi </w:t>
-      </w:r>
-      <w:r>
-        <w:t>başlangıcı baz alınarak, her altı aylık dönemin sonuna üç ay kalmadan önce noterden çekilen boşaltma ihtarnamesi ile kiralanan yerin tahliyesi sağlanabilir. Ancak; çatılı işyerlerinde bu zorlaştırılmış ve süreye bağlı tahliyenin istenebilmesi için en az 10</w:t>
-      </w:r>
-      <w:r>
-        <w:t xml:space="preserve"> yıl geçmesi gerekir. Kiralanan yer arsa vasfında olmasına rağmen üzerinde kapalı alanlar var. Binalar yüzünden mahkeme bu kuraları uygulamayabilir. Binaların varlığını kabul ederse, 10 yıllık kira döneminden sonra tahliye istenebilecektir.</w:t>
+        <w:t>Kiracının süreye bağlı olarak tahliyesi en kolay yoldur. Bu kiralanan yerin arsa veya çatılı işyeri olmasına bağlı olarak uygulanır. Her iki durumda da kira süresi başlangıcı baz alınarak, her altı aylık dönemin sonuna üç ay kalmadan önce noterden çekilen boşaltma ihtarnamesi ile kiralanan yerin tahliyesi sağlanabilir. Ancak; çatılı işyerlerinde bu zorlaştırılmış ve süreye bağlı tahliyenin istenebilmesi için en az 10 yıl geçmesi gerekir. Kiralanan yer arsa vasfında olmasına rağmen üzerinde kapalı alanlar var. Binalar yüzünden mahkeme bu kuraları uygulamayabilir. Binaların varlığını kabul ederse, 10 yıllık kira döneminden sonra tahliye istenebilecektir.</w:t>
       </w:r>
     </w:p>
     <w:p>
@@ -38,28 +32,32 @@
         <w:ind w:firstLine="708"/>
       </w:pPr>
       <w:r>
-        <w:t>Bu nedenle, tah</w:t>
-      </w:r>
-      <w:r>
-        <w:t>liye için ilk önce “Temerrüt” kuralı yolunu deneyeceğiz. Kiracıya 240.000 TL kira bedelini ödemesini ihtar eden, İcra Dairesinden ÖRNEK 13 Ödeme Emri yollayacağız. Bu ödeme emrinde kiracıya 7 gün içinde itiraz edebileceği, ama her halükarda 30 gün içerinde</w:t>
-      </w:r>
-      <w:r>
-        <w:t xml:space="preserve"> ödemesi gerekli miktarı mutlaka ve eksizsiz ödemesi gerektiğini bildiren bir ihtarname çekilir. Bu ihtarname tebliğ edildiği tarihten itibaren, kiracı yıllık tüfe artışına göre hesaplanmış kira bedelini (240.000 TL </w:t>
+        <w:t xml:space="preserve">Bu nedenle, tahliye için ilk önce “Temerrüt” kuralı yolunu deneyeceğiz. Kiracıya 240.000 TL kira bedelini ödemesini ihtar eden, İcra Dairesinden ÖRNEK 13 Ödeme Emri yollayacağız. Bu ödeme emrinde kiracıya 7 gün içinde itiraz edebileceği, ama her </w:t>
+      </w:r>
+      <w:proofErr w:type="gramStart"/>
+      <w:r>
+        <w:t>halükarda</w:t>
+      </w:r>
+      <w:proofErr w:type="gramEnd"/>
+      <w:r>
+        <w:t xml:space="preserve"> 30 gün içerinde ödemesi gerekli miktarı mutlaka ve eksizsiz ödemesi gerektiğini bildiren bir ihtarname çekilir. Bu ihtarname tebliğ edildiği tarihten itibaren, kiracı yıllık tüfe artışına göre hesaplanmış kira bedelini (240.000 </w:t>
+      </w:r>
+      <w:proofErr w:type="gramStart"/>
+      <w:r>
+        <w:t xml:space="preserve">TL </w:t>
       </w:r>
       <w:proofErr w:type="spellStart"/>
       <w:r>
         <w:t>yi</w:t>
       </w:r>
       <w:proofErr w:type="spellEnd"/>
+      <w:proofErr w:type="gramEnd"/>
       <w:r>
         <w:t xml:space="preserve"> değil, biz fazla istiyoruz, kanun </w:t>
       </w:r>
       <w:proofErr w:type="spellStart"/>
       <w:r>
-        <w:t>tüf</w:t>
-      </w:r>
-      <w:r>
-        <w:t>eden</w:t>
+        <w:t>tüfeden</w:t>
       </w:r>
       <w:proofErr w:type="spellEnd"/>
       <w:r>
@@ -71,13 +69,15 @@
         <w:ind w:firstLine="708"/>
       </w:pPr>
       <w:r>
-        <w:t>Kiracın</w:t>
-      </w:r>
-      <w:r>
-        <w:t>ın yeterli miktarı zamanında ödemesi ile “Temerrüt“ yolunda başarı sağlanamazsa 2. Yol kiralananın arsa vasfında olduğunu varsayarak kiracıya “Yeni dönemde kira sözleşmesinin yenilenmeyeceğine” dair bir ihtarname çekilir. İlgili tarihte boşaltma olmazsa ta</w:t>
-      </w:r>
-      <w:r>
-        <w:t xml:space="preserve">hliye davası açılır. Mahkeme arsa vasfını kabul etmezse süreye bağlı tahliyeyi sağlamak için, kira başlangıcından itibaren 10 yıl beklemek gerekir. Yani hemen tahliye gerçekleşmez. İşyerini arsa vasfı onaylanırsa kiracının tahliyesi kesinleşir. </w:t>
+        <w:t>Kiracının yeterli miktarı zamanında ödemesi ile “</w:t>
+      </w:r>
+      <w:proofErr w:type="gramStart"/>
+      <w:r>
+        <w:t>Temerrüt“ yolunda</w:t>
+      </w:r>
+      <w:proofErr w:type="gramEnd"/>
+      <w:r>
+        <w:t xml:space="preserve"> başarı sağlanamazsa 2. Yol kiralananın arsa vasfında olduğunu varsayarak kiracıya “Yeni dönemde kira sözleşmesinin yenilenmeyeceğine” dair bir ihtarname çekilir. İlgili tarihte boşaltma olmazsa tahliye davası açılır. Mahkeme arsa vasfını kabul etmezse süreye bağlı tahliyeyi sağlamak için, kira başlangıcından itibaren 10 yıl beklemek gerekir. Yani hemen tahliye gerçekleşmez. İşyerini arsa vasfı onaylanırsa kiracının tahliyesi kesinleşir. </w:t>
       </w:r>
     </w:p>
     <w:p>
@@ -85,10 +85,7 @@
         <w:ind w:firstLine="708"/>
       </w:pPr>
       <w:r>
-        <w:t>3. yol “Ta</w:t>
-      </w:r>
-      <w:r>
-        <w:t xml:space="preserve">hliye taahhütnamesi” varsa (bizde var :) bununla tekrar tahliye davası açılarak tahliye sağlanır. </w:t>
+        <w:t xml:space="preserve">3. yol “Tahliye taahhütnamesi” varsa (bizde var :) bununla tekrar tahliye davası açılarak tahliye sağlanır. </w:t>
       </w:r>
     </w:p>
     <w:p>
@@ -96,10 +93,15 @@
         <w:ind w:firstLine="708"/>
       </w:pPr>
       <w:r>
-        <w:t>Tahliye taahhütnamesi de arsa vasfındaki yerlerde sıkıntı oluşturabilir.. Çünkü arsa vasfındaki yerlerde süreye bağlı tahliye mümkün olduğu için tahliye taah</w:t>
-      </w:r>
-      <w:r>
-        <w:t xml:space="preserve">hütnamesi kabul görmeyebilir. Bu yüzden durumu karışık bir yer olduğu için önce süreye bağlı tahliye istemiyle durum belirlenerek, tahliye taahhütnamesi harcanmamalıdır. (Eğer 1 adetten fazla yoksa </w:t>
+        <w:t xml:space="preserve">Tahliye taahhütnamesi de arsa vasfındaki yerlerde sıkıntı </w:t>
+      </w:r>
+      <w:proofErr w:type="gramStart"/>
+      <w:r>
+        <w:t>oluşturabilir..</w:t>
+      </w:r>
+      <w:proofErr w:type="gramEnd"/>
+      <w:r>
+        <w:t xml:space="preserve"> Çünkü arsa vasfındaki yerlerde süreye bağlı tahliye mümkün olduğu için tahliye taahhütnamesi kabul görmeyebilir. Bu yüzden durumu karışık bir yer olduğu için önce süreye bağlı tahliye istemiyle durum belirlenerek, tahliye taahhütnamesi harcanmamalıdır. (Eğer 1 adetten fazla yoksa </w:t>
       </w:r>
       <w:r>
         <w:rPr>
@@ -117,10 +119,7 @@
       </w:r>
       <w:r>
         <w:tab/>
-        <w:t>Ali BALCI ile Murat ÇALIŞKAN arasında 52.3</w:t>
-      </w:r>
-      <w:r>
-        <w:t>34,00 TL yıllık kira bedelli sözleşme yapıldı.</w:t>
+        <w:t>Ali BALCI ile Murat ÇALIŞKAN arasında 52.334,00 TL yıllık kira bedelli sözleşme yapıldı.</w:t>
       </w:r>
     </w:p>
     <w:p>
@@ -138,13 +137,18 @@
       </w:r>
       <w:r>
         <w:tab/>
-        <w:t xml:space="preserve">2019 yılından itibaren kira artış oranı TÜFE </w:t>
+        <w:t xml:space="preserve">2019 yılından itibaren kira artış oranı </w:t>
+      </w:r>
+      <w:proofErr w:type="gramStart"/>
+      <w:r>
+        <w:t xml:space="preserve">TÜFE </w:t>
       </w:r>
       <w:proofErr w:type="spellStart"/>
       <w:r>
         <w:t>nin</w:t>
       </w:r>
       <w:proofErr w:type="spellEnd"/>
+      <w:proofErr w:type="gramEnd"/>
       <w:r>
         <w:t xml:space="preserve"> 12 aylık ortalamasıdır.</w:t>
       </w:r>
@@ -158,10 +162,7 @@
       </w:r>
       <w:r>
         <w:tab/>
-        <w:t>Yıllık TÜFE oranın üzerinde artış yapılarak 95.000,00 TL kira</w:t>
-      </w:r>
-      <w:r>
-        <w:t xml:space="preserve"> bedeli banka üzerinden Ali BALCI hesabına yollandı.</w:t>
+        <w:t>Yıllık TÜFE oranın üzerinde artış yapılarak 95.000,00 TL kira bedeli banka üzerinden Ali BALCI hesabına yollandı.</w:t>
       </w:r>
     </w:p>
     <w:p>
@@ -197,16 +198,18 @@
       </w:r>
       <w:r>
         <w:tab/>
-        <w:t>Kiracıya kira bedelinin 240.000, TL olacağı söylendi. Ödeyemeyeceğ</w:t>
-      </w:r>
-      <w:r>
-        <w:t xml:space="preserve">ini söyledi. Ne kadar verebilirsin sorusuna yıllık TÜFE </w:t>
+        <w:t xml:space="preserve">Kiracıya kira bedelinin 240.000, TL olacağı söylendi. Ödeyemeyeceğini söyledi. Ne kadar verebilirsin sorusuna yıllık </w:t>
+      </w:r>
+      <w:proofErr w:type="gramStart"/>
+      <w:r>
+        <w:t xml:space="preserve">TÜFE </w:t>
       </w:r>
       <w:proofErr w:type="spellStart"/>
       <w:r>
         <w:t>nin</w:t>
       </w:r>
       <w:proofErr w:type="spellEnd"/>
+      <w:proofErr w:type="gramEnd"/>
       <w:r>
         <w:t xml:space="preserve"> üzerinde bir artışı ödemeyeceğini söyledi</w:t>
       </w:r>
@@ -220,7 +223,15 @@
       </w:r>
       <w:r>
         <w:tab/>
-        <w:t>Kiracı tekrar arandı. 16-10-23 pazartesi geleceğini söyledi.</w:t>
+        <w:t xml:space="preserve">Kiracı tekrar arandı. 16-10-23 </w:t>
+      </w:r>
+      <w:proofErr w:type="gramStart"/>
+      <w:r>
+        <w:t>pazartesi</w:t>
+      </w:r>
+      <w:proofErr w:type="gramEnd"/>
+      <w:r>
+        <w:t xml:space="preserve"> geleceğini söyledi.</w:t>
       </w:r>
       <w:r>
         <w:tab/>
@@ -255,10 +266,7 @@
       </w:r>
       <w:proofErr w:type="spellStart"/>
       <w:r>
-        <w:t>b</w:t>
-      </w:r>
-      <w:r>
-        <w:t>i</w:t>
+        <w:t>bi</w:t>
       </w:r>
       <w:proofErr w:type="spellEnd"/>
       <w:r>
@@ -279,10 +287,7 @@
         <w:t>Kendisine 3 ay süre vermemi boşaltacağını söyledi.</w:t>
       </w:r>
       <w:r>
-        <w:t xml:space="preserve"> Ödeme nasıl olacak dedim</w:t>
-      </w:r>
-      <w:r>
-        <w:t>. Ben hesabı yapar bankadan havale ederim dedi. Ve gitti.</w:t>
+        <w:t xml:space="preserve"> Ödeme nasıl olacak dedim. Ben hesabı yapar bankadan havale ederim dedi. Ve gitti.</w:t>
       </w:r>
     </w:p>
     <w:p>
@@ -312,10 +317,7 @@
       </w:pPr>
       <w:r>
         <w:tab/>
-        <w:t>İcra dairesine ÖRNEKno:1 TAKİP T</w:t>
-      </w:r>
-      <w:r>
-        <w:t>ALEBİ doldurularak başvuruluyor. Başvuruyu bu şekilde yapmak gerekiyor</w:t>
+        <w:t>İcra dairesine ÖRNEKno:1 TAKİP TALEBİ doldurularak başvuruluyor. Başvuruyu bu şekilde yapmak gerekiyor</w:t>
       </w:r>
     </w:p>
     <w:p>
@@ -351,7 +353,15 @@
         </w:numPr>
       </w:pPr>
       <w:r>
-        <w:t>“Kimlik bilgileri bana aittir“ yazılı ve imzalı kimlik fotokopisi</w:t>
+        <w:t xml:space="preserve">“Kimlik bilgileri bana </w:t>
+      </w:r>
+      <w:proofErr w:type="gramStart"/>
+      <w:r>
+        <w:t>aittir“ yazılı</w:t>
+      </w:r>
+      <w:proofErr w:type="gramEnd"/>
+      <w:r>
+        <w:t xml:space="preserve"> ve imzalı kimlik fotokopisi</w:t>
       </w:r>
     </w:p>
     <w:p>
@@ -363,10 +373,7 @@
         </w:numPr>
       </w:pPr>
       <w:r>
-        <w:t xml:space="preserve">Her </w:t>
-      </w:r>
-      <w:r>
-        <w:t>sayfası “aslı gibidir” yazılarak kiraya veren tarafından imzalı sözleşme fotokopisi</w:t>
+        <w:t>Her sayfası “aslı gibidir” yazılarak kiraya veren tarafından imzalı sözleşme fotokopisi</w:t>
       </w:r>
     </w:p>
     <w:p>
@@ -441,10 +448,7 @@
       </w:r>
       <w:r>
         <w:tab/>
-        <w:t>1200 TL (</w:t>
-      </w:r>
-      <w:r>
-        <w:t>Sözleşme bedelinin binde beşi)</w:t>
+        <w:t>1200 TL (Sözleşme bedelinin binde beşi)</w:t>
       </w:r>
     </w:p>
     <w:p>
@@ -460,10 +464,7 @@
         <w:ind w:left="1416" w:firstLine="708"/>
       </w:pPr>
       <w:r>
-        <w:t>7 gün içerisinde itiraz etmezse 240.000 TL kesinleşir. Boşaltmak için istediği 3 aylık sürede kendi boşaltmazsa 240.000 TL ödemesi gerekecektir. Ve kira mi</w:t>
-      </w:r>
-      <w:r>
-        <w:t xml:space="preserve">ktarını da kabul etmiş olacaktır.  Bizde bunu istiyoruz zaten </w:t>
+        <w:t xml:space="preserve">7 gün içerisinde itiraz etmezse 240.000 TL kesinleşir. Boşaltmak için istediği 3 aylık sürede kendi boşaltmazsa 240.000 TL ödemesi gerekecektir. Ve kira miktarını da kabul etmiş olacaktır.  Bizde bunu istiyoruz zaten </w:t>
       </w:r>
       <w:r>
         <w:rPr>
@@ -488,10 +489,7 @@
       </w:r>
       <w:proofErr w:type="spellEnd"/>
       <w:r>
-        <w:t xml:space="preserve"> üzerinde bir kira bedelini banka üzerinde</w:t>
-      </w:r>
-      <w:r>
-        <w:t>n ödeme yaptı. Mahkeme bunu tüfe oranın üzerinde olduğu için baz almayabilir. Ama sonuçta bir kira bedeli ödemek zorunda kalacaktır.</w:t>
+        <w:t xml:space="preserve"> üzerinde bir kira bedelini banka üzerinden ödeme yaptı. Mahkeme bunu tüfe oranın üzerinde olduğu için baz almayabilir. Ama sonuçta bir kira bedeli ödemek zorunda kalacaktır.</w:t>
       </w:r>
     </w:p>
     <w:p>
@@ -552,419 +550,954 @@
           <w:u w:val="single"/>
         </w:rPr>
         <w:tab/>
-        <w:t>kira</w:t>
+        <w:t xml:space="preserve">kira bedeli </w:t>
       </w:r>
       <w:r>
         <w:rPr>
           <w:u w:val="single"/>
         </w:rPr>
-        <w:t xml:space="preserve"> bedeli </w:t>
+        <w:tab/>
       </w:r>
       <w:r>
         <w:rPr>
           <w:u w:val="single"/>
         </w:rPr>
         <w:tab/>
+        <w:t>Ödenen</w:t>
+      </w:r>
+    </w:p>
+    <w:p>
+      <w:pPr>
+        <w:ind w:left="2124" w:firstLine="708"/>
+      </w:pPr>
+      <w:r>
+        <w:t xml:space="preserve">2021 </w:t>
+      </w:r>
+      <w:r>
+        <w:tab/>
+      </w:r>
+      <w:r>
+        <w:tab/>
+      </w:r>
+      <w:r>
+        <w:tab/>
+        <w:t>52.334,00 TL</w:t>
+      </w:r>
+      <w:r>
+        <w:tab/>
+      </w:r>
+      <w:r>
+        <w:tab/>
+        <w:t>52.334,00 TL</w:t>
+      </w:r>
+    </w:p>
+    <w:p>
+      <w:pPr>
+        <w:ind w:left="1416" w:firstLine="708"/>
+      </w:pPr>
+      <w:r>
+        <w:tab/>
+        <w:t xml:space="preserve">2022 </w:t>
+      </w:r>
+      <w:r>
+        <w:tab/>
+        <w:t>%54,69</w:t>
+      </w:r>
+      <w:r>
+        <w:tab/>
+      </w:r>
+      <w:r>
+        <w:tab/>
+        <w:t>80.955,47 TL</w:t>
+      </w:r>
+      <w:r>
+        <w:tab/>
+      </w:r>
+      <w:r>
+        <w:tab/>
+        <w:t>95.000,00 TL</w:t>
+      </w:r>
+    </w:p>
+    <w:p>
+      <w:pPr>
+        <w:ind w:left="1416" w:firstLine="708"/>
+      </w:pPr>
+      <w:r>
+        <w:tab/>
+        <w:t>2022 yılı kira bedeli olan 80.955,47 TL üzerinden</w:t>
+      </w:r>
+    </w:p>
+    <w:p>
+      <w:pPr>
+        <w:ind w:left="2124" w:firstLine="708"/>
+      </w:pPr>
+      <w:r>
+        <w:t>2023</w:t>
+      </w:r>
+      <w:r>
+        <w:tab/>
+        <w:t>%56,28</w:t>
+      </w:r>
+      <w:r>
+        <w:tab/>
+      </w:r>
+      <w:r>
+        <w:tab/>
+        <w:t>126.517,21 TL (1. ihtimal)</w:t>
+      </w:r>
+    </w:p>
+    <w:p>
+      <w:pPr>
+        <w:ind w:left="1416" w:hanging="1410"/>
+      </w:pPr>
+      <w:r>
+        <w:tab/>
+      </w:r>
+      <w:r>
+        <w:tab/>
+      </w:r>
+      <w:r>
+        <w:tab/>
+        <w:t>Veya 95.000,00 TL üzerinden</w:t>
+      </w:r>
+    </w:p>
+    <w:p>
+      <w:pPr>
+        <w:ind w:left="1416" w:firstLine="708"/>
+      </w:pPr>
+      <w:r>
+        <w:lastRenderedPageBreak/>
+        <w:tab/>
+        <w:t>2023</w:t>
+      </w:r>
+      <w:r>
+        <w:tab/>
+        <w:t>%56,28</w:t>
+      </w:r>
+      <w:r>
+        <w:tab/>
+      </w:r>
+      <w:r>
+        <w:tab/>
+        <w:t>148.466,00 TL (2. ihtimal)</w:t>
+      </w:r>
+    </w:p>
+    <w:p>
+      <w:pPr>
+        <w:ind w:left="1416" w:firstLine="708"/>
+      </w:pPr>
+      <w:r>
+        <w:t>Sonuçta kiracı itiraz ederse, en az 126.517,21 TL’lik bir ödeme kesinleşir. Buda kiracıyı çıkarma sürecinde peşin alınmış bir kira bedeli olacaktır.</w:t>
+      </w:r>
+    </w:p>
+    <w:p>
+      <w:pPr>
+        <w:ind w:left="1416" w:firstLine="708"/>
+      </w:pPr>
+      <w:r>
+        <w:t>Bu arada 126,000 TL ye neden razı olmuyoruz. Burası 900 m2 büyüklüğünde bir işyerinin kira bedeli. 100 m2 ev kiraları şu anda aylık 10-15-20 bin TL civarında. Yani kiracı uyanıklık yapmaya çalışıyor.</w:t>
+      </w:r>
+    </w:p>
+    <w:p>
+      <w:pPr>
+        <w:ind w:left="1416" w:hanging="1410"/>
+        <w:rPr>
+          <w:b/>
+          <w:bCs/>
+          <w:sz w:val="24"/>
+          <w:szCs w:val="24"/>
+          <w:u w:val="single"/>
+        </w:rPr>
+      </w:pPr>
+      <w:r>
+        <w:t>23-10-2023</w:t>
+      </w:r>
+      <w:r>
+        <w:tab/>
+        <w:t>Tebligat adreste muhatabın “</w:t>
+      </w:r>
+      <w:proofErr w:type="spellStart"/>
+      <w:r>
+        <w:t>salih</w:t>
+      </w:r>
+      <w:proofErr w:type="spellEnd"/>
+      <w:r>
+        <w:t xml:space="preserve"> ceylan” işçisine yapılmış. Bu nedenle tebligat 15 gün sonra yapılmış sayılacaktır. Yani </w:t>
+      </w:r>
+      <w:r>
+        <w:rPr>
+          <w:b/>
+          <w:bCs/>
+        </w:rPr>
+        <w:t xml:space="preserve">itiraz süresi 08-11-2023 tarihinde başlar </w:t>
+      </w:r>
+      <w:r>
+        <w:t>ve 16-11-tarihine kadar yapılabilir</w:t>
       </w:r>
       <w:r>
         <w:rPr>
           <w:u w:val="single"/>
         </w:rPr>
-        <w:tab/>
-        <w:t>Ödenen</w:t>
-      </w:r>
-    </w:p>
-    <w:p>
-      <w:pPr>
-        <w:ind w:left="2124" w:firstLine="708"/>
-      </w:pPr>
-      <w:r>
-        <w:t xml:space="preserve">2021 </w:t>
-      </w:r>
-      <w:r>
-        <w:tab/>
-      </w:r>
-      <w:r>
-        <w:tab/>
-      </w:r>
-      <w:r>
-        <w:tab/>
-        <w:t>52.334,00 TL</w:t>
-      </w:r>
-      <w:r>
-        <w:tab/>
-      </w:r>
-      <w:r>
-        <w:tab/>
-        <w:t>52.334,00 TL</w:t>
-      </w:r>
-    </w:p>
-    <w:p>
-      <w:pPr>
-        <w:ind w:left="1416" w:firstLine="708"/>
-      </w:pPr>
-      <w:r>
-        <w:tab/>
-        <w:t xml:space="preserve">2022 </w:t>
-      </w:r>
-      <w:r>
-        <w:tab/>
-        <w:t>%54,69</w:t>
-      </w:r>
-      <w:r>
-        <w:tab/>
-      </w:r>
-      <w:r>
-        <w:tab/>
-        <w:t>80.955,47 TL</w:t>
-      </w:r>
-      <w:r>
-        <w:tab/>
-      </w:r>
-      <w:r>
-        <w:tab/>
-        <w:t>95.000,00 TL</w:t>
-      </w:r>
-    </w:p>
-    <w:p>
-      <w:pPr>
-        <w:ind w:left="1416" w:firstLine="708"/>
-      </w:pPr>
-      <w:r>
-        <w:tab/>
-        <w:t>2022 yılı kira bedeli olan 80.955,47 TL üzerinden</w:t>
-      </w:r>
-    </w:p>
-    <w:p>
-      <w:pPr>
-        <w:ind w:left="2124" w:firstLine="708"/>
-      </w:pPr>
-      <w:r>
-        <w:t>2023</w:t>
-      </w:r>
-      <w:r>
-        <w:tab/>
-        <w:t>%56,28</w:t>
-      </w:r>
-      <w:r>
-        <w:tab/>
-      </w:r>
-      <w:r>
-        <w:tab/>
-        <w:t>126.517,21 TL (1. ihtimal)</w:t>
-      </w:r>
-    </w:p>
-    <w:p>
-      <w:pPr>
-        <w:ind w:left="1416" w:hanging="1410"/>
-      </w:pPr>
-      <w:r>
-        <w:tab/>
-      </w:r>
-      <w:r>
-        <w:tab/>
-      </w:r>
-      <w:r>
-        <w:tab/>
-        <w:t>Veya 95.000,00 TL üzerinden</w:t>
-      </w:r>
-    </w:p>
-    <w:p>
-      <w:pPr>
-        <w:ind w:left="1416" w:firstLine="708"/>
+        <w:t xml:space="preserve">. </w:t>
+      </w:r>
+      <w:r>
+        <w:rPr>
+          <w:b/>
+          <w:bCs/>
+          <w:sz w:val="24"/>
+          <w:szCs w:val="24"/>
+          <w:u w:val="single"/>
+        </w:rPr>
+        <w:t>Ödeme süresi sonu ise 09-12-2023 olacaktır.</w:t>
+      </w:r>
+    </w:p>
+    <w:p>
+      <w:pPr>
+        <w:ind w:left="1416" w:hanging="1410"/>
+      </w:pPr>
+      <w:r>
+        <w:t>30-10-2023</w:t>
+      </w:r>
+      <w:r>
+        <w:tab/>
+        <w:t xml:space="preserve">Kiracı avukatı aracılığı ile “borca kısmi itiraz” etti. 240000 TL değil, geçen yılki sözleşme miktarı olan 95000 </w:t>
+      </w:r>
+      <w:proofErr w:type="spellStart"/>
+      <w:r>
+        <w:t>Tl</w:t>
+      </w:r>
+      <w:proofErr w:type="spellEnd"/>
+      <w:r>
+        <w:t xml:space="preserve"> ye yıllık tüfe artışı ile yaklaşık 150 000 </w:t>
+      </w:r>
+      <w:proofErr w:type="gramStart"/>
+      <w:r>
+        <w:t xml:space="preserve">TL </w:t>
+      </w:r>
+      <w:proofErr w:type="spellStart"/>
+      <w:r>
+        <w:t>yi</w:t>
+      </w:r>
+      <w:proofErr w:type="spellEnd"/>
+      <w:proofErr w:type="gramEnd"/>
+      <w:r>
+        <w:t xml:space="preserve"> faizi ile yatıracağını bildiren bir yazıyı icra dairesine verdi. İcra </w:t>
+      </w:r>
+      <w:proofErr w:type="spellStart"/>
+      <w:r>
+        <w:t>daireside</w:t>
+      </w:r>
+      <w:proofErr w:type="spellEnd"/>
+      <w:r>
+        <w:t xml:space="preserve"> bize </w:t>
+      </w:r>
+      <w:proofErr w:type="spellStart"/>
+      <w:r>
+        <w:t>tabliğ</w:t>
+      </w:r>
+      <w:proofErr w:type="spellEnd"/>
+      <w:r>
+        <w:t xml:space="preserve"> etti</w:t>
+      </w:r>
+    </w:p>
+    <w:p>
+      <w:pPr>
+        <w:ind w:left="1416" w:hanging="1410"/>
+      </w:pPr>
+      <w:r>
+        <w:tab/>
+        <w:t xml:space="preserve">Takip </w:t>
+      </w:r>
+      <w:r>
+        <w:t>t</w:t>
+      </w:r>
+      <w:r>
+        <w:t xml:space="preserve">alebini aldığı 23-10-2023 tarihinden itibaren 30 gün içerisinde 150000 </w:t>
+      </w:r>
+      <w:proofErr w:type="gramStart"/>
+      <w:r>
+        <w:t xml:space="preserve">TL </w:t>
+      </w:r>
+      <w:proofErr w:type="spellStart"/>
+      <w:r>
+        <w:t>yi</w:t>
+      </w:r>
+      <w:proofErr w:type="spellEnd"/>
+      <w:proofErr w:type="gramEnd"/>
+      <w:r>
+        <w:t xml:space="preserve"> yatırmazsa veya eksik yatırırsa tahliye kesinleşir.</w:t>
+      </w:r>
+    </w:p>
+    <w:p>
+      <w:pPr>
+        <w:ind w:left="1416" w:hanging="1410"/>
+      </w:pPr>
+      <w:r>
+        <w:tab/>
+        <w:t>Parayı yatırırsa “temerrüt” yoluyla tahliye yapılamaz.</w:t>
+      </w:r>
+    </w:p>
+    <w:p>
+      <w:pPr>
+        <w:ind w:left="1416" w:hanging="1410"/>
+      </w:pPr>
+      <w:r>
+        <w:tab/>
+        <w:t xml:space="preserve">17-10-2023 de tahliye için 3 ay süre istemişti. Yıl sonuna kadar süre verdim. Eğer 150000 yatırırsa bu “ben tüfe artışını yapar </w:t>
+      </w:r>
+      <w:proofErr w:type="gramStart"/>
+      <w:r>
+        <w:t>otururum“ anlamına</w:t>
+      </w:r>
+      <w:proofErr w:type="gramEnd"/>
+      <w:r>
+        <w:t xml:space="preserve"> gelir.</w:t>
+      </w:r>
+    </w:p>
+    <w:p>
+      <w:pPr>
+        <w:ind w:left="1416" w:hanging="1410"/>
+      </w:pPr>
+      <w:r>
+        <w:tab/>
+        <w:t xml:space="preserve">Parayı yatırdıktan sonra </w:t>
+      </w:r>
+      <w:r>
+        <w:t>“yeni yılda sözleşmenin tarafımızca yenilenmeyeceğini” bildiren noterden KASIM ayı içerisinde bir ihtarname çekeceğiz. Bu taşınmazın tapuda ki niteliği “arsa” olması nedeni ile yapılacak. “Arsa” olan yerlerde 3 ay öncesinden ihtar çekilerek 6 aylık dönemin sonunda tahliye kesinleşir.</w:t>
+      </w:r>
+    </w:p>
+    <w:p>
+      <w:pPr>
+        <w:ind w:left="1416" w:hanging="1410"/>
+      </w:pPr>
+      <w:r>
+        <w:tab/>
+        <w:t>İhtarnamenin KASIM da çekilme sebebi;</w:t>
+      </w:r>
+    </w:p>
+    <w:p>
+      <w:pPr>
+        <w:ind w:left="1416" w:hanging="1410"/>
+      </w:pPr>
+      <w:r>
+        <w:tab/>
+        <w:t xml:space="preserve">Kira başlangıç tarihi 29-08 olduğu için; </w:t>
+      </w:r>
+      <w:r>
+        <w:tab/>
+      </w:r>
+    </w:p>
+    <w:p>
+      <w:pPr>
+        <w:ind w:left="3540"/>
+      </w:pPr>
+      <w:proofErr w:type="gramStart"/>
+      <w:r>
+        <w:t>ilk</w:t>
+      </w:r>
+      <w:proofErr w:type="gramEnd"/>
+      <w:r>
+        <w:t xml:space="preserve"> kira dönemi 29-08 ile 29-02;</w:t>
+      </w:r>
+    </w:p>
+    <w:p>
+      <w:pPr>
+        <w:ind w:left="1416" w:hanging="1410"/>
+      </w:pPr>
+      <w:r>
+        <w:tab/>
+      </w:r>
+      <w:r>
+        <w:tab/>
+      </w:r>
+      <w:r>
+        <w:tab/>
+      </w:r>
+      <w:r>
+        <w:tab/>
+        <w:t>İkinci kira dönemi 29-02 ile 29-08 arasıdır.</w:t>
+      </w:r>
+    </w:p>
+    <w:p>
+      <w:pPr>
+        <w:ind w:left="1416"/>
+      </w:pPr>
+      <w:r>
+        <w:t>İhtarname çekme süreleri ise her 6 aylık dönemin son 3 ayından önce olduğundan;</w:t>
+      </w:r>
+      <w:r>
+        <w:tab/>
+      </w:r>
+      <w:r>
+        <w:tab/>
+        <w:t xml:space="preserve"> </w:t>
+      </w:r>
+      <w:r>
+        <w:tab/>
+        <w:t>ilk ihtarname çekme süresi 29-08 ile 29-</w:t>
+      </w:r>
+      <w:proofErr w:type="gramStart"/>
+      <w:r>
+        <w:t>11 ;</w:t>
+      </w:r>
+      <w:proofErr w:type="gramEnd"/>
+    </w:p>
+    <w:p>
+      <w:pPr>
+        <w:ind w:left="1416" w:hanging="1410"/>
+      </w:pPr>
+      <w:r>
+        <w:tab/>
+      </w:r>
+      <w:r>
+        <w:tab/>
+      </w:r>
+      <w:r>
+        <w:tab/>
+      </w:r>
+      <w:r>
+        <w:tab/>
+        <w:t>İkinci ihtarname çekme süresi 29-02 ile 29-05 arasıdır.</w:t>
+      </w:r>
+    </w:p>
+    <w:p>
+      <w:pPr>
+        <w:ind w:left="1416"/>
+      </w:pPr>
+      <w:r>
+        <w:t xml:space="preserve">Burada dikkat edilmesi gereken tebligatın ihtarname çekme süresi içerisinde kiracıya ulaşması gerekir. KASIM ayında tebligat kiracıya ulaşırsa 29-02-2024 tarihinde tahliye kesinleşir. KASIM ayından sonra ulaşırsa, geçersiz olmaz ama tahliye </w:t>
+      </w:r>
+      <w:proofErr w:type="spellStart"/>
+      <w:r>
+        <w:t>sontaki</w:t>
+      </w:r>
+      <w:proofErr w:type="spellEnd"/>
+      <w:r>
+        <w:t xml:space="preserve"> dönem olan 29-08-2024 içim kesinleşir.</w:t>
+      </w:r>
+    </w:p>
+    <w:p>
+      <w:pPr>
+        <w:ind w:left="1416" w:hanging="1410"/>
+      </w:pPr>
+      <w:r>
+        <w:tab/>
+        <w:t xml:space="preserve">Taşınmaz içindeki kapalı alanlardan dolayı mahkeme niteliği “çatılı işyeri” olarak belirlerse “TAHLİYE TAAHHÜTNAMESİ” </w:t>
+      </w:r>
+      <w:proofErr w:type="spellStart"/>
+      <w:r>
+        <w:t>ni</w:t>
+      </w:r>
+      <w:proofErr w:type="spellEnd"/>
+      <w:r>
+        <w:t xml:space="preserve"> işleme koyacağız.</w:t>
+      </w:r>
+    </w:p>
+    <w:p>
+      <w:pPr>
+        <w:ind w:left="1416" w:hanging="1410"/>
+      </w:pPr>
+      <w:r>
+        <w:t>08-11-2023</w:t>
+      </w:r>
+      <w:r>
+        <w:tab/>
+        <w:t xml:space="preserve">icra dairesine 149.188,00 TL yatırdı. İcra dairesi </w:t>
+      </w:r>
+      <w:proofErr w:type="spellStart"/>
+      <w:r>
+        <w:t>AliBalcı</w:t>
+      </w:r>
+      <w:proofErr w:type="spellEnd"/>
+      <w:r>
+        <w:t xml:space="preserve"> adına EFT yapıldığını UYAP da yayınladı. Ama hesapta para yok. </w:t>
+      </w:r>
+    </w:p>
+    <w:p>
+      <w:pPr>
+        <w:ind w:left="1416" w:hanging="1410"/>
+      </w:pPr>
+      <w:r>
+        <w:t>21-11-2023</w:t>
+      </w:r>
+      <w:r>
+        <w:tab/>
+        <w:t>Aşağıdaki dilekçeyi yazdık ama işleme koymadık.</w:t>
+      </w:r>
+    </w:p>
+    <w:p>
+      <w:pPr>
+        <w:ind w:left="1416" w:hanging="1410"/>
+        <w:jc w:val="center"/>
       </w:pPr>
       <w:r>
         <w:lastRenderedPageBreak/>
-        <w:tab/>
-        <w:t>2023</w:t>
-      </w:r>
-      <w:r>
-        <w:tab/>
-        <w:t>%56,28</w:t>
-      </w:r>
-      <w:r>
-        <w:tab/>
-      </w:r>
-      <w:r>
-        <w:tab/>
-        <w:t>148.466,00 TL (2. ihtimal)</w:t>
-      </w:r>
-    </w:p>
-    <w:p>
-      <w:pPr>
-        <w:ind w:left="1416" w:firstLine="708"/>
-      </w:pPr>
-      <w:r>
-        <w:t>Sonuçta kiracı itiraz ederse, en az 126.517,21 TL’lik bir ödeme kesinleşir. Buda kiracıyı çıkarma sürecinde peşin alınmış bir kira bedeli olacaktır.</w:t>
-      </w:r>
-    </w:p>
-    <w:p>
-      <w:pPr>
-        <w:ind w:left="1416" w:firstLine="708"/>
-      </w:pPr>
-      <w:r>
-        <w:t xml:space="preserve">Bu arada 126,000 TL ye neden razı olmuyoruz. Burası 900 m2 büyüklüğünde bir işyerinin kira bedeli. 100 m2 </w:t>
-      </w:r>
-      <w:r>
-        <w:t>ev kiraları şu anda aylık 10-15-20 bin TL civarında. Yani kiracı uyanıklık yapmaya çalışıyor.</w:t>
-      </w:r>
-    </w:p>
-    <w:p>
-      <w:pPr>
-        <w:ind w:left="1416" w:hanging="1410"/>
-      </w:pPr>
-      <w:r>
-        <w:t>23-10-2023</w:t>
-      </w:r>
-      <w:r>
-        <w:tab/>
-        <w:t>Tebligat adreste muhatabın “</w:t>
-      </w:r>
-      <w:proofErr w:type="spellStart"/>
-      <w:r>
-        <w:t>salih</w:t>
-      </w:r>
-      <w:proofErr w:type="spellEnd"/>
-      <w:r>
-        <w:t xml:space="preserve"> ceylan” işçisine yapılmış. Bu nedenle tebligat 15 gün sonra yapılmış sayılacaktır. Yani itiraz süresi </w:t>
-      </w:r>
-      <w:r>
-        <w:t>08-11-2023 tarihinde başlar ve 16-11-tarihine kadar yapılabilir. Ödeme süresi sonu ise 09-12-2023 olacaktır.</w:t>
-      </w:r>
-    </w:p>
-    <w:p>
-      <w:pPr>
-        <w:ind w:left="1416" w:hanging="1410"/>
-      </w:pPr>
-      <w:r>
-        <w:t>30-10-2023</w:t>
-      </w:r>
-      <w:r>
-        <w:tab/>
-        <w:t xml:space="preserve">Kiracı avukatı aracılığı ile “borca kısmi itiraz” etti. 240000 TL değil, geçen yılki sözleşme miktarı olan 95000 </w:t>
-      </w:r>
-      <w:proofErr w:type="spellStart"/>
-      <w:r>
-        <w:t>Tl</w:t>
-      </w:r>
-      <w:proofErr w:type="spellEnd"/>
-      <w:r>
-        <w:t xml:space="preserve"> ye yıllık tüfe artışı ile yaklaşık 150 000 TL </w:t>
-      </w:r>
-      <w:proofErr w:type="spellStart"/>
-      <w:r>
-        <w:t>yi</w:t>
-      </w:r>
-      <w:proofErr w:type="spellEnd"/>
-      <w:r>
-        <w:t xml:space="preserve"> faizi ile yatıracağını bildiren bir yazıyı icra dairesine verdi. İcra </w:t>
-      </w:r>
-      <w:proofErr w:type="spellStart"/>
-      <w:r>
-        <w:t>daireside</w:t>
-      </w:r>
-      <w:proofErr w:type="spellEnd"/>
-      <w:r>
-        <w:t xml:space="preserve"> bize </w:t>
-      </w:r>
-      <w:proofErr w:type="spellStart"/>
-      <w:r>
-        <w:t>tabliğ</w:t>
-      </w:r>
-      <w:proofErr w:type="spellEnd"/>
-      <w:r>
-        <w:t xml:space="preserve"> etti</w:t>
-      </w:r>
-    </w:p>
-    <w:p>
-      <w:pPr>
-        <w:ind w:left="1416" w:hanging="1410"/>
-      </w:pPr>
-      <w:r>
-        <w:tab/>
-        <w:t xml:space="preserve">Takip </w:t>
-      </w:r>
-      <w:r>
-        <w:t>t</w:t>
-      </w:r>
-      <w:r>
-        <w:t xml:space="preserve">alebini aldığı 23-10-2023 tarihinden itibaren 30 gün içerisinde 150000 TL </w:t>
-      </w:r>
-      <w:proofErr w:type="spellStart"/>
-      <w:r>
-        <w:t>yi</w:t>
-      </w:r>
-      <w:proofErr w:type="spellEnd"/>
-      <w:r>
-        <w:t xml:space="preserve"> yatırmazsa veya eksik yatırırsa tahliye kesinleşir.</w:t>
-      </w:r>
-    </w:p>
-    <w:p>
-      <w:pPr>
-        <w:ind w:left="1416" w:hanging="1410"/>
-      </w:pPr>
-      <w:r>
-        <w:tab/>
-        <w:t>Parayı yatırırsa “temerrüt” yoluyla tahliye yapılamaz.</w:t>
-      </w:r>
-    </w:p>
-    <w:p>
-      <w:pPr>
-        <w:ind w:left="1416" w:hanging="1410"/>
-      </w:pPr>
-      <w:r>
-        <w:tab/>
-        <w:t>17-10-2023 de tahliye için 3 ay süre istemişti. Yıl sonuna kadar süre verdim. Eğer 150000 yatırırsa bu “ben tüfe artışını yapar otururum“ anlamına gelir.</w:t>
-      </w:r>
-    </w:p>
-    <w:p>
-      <w:pPr>
-        <w:ind w:left="1416" w:hanging="1410"/>
-      </w:pPr>
-      <w:r>
-        <w:tab/>
-        <w:t xml:space="preserve">Parayı yatırdıktan sonra </w:t>
-      </w:r>
-      <w:r>
-        <w:t>“yeni yılda sözleşmenin tarafımızca yenilenmeyeceğini” bildiren noterden KASIM ayı içerisinde bir ihtarname çekeceğiz. Bu taşınmazın tapuda ki niteliği “arsa” olması nedeni ile yapılacak. “Arsa” olan yerlerde 3 ay öncesinden ihtar çekilerek 6 aylık dönemin sonunda tahliye kesinleşir.</w:t>
-      </w:r>
-    </w:p>
-    <w:p>
-      <w:pPr>
-        <w:ind w:left="1416" w:hanging="1410"/>
-      </w:pPr>
-      <w:r>
-        <w:tab/>
-        <w:t>İhtarnamenin KASIM da çekilme sebebi;</w:t>
-      </w:r>
-    </w:p>
-    <w:p>
-      <w:pPr>
-        <w:ind w:left="1416" w:hanging="1410"/>
-      </w:pPr>
-      <w:r>
-        <w:tab/>
-        <w:t xml:space="preserve">Kira başlangıç tarihi 29-08 olduğu için; </w:t>
-      </w:r>
-      <w:r>
-        <w:tab/>
-      </w:r>
-    </w:p>
-    <w:p>
-      <w:pPr>
-        <w:ind w:left="3540"/>
-      </w:pPr>
-      <w:r>
-        <w:t>ilk kira dönemi 29-08 ile 29-02;</w:t>
-      </w:r>
-    </w:p>
-    <w:p>
-      <w:pPr>
-        <w:ind w:left="1416" w:hanging="1410"/>
-      </w:pPr>
-      <w:r>
-        <w:tab/>
-      </w:r>
-      <w:r>
-        <w:tab/>
-      </w:r>
-      <w:r>
-        <w:tab/>
-      </w:r>
-      <w:r>
-        <w:tab/>
-        <w:t>İkinci kira dönemi 29-02 ile 29-08 arasıdır.</w:t>
-      </w:r>
-    </w:p>
-    <w:p>
-      <w:pPr>
-        <w:ind w:left="1416"/>
-      </w:pPr>
-      <w:r>
-        <w:t>İhtarname çekme süreleri ise her 6 aylık dönemin son 3 ayından önce olduğundan;</w:t>
-      </w:r>
-      <w:r>
-        <w:tab/>
-      </w:r>
-      <w:r>
-        <w:tab/>
+        <w:t>İCRA MÜDÜRLÜĞÜNE</w:t>
+      </w:r>
+    </w:p>
+    <w:p>
+      <w:pPr>
+        <w:ind w:left="4956" w:firstLine="708"/>
+      </w:pPr>
+      <w:r>
+        <w:t>TOKAT</w:t>
+      </w:r>
+    </w:p>
+    <w:p>
+      <w:pPr>
+        <w:ind w:left="4956" w:firstLine="708"/>
+        <w:jc w:val="right"/>
+        <w:rPr>
+          <w:i/>
+          <w:iCs/>
+        </w:rPr>
+      </w:pPr>
+      <w:r>
+        <w:rPr>
+          <w:i/>
+          <w:iCs/>
+        </w:rPr>
+        <w:t>Tokat, 21 Kasım 2023</w:t>
+      </w:r>
+    </w:p>
+    <w:p>
+      <w:pPr>
+        <w:ind w:left="1416" w:hanging="1410"/>
+      </w:pPr>
+      <w:r>
+        <w:t>Dosya No</w:t>
+      </w:r>
+      <w:r>
+        <w:tab/>
+        <w:t>: 2023/16443 E.</w:t>
+      </w:r>
+    </w:p>
+    <w:p>
+      <w:pPr>
+        <w:ind w:left="1416" w:hanging="1410"/>
+      </w:pPr>
+      <w:r>
+        <w:t>Alacaklı</w:t>
+      </w:r>
+      <w:r>
+        <w:tab/>
+        <w:t xml:space="preserve">: Ali BALCI </w:t>
+      </w:r>
+      <w:r>
+        <w:tab/>
+        <w:t>363 5860 2092</w:t>
+      </w:r>
+    </w:p>
+    <w:p>
+      <w:pPr>
+        <w:ind w:left="1416" w:hanging="1410"/>
+      </w:pPr>
+      <w:r>
+        <w:t>Borçlu</w:t>
+      </w:r>
+      <w:r>
+        <w:tab/>
+        <w:t>: Murat ÇALIŞKAN</w:t>
+      </w:r>
+    </w:p>
+    <w:p>
+      <w:pPr>
+        <w:ind w:left="1416" w:hanging="1410"/>
+      </w:pPr>
+      <w:r>
+        <w:t>Vekili</w:t>
+      </w:r>
+      <w:r>
+        <w:tab/>
+        <w:t>: Av. Kadir DİCLE</w:t>
+      </w:r>
+    </w:p>
+    <w:p>
+      <w:pPr>
+        <w:ind w:left="1416" w:hanging="1410"/>
+      </w:pPr>
+      <w:r>
+        <w:t>Konu</w:t>
+      </w:r>
+      <w:r>
+        <w:tab/>
+        <w:t>: Borçlu tarafından yapılan ödemenin yanlış hesaba havalesi</w:t>
+      </w:r>
+    </w:p>
+    <w:p>
+      <w:pPr>
+        <w:ind w:firstLine="708"/>
+      </w:pPr>
+      <w:r>
+        <w:t>İlgili dosya kapsamında borçlu tarafından yapılan ödeme tarafımca Müdürlüğünüze bildirilen IBAN numarası verilen banka hesabına yapılmamıştır.</w:t>
+      </w:r>
+    </w:p>
+    <w:p>
+      <w:pPr>
+        <w:ind w:firstLine="708"/>
+      </w:pPr>
+      <w:proofErr w:type="spellStart"/>
+      <w:r>
+        <w:t>Ek’te</w:t>
+      </w:r>
+      <w:proofErr w:type="spellEnd"/>
+      <w:r>
+        <w:t xml:space="preserve">, Müdürlüğünüzce UYAP sisteminde yayınlanan ve tarafıma EFT yapıldığı belirtilen havale makbuzunda belirtilen IBAN numarası tarafıma ait değildir. </w:t>
+      </w:r>
+    </w:p>
+    <w:p>
+      <w:pPr>
+        <w:ind w:firstLine="708"/>
+      </w:pPr>
+      <w:r>
+        <w:t xml:space="preserve">Yapılan hatanın düzeltilip, İcra İflas Kanunu 9. Madde gereğinin yapılarak, borçlu tarafından yapılan ödemenin tarafıma iadesini talep ederim. </w:t>
+      </w:r>
+    </w:p>
+    <w:p>
+      <w:pPr>
+        <w:ind w:left="5664" w:firstLine="708"/>
+      </w:pPr>
+      <w:r>
+        <w:t>Ali BALCI</w:t>
+      </w:r>
+    </w:p>
+    <w:p>
+      <w:pPr>
+        <w:ind w:left="1416" w:hanging="1410"/>
+      </w:pPr>
+    </w:p>
+    <w:p>
+      <w:pPr>
+        <w:ind w:left="1416" w:hanging="1410"/>
+      </w:pPr>
+      <w:r>
+        <w:t>UYAP-VAKIFBANKİŞLEM DEKONTU</w:t>
+      </w:r>
+    </w:p>
+    <w:p>
+      <w:pPr>
+        <w:ind w:left="1416" w:hanging="1410"/>
+      </w:pPr>
+      <w:r>
+        <w:t>MÜŞTERİ BİLGİLERİ</w:t>
+      </w:r>
+    </w:p>
+    <w:p>
+      <w:pPr>
+        <w:ind w:left="1416" w:hanging="1410"/>
+      </w:pPr>
+      <w:r>
+        <w:t xml:space="preserve">Birim </w:t>
+      </w:r>
+      <w:proofErr w:type="gramStart"/>
+      <w:r>
+        <w:t>Adı :</w:t>
+      </w:r>
+      <w:proofErr w:type="gramEnd"/>
+      <w:r>
+        <w:t xml:space="preserve"> Tokat İcra Dairesi</w:t>
+      </w:r>
+      <w:r>
+        <w:tab/>
+      </w:r>
+      <w:proofErr w:type="spellStart"/>
+      <w:r>
+        <w:t>Iban</w:t>
+      </w:r>
+      <w:proofErr w:type="spellEnd"/>
+      <w:r>
+        <w:t xml:space="preserve"> No</w:t>
+      </w:r>
+      <w:r>
+        <w:tab/>
+        <w:t>: 00158007308346477</w:t>
+      </w:r>
+      <w:r>
+        <w:tab/>
+        <w:t>D o s y a N o</w:t>
+      </w:r>
+      <w:r>
+        <w:tab/>
+        <w:t>2 0 2 3 / 1 6 4 4 3</w:t>
+      </w:r>
+      <w:r>
+        <w:tab/>
+      </w:r>
+    </w:p>
+    <w:p>
+      <w:pPr>
+        <w:ind w:left="1416" w:hanging="1410"/>
+      </w:pPr>
+      <w:r>
+        <w:t>İŞLEM BİLGİLERİ</w:t>
+      </w:r>
+    </w:p>
+    <w:p>
+      <w:pPr>
+        <w:ind w:left="1416" w:hanging="1410"/>
+      </w:pPr>
+      <w:r>
+        <w:t>İ ş l e m T i p i:</w:t>
+      </w:r>
+      <w:r>
+        <w:tab/>
+      </w:r>
+      <w:proofErr w:type="spellStart"/>
+      <w:r>
+        <w:t>Eft</w:t>
+      </w:r>
+      <w:proofErr w:type="spellEnd"/>
+      <w:r>
+        <w:tab/>
+        <w:t>Alıcı:</w:t>
+      </w:r>
+      <w:r>
+        <w:tab/>
+        <w:t>ALİ BALCI</w:t>
+      </w:r>
+      <w:r>
+        <w:tab/>
+        <w:t xml:space="preserve">Alıcı TC/Vergi No :36358602092 </w:t>
+      </w:r>
+    </w:p>
+    <w:p>
+      <w:pPr>
+        <w:ind w:left="1416" w:hanging="1410"/>
+      </w:pPr>
+      <w:r>
+        <w:t xml:space="preserve">Alıcı </w:t>
+      </w:r>
+      <w:proofErr w:type="spellStart"/>
+      <w:r>
+        <w:t>Iban</w:t>
+      </w:r>
+      <w:proofErr w:type="spellEnd"/>
+      <w:r>
+        <w:t xml:space="preserve"> No</w:t>
+      </w:r>
+      <w:r>
+        <w:tab/>
+        <w:t>:TR370001500158007323183638</w:t>
+      </w:r>
+    </w:p>
+    <w:p>
+      <w:pPr>
+        <w:ind w:left="1416" w:hanging="1410"/>
+      </w:pPr>
+      <w:r>
+        <w:t xml:space="preserve">A l ı c ı B a n k </w:t>
+      </w:r>
+      <w:proofErr w:type="gramStart"/>
+      <w:r>
+        <w:t>a:T</w:t>
+      </w:r>
+      <w:proofErr w:type="gramEnd"/>
+      <w:r>
+        <w:t xml:space="preserve">.VAKIFLAR BANKASI T.A.O. </w:t>
+      </w:r>
+      <w:r>
+        <w:tab/>
+        <w:t xml:space="preserve">İ ş l e m T a r i h </w:t>
+      </w:r>
+      <w:proofErr w:type="gramStart"/>
+      <w:r>
+        <w:t>i :</w:t>
+      </w:r>
+      <w:proofErr w:type="gramEnd"/>
+      <w:r>
+        <w:t>08.11.2023 16:17:16</w:t>
+      </w:r>
+    </w:p>
+    <w:p>
+      <w:pPr>
+        <w:ind w:left="1416" w:hanging="1410"/>
+      </w:pPr>
+      <w:r>
+        <w:t>T u t a r:149.188,00 TL</w:t>
+      </w:r>
+      <w:r>
+        <w:tab/>
+        <w:t>İŞLEM AÇIKLAMASI</w:t>
+      </w:r>
+    </w:p>
+    <w:p>
+      <w:pPr>
+        <w:ind w:left="1416" w:hanging="1410"/>
+      </w:pPr>
+      <w:proofErr w:type="spellStart"/>
+      <w:r>
+        <w:t>Uyap</w:t>
+      </w:r>
+      <w:proofErr w:type="spellEnd"/>
+      <w:r>
+        <w:t xml:space="preserve"> Banka Entegrasyonu Kapsamında Tokat İcra Dairesi, 2023/16443</w:t>
+      </w:r>
+      <w:r>
+        <w:tab/>
+      </w:r>
+      <w:proofErr w:type="spellStart"/>
+      <w:r>
+        <w:t>Nolu</w:t>
+      </w:r>
+      <w:proofErr w:type="spellEnd"/>
+      <w:r>
+        <w:t xml:space="preserve"> Dosyadan TR370001500158007323183638 </w:t>
+      </w:r>
+      <w:proofErr w:type="spellStart"/>
+      <w:r>
+        <w:t>Iban</w:t>
+      </w:r>
+      <w:proofErr w:type="spellEnd"/>
+      <w:r>
         <w:t xml:space="preserve"> </w:t>
       </w:r>
-      <w:r>
-        <w:tab/>
-      </w:r>
-      <w:r>
-        <w:t xml:space="preserve">ilk </w:t>
-      </w:r>
-      <w:r>
-        <w:t xml:space="preserve">ihtarname çekme süresi </w:t>
-      </w:r>
-      <w:r>
-        <w:t>29-08 ile 29-</w:t>
-      </w:r>
-      <w:r>
-        <w:t xml:space="preserve">11 </w:t>
-      </w:r>
-      <w:r>
-        <w:t>;</w:t>
-      </w:r>
-    </w:p>
-    <w:p>
-      <w:pPr>
-        <w:ind w:left="1416" w:hanging="1410"/>
-      </w:pPr>
-      <w:r>
-        <w:tab/>
-      </w:r>
-      <w:r>
-        <w:tab/>
-      </w:r>
-      <w:r>
-        <w:tab/>
-      </w:r>
-      <w:r>
-        <w:tab/>
-        <w:t>İkinci ihtarname çekme süresi 29-02 ile 29-0</w:t>
-      </w:r>
-      <w:r>
-        <w:t>5</w:t>
-      </w:r>
-      <w:r>
-        <w:t xml:space="preserve"> arasıdır.</w:t>
-      </w:r>
-    </w:p>
-    <w:p>
-      <w:pPr>
-        <w:ind w:left="1416"/>
-      </w:pPr>
-      <w:r>
-        <w:t xml:space="preserve">Burada dikkat edilmesi gereken tebligatın ihtarname çekme süresi içerisinde kiracıya ulaşması gerekir. KASIM ayında tebligat kiracıya ulaşırsa 29-02-2024 tarihinde tahliye kesinleşir. KASIM ayından sonra ulaşırsa, geçersiz olmaz ama tahliye </w:t>
-      </w:r>
-      <w:proofErr w:type="spellStart"/>
-      <w:r>
-        <w:t>sontaki</w:t>
-      </w:r>
-      <w:proofErr w:type="spellEnd"/>
-      <w:r>
-        <w:t xml:space="preserve"> dönem olan 29-08-2024 içim kesinleşir.</w:t>
-      </w:r>
-    </w:p>
-    <w:p>
-      <w:pPr>
-        <w:ind w:left="1416" w:hanging="1410"/>
-      </w:pPr>
-      <w:r>
-        <w:tab/>
-        <w:t xml:space="preserve">Taşınmaz içindeki kapalı alanlardan dolayı mahkeme niteliği “çatılı işyeri” olarak belirlerse “TAHLİYE TAAHHÜTNAMESİ” </w:t>
-      </w:r>
-      <w:proofErr w:type="spellStart"/>
-      <w:r>
-        <w:t>ni</w:t>
-      </w:r>
-      <w:proofErr w:type="spellEnd"/>
-      <w:r>
-        <w:t xml:space="preserve"> işleme koyacağız.</w:t>
-      </w:r>
+      <w:proofErr w:type="spellStart"/>
+      <w:r>
+        <w:t>Nolu</w:t>
+      </w:r>
+      <w:proofErr w:type="spellEnd"/>
+      <w:r>
+        <w:t xml:space="preserve"> ALİ BALCI</w:t>
+      </w:r>
+      <w:r>
+        <w:tab/>
+        <w:t xml:space="preserve">Adına Yapılan </w:t>
+      </w:r>
+      <w:proofErr w:type="spellStart"/>
+      <w:r>
+        <w:t>Eft</w:t>
+      </w:r>
+      <w:proofErr w:type="spellEnd"/>
+      <w:r>
+        <w:t>.</w:t>
+      </w:r>
+    </w:p>
+    <w:p>
+      <w:pPr>
+        <w:ind w:left="1416" w:hanging="1410"/>
+      </w:pPr>
+    </w:p>
+    <w:p>
+      <w:pPr>
+        <w:ind w:left="1416" w:hanging="1410"/>
+      </w:pPr>
+    </w:p>
+    <w:p>
+      <w:pPr>
+        <w:ind w:left="1416" w:hanging="1410"/>
+      </w:pPr>
+      <w:r>
+        <w:t>23-11-2023</w:t>
+      </w:r>
+      <w:r>
+        <w:tab/>
+        <w:t xml:space="preserve">Kiracı parayı icra dairesi hesabına yatırmış. Ama icra dairesi, teslim aldığı parayı, nasıl oluyorsa Ali </w:t>
+      </w:r>
+      <w:proofErr w:type="spellStart"/>
+      <w:r>
+        <w:t>BALCI’ya</w:t>
+      </w:r>
+      <w:proofErr w:type="spellEnd"/>
+      <w:r>
+        <w:t xml:space="preserve"> ait IBAN diye başka bir hesaba havale yapmış.</w:t>
+      </w:r>
+    </w:p>
+    <w:p>
+      <w:pPr>
+        <w:ind w:left="1416" w:hanging="1410"/>
+      </w:pPr>
+      <w:r>
+        <w:tab/>
+      </w:r>
+      <w:r>
+        <w:t xml:space="preserve">Kiracının </w:t>
+      </w:r>
+      <w:proofErr w:type="spellStart"/>
+      <w:r>
+        <w:t>temerrüte</w:t>
+      </w:r>
+      <w:proofErr w:type="spellEnd"/>
+      <w:r>
+        <w:t xml:space="preserve"> düşmesi için 09-12-2023 tarihine kadar bu parayı bize </w:t>
+      </w:r>
+      <w:r>
+        <w:t>ö</w:t>
+      </w:r>
+      <w:r>
+        <w:t>dememesi gerekiyor.</w:t>
+      </w:r>
+      <w:r>
+        <w:t xml:space="preserve"> Kira bedelleri “götürülüp ödenmesi gereken” borçlardan olduğu için, Ali </w:t>
+      </w:r>
+      <w:proofErr w:type="spellStart"/>
+      <w:r>
+        <w:t>BALCI’nın</w:t>
+      </w:r>
+      <w:proofErr w:type="spellEnd"/>
+      <w:r>
+        <w:t xml:space="preserve"> eline geçtiği tarih önemli. İcra dairesinin hatası kiracının </w:t>
+      </w:r>
+      <w:r>
+        <w:lastRenderedPageBreak/>
+        <w:t>temerrüdüne sebep olabilir mi? Temerrüt tarihi olan 09-12-2023 tarihine kadar para elimize geçmezse, kiracının temerrüdü ile tahliye</w:t>
+      </w:r>
+      <w:r>
+        <w:t xml:space="preserve"> davası</w:t>
+      </w:r>
+      <w:r>
+        <w:t xml:space="preserve"> açılabilir mi? </w:t>
+      </w:r>
+      <w:r>
+        <w:t xml:space="preserve">Örneğin; </w:t>
+      </w:r>
+      <w:r>
+        <w:t xml:space="preserve">PTT veya banka havalesinin yapıldığı tarih değil, kiraya verenin eline geçtiği tarih temerrüt için geçerlidir. </w:t>
+      </w:r>
+      <w:r>
+        <w:t xml:space="preserve">Burada da kiracı daha önce yaptığı gibi kira bedelini Ali </w:t>
+      </w:r>
+      <w:proofErr w:type="spellStart"/>
+      <w:r>
+        <w:t>BALCI’nın</w:t>
+      </w:r>
+      <w:proofErr w:type="spellEnd"/>
+      <w:r>
+        <w:t xml:space="preserve"> hesabına yapıp makbuzu icra dairesine verebilir, takipten kurtulabilirdi. Ama o icra dairesi yolu ile hem işi uzattı </w:t>
+      </w:r>
+      <w:proofErr w:type="spellStart"/>
+      <w:r>
+        <w:t>hemde</w:t>
+      </w:r>
+      <w:proofErr w:type="spellEnd"/>
+      <w:r>
+        <w:t xml:space="preserve"> bizim daha fazla masraf ödememize neden oldu. </w:t>
+      </w:r>
+      <w:r>
+        <w:t>Avukata soralım bakalım.</w:t>
+      </w:r>
+      <w:r>
+        <w:t xml:space="preserve"> İcra dairesinin hatası kiracıya mal edilecek mi?</w:t>
+      </w:r>
+    </w:p>
+    <w:p>
+      <w:pPr>
+        <w:ind w:left="1416" w:hanging="1410"/>
+      </w:pPr>
+    </w:p>
+    <w:p>
+      <w:pPr>
+        <w:ind w:left="1416" w:hanging="1410"/>
+      </w:pPr>
+    </w:p>
+    <w:p>
+      <w:pPr>
+        <w:ind w:left="1416" w:hanging="1410"/>
+      </w:pPr>
+    </w:p>
+    <w:p>
+      <w:pPr>
+        <w:ind w:left="1416" w:hanging="1410"/>
+      </w:pPr>
     </w:p>
     <w:sectPr>
       <w:pgSz w:w="11906" w:h="16838"/>

--- a/x2023-10-Tahliye-muratCALISKAN/murat-caliskan-ISLEMLER.docx
+++ b/x2023-10-Tahliye-muratCALISKAN/murat-caliskan-ISLEMLER.docx
@@ -1387,10 +1387,21 @@
         <w:ind w:left="1416" w:hanging="1410"/>
       </w:pPr>
       <w:r>
-        <w:t>23-11-2023</w:t>
-      </w:r>
-      <w:r>
-        <w:tab/>
+        <w:t>2</w:t>
+      </w:r>
+      <w:r>
+        <w:t>1</w:t>
+      </w:r>
+      <w:r>
+        <w:t>-11-2023</w:t>
+      </w:r>
+      <w:r>
+        <w:tab/>
+      </w:r>
+      <w:r>
+        <w:t xml:space="preserve">Dilekçeyi vermedik. </w:t>
+      </w:r>
+      <w:r>
         <w:t xml:space="preserve">Kiracı parayı icra dairesi hesabına yatırmış. Ama icra dairesi, teslim aldığı parayı, nasıl oluyorsa Ali </w:t>
       </w:r>
       <w:proofErr w:type="spellStart"/>
@@ -1408,8 +1419,6 @@
       </w:pPr>
       <w:r>
         <w:tab/>
-      </w:r>
-      <w:r>
         <w:t xml:space="preserve">Kiracının </w:t>
       </w:r>
       <w:proofErr w:type="spellStart"/>
@@ -1418,16 +1427,11 @@
       </w:r>
       <w:proofErr w:type="spellEnd"/>
       <w:r>
-        <w:t xml:space="preserve"> düşmesi için 09-12-2023 tarihine kadar bu parayı bize </w:t>
-      </w:r>
-      <w:r>
-        <w:t>ö</w:t>
-      </w:r>
-      <w:r>
-        <w:t>dememesi gerekiyor.</w:t>
-      </w:r>
-      <w:r>
-        <w:t xml:space="preserve"> Kira bedelleri “götürülüp ödenmesi gereken” borçlardan olduğu için, Ali </w:t>
+        <w:t xml:space="preserve"> düşmesi için 09-12-2023 tarihine kadar bu parayı bize ödememesi gerekiyor. Kira bedelleri “götürülüp ödenmesi gereken” borçlardan </w:t>
+      </w:r>
+      <w:r>
+        <w:lastRenderedPageBreak/>
+        <w:t xml:space="preserve">olduğu için, Ali </w:t>
       </w:r>
       <w:proofErr w:type="spellStart"/>
       <w:r>
@@ -1435,11 +1439,7 @@
       </w:r>
       <w:proofErr w:type="spellEnd"/>
       <w:r>
-        <w:t xml:space="preserve"> eline geçtiği tarih önemli. İcra dairesinin hatası kiracının </w:t>
-      </w:r>
-      <w:r>
-        <w:lastRenderedPageBreak/>
-        <w:t>temerrüdüne sebep olabilir mi? Temerrüt tarihi olan 09-12-2023 tarihine kadar para elimize geçmezse, kiracının temerrüdü ile tahliye</w:t>
+        <w:t xml:space="preserve"> eline geçtiği tarih önemli. İcra dairesinin hatası kiracının temerrüdüne sebep olabilir mi? Temerrüt tarihi olan 09-12-2023 tarihine kadar para elimize geçmezse, kiracının temerrüdü ile tahliye</w:t>
       </w:r>
       <w:r>
         <w:t xml:space="preserve"> davası</w:t>
@@ -1482,6 +1482,1236 @@
     <w:p>
       <w:pPr>
         <w:ind w:left="1416" w:hanging="1410"/>
+      </w:pPr>
+      <w:r>
+        <w:t>22-11-2023</w:t>
+      </w:r>
+      <w:r>
+        <w:tab/>
+        <w:t>Noterden TBK 327-328-</w:t>
+      </w:r>
+      <w:proofErr w:type="gramStart"/>
+      <w:r>
+        <w:t>329 a</w:t>
+      </w:r>
+      <w:proofErr w:type="gramEnd"/>
+      <w:r>
+        <w:t xml:space="preserve"> göre adi kiralarda yani arsa kiralarında 6 aylık fesih döneminin ilk 3 ayı içerisinde bildirim yolu ile fesih ihtarnamesi çektik. Bu ihtarname ile 31-08-2021 başlangıç tarihli sözleşmenin fesih dönemi 31-08-2023 ile 29-02-2024 arası oluyor. 30-11-2023 tarihine kadar bu ihtarname eline geçerse </w:t>
+      </w:r>
+      <w:proofErr w:type="gramStart"/>
+      <w:r>
+        <w:t>şubat</w:t>
+      </w:r>
+      <w:proofErr w:type="gramEnd"/>
+      <w:r>
+        <w:t xml:space="preserve"> 2024 sonunda sözleşme fesih oluyor. Buna arsada binalar var diyerek çatılı işyeri iddiasında bulunabilir.</w:t>
+      </w:r>
+    </w:p>
+    <w:p>
+      <w:pPr>
+        <w:ind w:left="1416" w:hanging="1410"/>
+      </w:pPr>
+      <w:r>
+        <w:tab/>
+        <w:t xml:space="preserve">Noter yevmiye </w:t>
+      </w:r>
+      <w:proofErr w:type="spellStart"/>
+      <w:r>
+        <w:t>no</w:t>
+      </w:r>
+      <w:proofErr w:type="spellEnd"/>
+      <w:r>
+        <w:t>: 09715 – 22-11-2023</w:t>
+      </w:r>
+    </w:p>
+    <w:p>
+      <w:pPr>
+        <w:spacing w:after="0" w:line="240" w:lineRule="auto"/>
+        <w:jc w:val="center"/>
+        <w:rPr>
+          <w:rFonts w:ascii="Verdana" w:eastAsia="Times New Roman" w:hAnsi="Verdana" w:cs="Times New Roman"/>
+          <w:color w:val="000000"/>
+          <w:sz w:val="24"/>
+          <w:szCs w:val="24"/>
+          <w:lang w:eastAsia="tr-TR"/>
+        </w:rPr>
+      </w:pPr>
+      <w:r>
+        <w:tab/>
+      </w:r>
+      <w:r>
+        <w:rPr>
+          <w:rFonts w:ascii="Verdana" w:eastAsia="Times New Roman" w:hAnsi="Verdana" w:cs="Times New Roman"/>
+          <w:color w:val="000000"/>
+          <w:sz w:val="24"/>
+          <w:szCs w:val="24"/>
+          <w:lang w:eastAsia="tr-TR"/>
+        </w:rPr>
+        <w:t>İHTARNAME</w:t>
+      </w:r>
+    </w:p>
+    <w:p>
+      <w:pPr>
+        <w:spacing w:after="0" w:line="240" w:lineRule="auto"/>
+        <w:jc w:val="both"/>
+        <w:rPr>
+          <w:rFonts w:ascii="Verdana" w:eastAsia="Times New Roman" w:hAnsi="Verdana" w:cs="Times New Roman"/>
+          <w:color w:val="000000"/>
+          <w:sz w:val="24"/>
+          <w:szCs w:val="24"/>
+          <w:lang w:eastAsia="tr-TR"/>
+        </w:rPr>
+      </w:pPr>
+      <w:r>
+        <w:rPr>
+          <w:rFonts w:ascii="Verdana" w:eastAsia="Times New Roman" w:hAnsi="Verdana" w:cs="Times New Roman"/>
+          <w:color w:val="000000"/>
+          <w:sz w:val="24"/>
+          <w:szCs w:val="24"/>
+          <w:lang w:eastAsia="tr-TR"/>
+        </w:rPr>
+        <w:t> İHTAR EDEN</w:t>
+      </w:r>
+      <w:r>
+        <w:rPr>
+          <w:rFonts w:ascii="Verdana" w:eastAsia="Times New Roman" w:hAnsi="Verdana" w:cs="Times New Roman"/>
+          <w:color w:val="000000"/>
+          <w:sz w:val="24"/>
+          <w:szCs w:val="24"/>
+          <w:lang w:eastAsia="tr-TR"/>
+        </w:rPr>
+        <w:tab/>
+      </w:r>
+      <w:r>
+        <w:rPr>
+          <w:rFonts w:ascii="Verdana" w:eastAsia="Times New Roman" w:hAnsi="Verdana" w:cs="Times New Roman"/>
+          <w:color w:val="000000"/>
+          <w:sz w:val="24"/>
+          <w:szCs w:val="24"/>
+          <w:lang w:eastAsia="tr-TR"/>
+        </w:rPr>
+        <w:t>:</w:t>
+      </w:r>
+      <w:r>
+        <w:rPr>
+          <w:rFonts w:ascii="Verdana" w:eastAsia="Times New Roman" w:hAnsi="Verdana" w:cs="Times New Roman"/>
+          <w:color w:val="000000"/>
+          <w:sz w:val="24"/>
+          <w:szCs w:val="24"/>
+          <w:lang w:eastAsia="tr-TR"/>
+        </w:rPr>
+        <w:t xml:space="preserve"> Ali BALCI</w:t>
+      </w:r>
+      <w:r>
+        <w:rPr>
+          <w:rFonts w:ascii="Verdana" w:eastAsia="Times New Roman" w:hAnsi="Verdana" w:cs="Times New Roman"/>
+          <w:color w:val="000000"/>
+          <w:sz w:val="24"/>
+          <w:szCs w:val="24"/>
+          <w:lang w:eastAsia="tr-TR"/>
+        </w:rPr>
+        <w:tab/>
+      </w:r>
+      <w:proofErr w:type="gramStart"/>
+      <w:r>
+        <w:rPr>
+          <w:rFonts w:ascii="Verdana" w:eastAsia="Times New Roman" w:hAnsi="Verdana" w:cs="Times New Roman"/>
+          <w:color w:val="000000"/>
+          <w:sz w:val="24"/>
+          <w:szCs w:val="24"/>
+          <w:lang w:eastAsia="tr-TR"/>
+        </w:rPr>
+        <w:t>TC</w:t>
+      </w:r>
+      <w:proofErr w:type="gramEnd"/>
+      <w:r>
+        <w:rPr>
+          <w:rFonts w:ascii="Verdana" w:eastAsia="Times New Roman" w:hAnsi="Verdana" w:cs="Times New Roman"/>
+          <w:color w:val="000000"/>
+          <w:sz w:val="24"/>
+          <w:szCs w:val="24"/>
+          <w:lang w:eastAsia="tr-TR"/>
+        </w:rPr>
+        <w:t xml:space="preserve"> </w:t>
+      </w:r>
+      <w:proofErr w:type="spellStart"/>
+      <w:r>
+        <w:rPr>
+          <w:rFonts w:ascii="Verdana" w:eastAsia="Times New Roman" w:hAnsi="Verdana" w:cs="Times New Roman"/>
+          <w:color w:val="000000"/>
+          <w:sz w:val="24"/>
+          <w:szCs w:val="24"/>
+          <w:lang w:eastAsia="tr-TR"/>
+        </w:rPr>
+        <w:t>no</w:t>
+      </w:r>
+      <w:proofErr w:type="spellEnd"/>
+      <w:r>
+        <w:rPr>
+          <w:rFonts w:ascii="Verdana" w:eastAsia="Times New Roman" w:hAnsi="Verdana" w:cs="Times New Roman"/>
+          <w:color w:val="000000"/>
+          <w:sz w:val="24"/>
+          <w:szCs w:val="24"/>
+          <w:lang w:eastAsia="tr-TR"/>
+        </w:rPr>
+        <w:t xml:space="preserve"> 363 5860 2092</w:t>
+      </w:r>
+    </w:p>
+    <w:p>
+      <w:pPr>
+        <w:spacing w:after="0" w:line="240" w:lineRule="auto"/>
+        <w:jc w:val="both"/>
+        <w:rPr>
+          <w:rFonts w:ascii="Verdana" w:eastAsia="Times New Roman" w:hAnsi="Verdana" w:cs="Times New Roman"/>
+          <w:color w:val="000000"/>
+          <w:sz w:val="24"/>
+          <w:szCs w:val="24"/>
+          <w:lang w:eastAsia="tr-TR"/>
+        </w:rPr>
+      </w:pPr>
+      <w:r>
+        <w:rPr>
+          <w:rFonts w:ascii="Verdana" w:eastAsia="Times New Roman" w:hAnsi="Verdana" w:cs="Times New Roman"/>
+          <w:color w:val="000000"/>
+          <w:sz w:val="24"/>
+          <w:szCs w:val="24"/>
+          <w:lang w:eastAsia="tr-TR"/>
+        </w:rPr>
+        <w:tab/>
+      </w:r>
+      <w:r>
+        <w:rPr>
+          <w:rFonts w:ascii="Verdana" w:eastAsia="Times New Roman" w:hAnsi="Verdana" w:cs="Times New Roman"/>
+          <w:color w:val="000000"/>
+          <w:sz w:val="24"/>
+          <w:szCs w:val="24"/>
+          <w:lang w:eastAsia="tr-TR"/>
+        </w:rPr>
+        <w:tab/>
+      </w:r>
+      <w:r>
+        <w:rPr>
+          <w:rFonts w:ascii="Verdana" w:eastAsia="Times New Roman" w:hAnsi="Verdana" w:cs="Times New Roman"/>
+          <w:color w:val="000000"/>
+          <w:sz w:val="24"/>
+          <w:szCs w:val="24"/>
+          <w:lang w:eastAsia="tr-TR"/>
+        </w:rPr>
+        <w:tab/>
+        <w:t xml:space="preserve">  İsmail </w:t>
+      </w:r>
+      <w:proofErr w:type="spellStart"/>
+      <w:r>
+        <w:rPr>
+          <w:rFonts w:ascii="Verdana" w:eastAsia="Times New Roman" w:hAnsi="Verdana" w:cs="Times New Roman"/>
+          <w:color w:val="000000"/>
+          <w:sz w:val="24"/>
+          <w:szCs w:val="24"/>
+          <w:lang w:eastAsia="tr-TR"/>
+        </w:rPr>
+        <w:t>Altıngövde</w:t>
+      </w:r>
+      <w:proofErr w:type="spellEnd"/>
+      <w:r>
+        <w:rPr>
+          <w:rFonts w:ascii="Verdana" w:eastAsia="Times New Roman" w:hAnsi="Verdana" w:cs="Times New Roman"/>
+          <w:color w:val="000000"/>
+          <w:sz w:val="24"/>
+          <w:szCs w:val="24"/>
+          <w:lang w:eastAsia="tr-TR"/>
+        </w:rPr>
+        <w:t xml:space="preserve"> Cad. No:21-H TOKAT </w:t>
+      </w:r>
+    </w:p>
+    <w:p>
+      <w:pPr>
+        <w:spacing w:after="0" w:line="240" w:lineRule="auto"/>
+        <w:jc w:val="both"/>
+        <w:rPr>
+          <w:rFonts w:ascii="Verdana" w:eastAsia="Times New Roman" w:hAnsi="Verdana" w:cs="Times New Roman"/>
+          <w:color w:val="000000"/>
+          <w:sz w:val="24"/>
+          <w:szCs w:val="24"/>
+          <w:lang w:eastAsia="tr-TR"/>
+        </w:rPr>
+      </w:pPr>
+      <w:r>
+        <w:rPr>
+          <w:rFonts w:ascii="Verdana" w:eastAsia="Times New Roman" w:hAnsi="Verdana" w:cs="Times New Roman"/>
+          <w:color w:val="000000"/>
+          <w:sz w:val="24"/>
+          <w:szCs w:val="24"/>
+          <w:lang w:eastAsia="tr-TR"/>
+        </w:rPr>
+        <w:t>MUHATAP</w:t>
+      </w:r>
+      <w:r>
+        <w:rPr>
+          <w:rFonts w:ascii="Verdana" w:eastAsia="Times New Roman" w:hAnsi="Verdana" w:cs="Times New Roman"/>
+          <w:color w:val="000000"/>
+          <w:sz w:val="24"/>
+          <w:szCs w:val="24"/>
+          <w:lang w:eastAsia="tr-TR"/>
+        </w:rPr>
+        <w:tab/>
+      </w:r>
+      <w:r>
+        <w:rPr>
+          <w:rFonts w:ascii="Verdana" w:eastAsia="Times New Roman" w:hAnsi="Verdana" w:cs="Times New Roman"/>
+          <w:color w:val="000000"/>
+          <w:sz w:val="24"/>
+          <w:szCs w:val="24"/>
+          <w:lang w:eastAsia="tr-TR"/>
+        </w:rPr>
+        <w:tab/>
+      </w:r>
+      <w:r>
+        <w:rPr>
+          <w:rFonts w:ascii="Verdana" w:eastAsia="Times New Roman" w:hAnsi="Verdana" w:cs="Times New Roman"/>
+          <w:color w:val="000000"/>
+          <w:sz w:val="24"/>
+          <w:szCs w:val="24"/>
+          <w:lang w:eastAsia="tr-TR"/>
+        </w:rPr>
+        <w:t>:</w:t>
+      </w:r>
+      <w:r>
+        <w:rPr>
+          <w:rFonts w:ascii="Verdana" w:eastAsia="Times New Roman" w:hAnsi="Verdana" w:cs="Times New Roman"/>
+          <w:color w:val="000000"/>
+          <w:sz w:val="24"/>
+          <w:szCs w:val="24"/>
+          <w:lang w:eastAsia="tr-TR"/>
+        </w:rPr>
+        <w:t xml:space="preserve"> Murat ÇALIŞKAN</w:t>
+      </w:r>
+    </w:p>
+    <w:p>
+      <w:pPr>
+        <w:spacing w:after="0" w:line="240" w:lineRule="auto"/>
+        <w:jc w:val="both"/>
+        <w:rPr>
+          <w:rFonts w:ascii="Verdana" w:eastAsia="Times New Roman" w:hAnsi="Verdana" w:cs="Times New Roman"/>
+          <w:color w:val="000000"/>
+          <w:sz w:val="24"/>
+          <w:szCs w:val="24"/>
+          <w:lang w:eastAsia="tr-TR"/>
+        </w:rPr>
+      </w:pPr>
+      <w:r>
+        <w:rPr>
+          <w:rFonts w:ascii="Verdana" w:eastAsia="Times New Roman" w:hAnsi="Verdana" w:cs="Times New Roman"/>
+          <w:color w:val="000000"/>
+          <w:sz w:val="24"/>
+          <w:szCs w:val="24"/>
+          <w:lang w:eastAsia="tr-TR"/>
+        </w:rPr>
+        <w:tab/>
+      </w:r>
+      <w:r>
+        <w:rPr>
+          <w:rFonts w:ascii="Verdana" w:eastAsia="Times New Roman" w:hAnsi="Verdana" w:cs="Times New Roman"/>
+          <w:color w:val="000000"/>
+          <w:sz w:val="24"/>
+          <w:szCs w:val="24"/>
+          <w:lang w:eastAsia="tr-TR"/>
+        </w:rPr>
+        <w:tab/>
+      </w:r>
+      <w:r>
+        <w:rPr>
+          <w:rFonts w:ascii="Verdana" w:eastAsia="Times New Roman" w:hAnsi="Verdana" w:cs="Times New Roman"/>
+          <w:color w:val="000000"/>
+          <w:sz w:val="24"/>
+          <w:szCs w:val="24"/>
+          <w:lang w:eastAsia="tr-TR"/>
+        </w:rPr>
+        <w:tab/>
+        <w:t xml:space="preserve">  </w:t>
+      </w:r>
+      <w:proofErr w:type="spellStart"/>
+      <w:r>
+        <w:rPr>
+          <w:rFonts w:ascii="Verdana" w:eastAsia="Times New Roman" w:hAnsi="Verdana" w:cs="Times New Roman"/>
+          <w:color w:val="000000"/>
+          <w:sz w:val="24"/>
+          <w:szCs w:val="24"/>
+          <w:lang w:eastAsia="tr-TR"/>
+        </w:rPr>
+        <w:t>Gülbaharhatun</w:t>
+      </w:r>
+      <w:proofErr w:type="spellEnd"/>
+      <w:r>
+        <w:rPr>
+          <w:rFonts w:ascii="Verdana" w:eastAsia="Times New Roman" w:hAnsi="Verdana" w:cs="Times New Roman"/>
+          <w:color w:val="000000"/>
+          <w:sz w:val="24"/>
+          <w:szCs w:val="24"/>
+          <w:lang w:eastAsia="tr-TR"/>
+        </w:rPr>
+        <w:t xml:space="preserve"> Mah.</w:t>
+      </w:r>
+      <w:r>
+        <w:rPr>
+          <w:rFonts w:ascii="Verdana" w:eastAsia="Times New Roman" w:hAnsi="Verdana" w:cs="Times New Roman"/>
+          <w:color w:val="000000"/>
+          <w:sz w:val="24"/>
+          <w:szCs w:val="24"/>
+          <w:lang w:eastAsia="tr-TR"/>
+        </w:rPr>
+        <w:t xml:space="preserve"> Behzat Bulvarı 84/A TOKAT</w:t>
+      </w:r>
+    </w:p>
+    <w:p>
+      <w:pPr>
+        <w:spacing w:after="0" w:line="240" w:lineRule="auto"/>
+        <w:jc w:val="both"/>
+        <w:rPr>
+          <w:rFonts w:ascii="Verdana" w:eastAsia="Times New Roman" w:hAnsi="Verdana" w:cs="Times New Roman"/>
+          <w:color w:val="000000"/>
+          <w:sz w:val="24"/>
+          <w:szCs w:val="24"/>
+          <w:lang w:eastAsia="tr-TR"/>
+        </w:rPr>
+      </w:pPr>
+      <w:r>
+        <w:rPr>
+          <w:rFonts w:ascii="Verdana" w:eastAsia="Times New Roman" w:hAnsi="Verdana" w:cs="Times New Roman"/>
+          <w:color w:val="000000"/>
+          <w:sz w:val="24"/>
+          <w:szCs w:val="24"/>
+          <w:lang w:eastAsia="tr-TR"/>
+        </w:rPr>
+        <w:t>KONU</w:t>
+      </w:r>
+      <w:r>
+        <w:rPr>
+          <w:rFonts w:ascii="Verdana" w:eastAsia="Times New Roman" w:hAnsi="Verdana" w:cs="Times New Roman"/>
+          <w:color w:val="000000"/>
+          <w:sz w:val="24"/>
+          <w:szCs w:val="24"/>
+          <w:lang w:eastAsia="tr-TR"/>
+        </w:rPr>
+        <w:tab/>
+      </w:r>
+      <w:r>
+        <w:rPr>
+          <w:rFonts w:ascii="Verdana" w:eastAsia="Times New Roman" w:hAnsi="Verdana" w:cs="Times New Roman"/>
+          <w:color w:val="000000"/>
+          <w:sz w:val="24"/>
+          <w:szCs w:val="24"/>
+          <w:lang w:eastAsia="tr-TR"/>
+        </w:rPr>
+        <w:tab/>
+      </w:r>
+      <w:r>
+        <w:rPr>
+          <w:rFonts w:ascii="Verdana" w:eastAsia="Times New Roman" w:hAnsi="Verdana" w:cs="Times New Roman"/>
+          <w:color w:val="000000"/>
+          <w:sz w:val="24"/>
+          <w:szCs w:val="24"/>
+          <w:lang w:eastAsia="tr-TR"/>
+        </w:rPr>
+        <w:t>: Kira sözleşmesinin</w:t>
+      </w:r>
+      <w:r>
+        <w:rPr>
+          <w:rFonts w:ascii="Verdana" w:eastAsia="Times New Roman" w:hAnsi="Verdana" w:cs="Times New Roman"/>
+          <w:color w:val="000000"/>
+          <w:sz w:val="24"/>
+          <w:szCs w:val="24"/>
+          <w:lang w:eastAsia="tr-TR"/>
+        </w:rPr>
+        <w:t xml:space="preserve"> fesih dönemine uygun</w:t>
+      </w:r>
+      <w:r>
+        <w:rPr>
+          <w:rFonts w:ascii="Verdana" w:eastAsia="Times New Roman" w:hAnsi="Verdana" w:cs="Times New Roman"/>
+          <w:color w:val="000000"/>
+          <w:sz w:val="24"/>
+          <w:szCs w:val="24"/>
+          <w:lang w:eastAsia="tr-TR"/>
+        </w:rPr>
+        <w:t xml:space="preserve"> feshi ile</w:t>
+      </w:r>
+    </w:p>
+    <w:p>
+      <w:pPr>
+        <w:spacing w:after="0" w:line="240" w:lineRule="auto"/>
+        <w:jc w:val="both"/>
+        <w:rPr>
+          <w:rFonts w:ascii="Verdana" w:eastAsia="Times New Roman" w:hAnsi="Verdana" w:cs="Times New Roman"/>
+          <w:color w:val="000000"/>
+          <w:sz w:val="24"/>
+          <w:szCs w:val="24"/>
+          <w:lang w:eastAsia="tr-TR"/>
+        </w:rPr>
+      </w:pPr>
+      <w:r>
+        <w:rPr>
+          <w:rFonts w:ascii="Verdana" w:eastAsia="Times New Roman" w:hAnsi="Verdana" w:cs="Times New Roman"/>
+          <w:color w:val="000000"/>
+          <w:sz w:val="24"/>
+          <w:szCs w:val="24"/>
+          <w:lang w:eastAsia="tr-TR"/>
+        </w:rPr>
+        <w:t xml:space="preserve"> </w:t>
+      </w:r>
+      <w:r>
+        <w:rPr>
+          <w:rFonts w:ascii="Verdana" w:eastAsia="Times New Roman" w:hAnsi="Verdana" w:cs="Times New Roman"/>
+          <w:color w:val="000000"/>
+          <w:sz w:val="24"/>
+          <w:szCs w:val="24"/>
+          <w:lang w:eastAsia="tr-TR"/>
+        </w:rPr>
+        <w:t xml:space="preserve"> </w:t>
+      </w:r>
+      <w:proofErr w:type="gramStart"/>
+      <w:r>
+        <w:rPr>
+          <w:rFonts w:ascii="Verdana" w:eastAsia="Times New Roman" w:hAnsi="Verdana" w:cs="Times New Roman"/>
+          <w:color w:val="000000"/>
+          <w:sz w:val="24"/>
+          <w:szCs w:val="24"/>
+          <w:lang w:eastAsia="tr-TR"/>
+        </w:rPr>
+        <w:t>kiralanan</w:t>
+      </w:r>
+      <w:proofErr w:type="gramEnd"/>
+      <w:r>
+        <w:rPr>
+          <w:rFonts w:ascii="Verdana" w:eastAsia="Times New Roman" w:hAnsi="Verdana" w:cs="Times New Roman"/>
+          <w:color w:val="000000"/>
+          <w:sz w:val="24"/>
+          <w:szCs w:val="24"/>
+          <w:lang w:eastAsia="tr-TR"/>
+        </w:rPr>
+        <w:t xml:space="preserve"> </w:t>
+      </w:r>
+      <w:r>
+        <w:rPr>
+          <w:rFonts w:ascii="Verdana" w:eastAsia="Times New Roman" w:hAnsi="Verdana" w:cs="Times New Roman"/>
+          <w:color w:val="000000"/>
+          <w:sz w:val="24"/>
+          <w:szCs w:val="24"/>
+          <w:lang w:eastAsia="tr-TR"/>
+        </w:rPr>
+        <w:t>arsanın</w:t>
+      </w:r>
+      <w:r>
+        <w:rPr>
+          <w:rFonts w:ascii="Verdana" w:eastAsia="Times New Roman" w:hAnsi="Verdana" w:cs="Times New Roman"/>
+          <w:color w:val="000000"/>
+          <w:sz w:val="24"/>
+          <w:szCs w:val="24"/>
+          <w:lang w:eastAsia="tr-TR"/>
+        </w:rPr>
+        <w:t xml:space="preserve"> TAHLİYE</w:t>
+      </w:r>
+      <w:r>
+        <w:rPr>
+          <w:rFonts w:ascii="Verdana" w:eastAsia="Times New Roman" w:hAnsi="Verdana" w:cs="Times New Roman"/>
+          <w:color w:val="000000"/>
+          <w:sz w:val="24"/>
+          <w:szCs w:val="24"/>
+          <w:lang w:eastAsia="tr-TR"/>
+        </w:rPr>
+        <w:t xml:space="preserve"> ve TESLİM</w:t>
+      </w:r>
+      <w:r>
+        <w:rPr>
+          <w:rFonts w:ascii="Verdana" w:eastAsia="Times New Roman" w:hAnsi="Verdana" w:cs="Times New Roman"/>
+          <w:color w:val="000000"/>
+          <w:sz w:val="24"/>
+          <w:szCs w:val="24"/>
+          <w:lang w:eastAsia="tr-TR"/>
+        </w:rPr>
+        <w:t xml:space="preserve"> istemidir.</w:t>
+      </w:r>
+    </w:p>
+    <w:p>
+      <w:pPr>
+        <w:spacing w:after="0" w:line="240" w:lineRule="auto"/>
+        <w:jc w:val="right"/>
+        <w:rPr>
+          <w:rFonts w:ascii="Verdana" w:eastAsia="Times New Roman" w:hAnsi="Verdana" w:cs="Times New Roman"/>
+          <w:i/>
+          <w:iCs/>
+          <w:color w:val="000000"/>
+          <w:sz w:val="24"/>
+          <w:szCs w:val="24"/>
+          <w:lang w:eastAsia="tr-TR"/>
+        </w:rPr>
+      </w:pPr>
+      <w:r>
+        <w:rPr>
+          <w:rFonts w:ascii="Verdana" w:eastAsia="Times New Roman" w:hAnsi="Verdana" w:cs="Times New Roman"/>
+          <w:i/>
+          <w:iCs/>
+          <w:color w:val="000000"/>
+          <w:sz w:val="24"/>
+          <w:szCs w:val="24"/>
+          <w:lang w:eastAsia="tr-TR"/>
+        </w:rPr>
+        <w:t>Tokat, 22 Kasım 2023</w:t>
+      </w:r>
+      <w:r>
+        <w:rPr>
+          <w:rFonts w:ascii="Verdana" w:eastAsia="Times New Roman" w:hAnsi="Verdana" w:cs="Times New Roman"/>
+          <w:i/>
+          <w:iCs/>
+          <w:color w:val="000000"/>
+          <w:sz w:val="24"/>
+          <w:szCs w:val="24"/>
+          <w:lang w:eastAsia="tr-TR"/>
+        </w:rPr>
+        <w:t> </w:t>
+      </w:r>
+    </w:p>
+    <w:p>
+      <w:pPr>
+        <w:spacing w:after="0" w:line="240" w:lineRule="auto"/>
+        <w:jc w:val="both"/>
+        <w:rPr>
+          <w:rFonts w:ascii="Verdana" w:eastAsia="Times New Roman" w:hAnsi="Verdana" w:cs="Times New Roman"/>
+          <w:color w:val="000000"/>
+          <w:sz w:val="24"/>
+          <w:szCs w:val="24"/>
+          <w:lang w:eastAsia="tr-TR"/>
+        </w:rPr>
+      </w:pPr>
+      <w:r>
+        <w:rPr>
+          <w:rFonts w:ascii="Verdana" w:eastAsia="Times New Roman" w:hAnsi="Verdana" w:cs="Times New Roman"/>
+          <w:color w:val="000000"/>
+          <w:sz w:val="24"/>
+          <w:szCs w:val="24"/>
+          <w:lang w:eastAsia="tr-TR"/>
+        </w:rPr>
+        <w:t>AÇIKLAMALAR</w:t>
+      </w:r>
+      <w:r>
+        <w:rPr>
+          <w:rFonts w:ascii="Verdana" w:eastAsia="Times New Roman" w:hAnsi="Verdana" w:cs="Times New Roman"/>
+          <w:color w:val="000000"/>
+          <w:sz w:val="24"/>
+          <w:szCs w:val="24"/>
+          <w:lang w:eastAsia="tr-TR"/>
+        </w:rPr>
+        <w:tab/>
+      </w:r>
+      <w:r>
+        <w:rPr>
+          <w:rFonts w:ascii="Verdana" w:eastAsia="Times New Roman" w:hAnsi="Verdana" w:cs="Times New Roman"/>
+          <w:color w:val="000000"/>
+          <w:sz w:val="24"/>
+          <w:szCs w:val="24"/>
+          <w:lang w:eastAsia="tr-TR"/>
+        </w:rPr>
+        <w:t>: </w:t>
+      </w:r>
+    </w:p>
+    <w:p>
+      <w:pPr>
+        <w:numPr>
+          <w:ilvl w:val="0"/>
+          <w:numId w:val="4"/>
+        </w:numPr>
+        <w:suppressAutoHyphens w:val="0"/>
+        <w:spacing w:after="0" w:line="240" w:lineRule="auto"/>
+        <w:ind w:left="0" w:firstLine="0"/>
+        <w:jc w:val="both"/>
+        <w:rPr>
+          <w:rFonts w:ascii="Verdana" w:eastAsia="Times New Roman" w:hAnsi="Verdana" w:cs="Times New Roman"/>
+          <w:color w:val="000000"/>
+          <w:sz w:val="24"/>
+          <w:szCs w:val="24"/>
+          <w:lang w:eastAsia="tr-TR"/>
+        </w:rPr>
+      </w:pPr>
+      <w:r>
+        <w:rPr>
+          <w:rFonts w:ascii="Verdana" w:eastAsia="Times New Roman" w:hAnsi="Verdana" w:cs="Times New Roman"/>
+          <w:color w:val="000000"/>
+          <w:sz w:val="24"/>
+          <w:szCs w:val="24"/>
+          <w:lang w:eastAsia="tr-TR"/>
+        </w:rPr>
+        <w:t>Öğretmenevi Arkası Aşık Nuri Sokak Tokat adresinde</w:t>
+      </w:r>
+      <w:r>
+        <w:rPr>
+          <w:rFonts w:ascii="Verdana" w:eastAsia="Times New Roman" w:hAnsi="Verdana" w:cs="Times New Roman"/>
+          <w:color w:val="000000"/>
+          <w:sz w:val="24"/>
+          <w:szCs w:val="24"/>
+          <w:lang w:eastAsia="tr-TR"/>
+        </w:rPr>
+        <w:t xml:space="preserve"> bulunan </w:t>
+      </w:r>
+      <w:r>
+        <w:rPr>
+          <w:rFonts w:ascii="Verdana" w:eastAsia="Times New Roman" w:hAnsi="Verdana" w:cs="Times New Roman"/>
+          <w:color w:val="000000"/>
+          <w:sz w:val="24"/>
+          <w:szCs w:val="24"/>
+          <w:lang w:eastAsia="tr-TR"/>
+        </w:rPr>
+        <w:t>arsa</w:t>
+      </w:r>
+      <w:r>
+        <w:rPr>
+          <w:rFonts w:ascii="Verdana" w:eastAsia="Times New Roman" w:hAnsi="Verdana" w:cs="Times New Roman"/>
+          <w:color w:val="000000"/>
+          <w:sz w:val="24"/>
+          <w:szCs w:val="24"/>
+          <w:lang w:eastAsia="tr-TR"/>
+        </w:rPr>
+        <w:t>nın tarafınıza kiralanması hususunda; 29-08-2021 düzenleme tarihli,</w:t>
+      </w:r>
+      <w:r>
+        <w:rPr>
+          <w:rFonts w:ascii="Verdana" w:eastAsia="Times New Roman" w:hAnsi="Verdana" w:cs="Times New Roman"/>
+          <w:color w:val="000000"/>
+          <w:sz w:val="24"/>
+          <w:szCs w:val="24"/>
+          <w:lang w:eastAsia="tr-TR"/>
+        </w:rPr>
+        <w:t xml:space="preserve"> 20210829-009 düzenleme </w:t>
+      </w:r>
+      <w:proofErr w:type="spellStart"/>
+      <w:r>
+        <w:rPr>
+          <w:rFonts w:ascii="Verdana" w:eastAsia="Times New Roman" w:hAnsi="Verdana" w:cs="Times New Roman"/>
+          <w:color w:val="000000"/>
+          <w:sz w:val="24"/>
+          <w:szCs w:val="24"/>
+          <w:lang w:eastAsia="tr-TR"/>
+        </w:rPr>
+        <w:t>nolu</w:t>
+      </w:r>
+      <w:proofErr w:type="spellEnd"/>
+      <w:r>
+        <w:rPr>
+          <w:rFonts w:ascii="Verdana" w:eastAsia="Times New Roman" w:hAnsi="Verdana" w:cs="Times New Roman"/>
+          <w:color w:val="000000"/>
+          <w:sz w:val="24"/>
+          <w:szCs w:val="24"/>
+          <w:lang w:eastAsia="tr-TR"/>
+        </w:rPr>
+        <w:t xml:space="preserve"> </w:t>
+      </w:r>
+      <w:r>
+        <w:rPr>
+          <w:rFonts w:ascii="Verdana" w:eastAsia="Times New Roman" w:hAnsi="Verdana" w:cs="Times New Roman"/>
+          <w:color w:val="000000"/>
+          <w:sz w:val="24"/>
+          <w:szCs w:val="24"/>
+          <w:lang w:eastAsia="tr-TR"/>
+        </w:rPr>
+        <w:t>31 Ağustos 2021 başlangıç</w:t>
+      </w:r>
+      <w:r>
+        <w:rPr>
+          <w:rFonts w:ascii="Verdana" w:eastAsia="Times New Roman" w:hAnsi="Verdana" w:cs="Times New Roman"/>
+          <w:color w:val="000000"/>
+          <w:sz w:val="24"/>
+          <w:szCs w:val="24"/>
+          <w:lang w:eastAsia="tr-TR"/>
+        </w:rPr>
+        <w:t xml:space="preserve"> tarih</w:t>
+      </w:r>
+      <w:r>
+        <w:rPr>
+          <w:rFonts w:ascii="Verdana" w:eastAsia="Times New Roman" w:hAnsi="Verdana" w:cs="Times New Roman"/>
+          <w:color w:val="000000"/>
+          <w:sz w:val="24"/>
+          <w:szCs w:val="24"/>
+          <w:lang w:eastAsia="tr-TR"/>
+        </w:rPr>
+        <w:t>l</w:t>
+      </w:r>
+      <w:r>
+        <w:rPr>
+          <w:rFonts w:ascii="Verdana" w:eastAsia="Times New Roman" w:hAnsi="Verdana" w:cs="Times New Roman"/>
+          <w:color w:val="000000"/>
+          <w:sz w:val="24"/>
+          <w:szCs w:val="24"/>
+          <w:lang w:eastAsia="tr-TR"/>
+        </w:rPr>
+        <w:t xml:space="preserve">i, kira sözleşmesi yapmış </w:t>
+      </w:r>
+      <w:r>
+        <w:rPr>
+          <w:rFonts w:ascii="Verdana" w:eastAsia="Times New Roman" w:hAnsi="Verdana" w:cs="Times New Roman"/>
+          <w:color w:val="000000"/>
+          <w:sz w:val="24"/>
+          <w:szCs w:val="24"/>
+          <w:lang w:eastAsia="tr-TR"/>
+        </w:rPr>
+        <w:t>b</w:t>
+      </w:r>
+      <w:r>
+        <w:rPr>
+          <w:rFonts w:ascii="Verdana" w:eastAsia="Times New Roman" w:hAnsi="Verdana" w:cs="Times New Roman"/>
+          <w:color w:val="000000"/>
+          <w:sz w:val="24"/>
+          <w:szCs w:val="24"/>
+          <w:lang w:eastAsia="tr-TR"/>
+        </w:rPr>
+        <w:t xml:space="preserve">ulunmaktayız. Kira sözleşmesi 1 yıllık olup, </w:t>
+      </w:r>
+      <w:r>
+        <w:rPr>
+          <w:rFonts w:ascii="Verdana" w:eastAsia="Times New Roman" w:hAnsi="Verdana" w:cs="Times New Roman"/>
+          <w:color w:val="000000"/>
+          <w:sz w:val="24"/>
+          <w:szCs w:val="24"/>
+          <w:lang w:eastAsia="tr-TR"/>
+        </w:rPr>
+        <w:t xml:space="preserve">süre içerisinde bir bildirim olmaması nedeni ile işbu sözleşme TBK 327 maddesi gereğince belirsiz süreli hale gelmiştir.  </w:t>
+      </w:r>
+      <w:r>
+        <w:rPr>
+          <w:rFonts w:ascii="Verdana" w:eastAsia="Times New Roman" w:hAnsi="Verdana" w:cs="Times New Roman"/>
+          <w:color w:val="000000"/>
+          <w:sz w:val="24"/>
+          <w:szCs w:val="24"/>
+          <w:lang w:eastAsia="tr-TR"/>
+        </w:rPr>
+        <w:t xml:space="preserve">  </w:t>
+      </w:r>
+    </w:p>
+    <w:p>
+      <w:pPr>
+        <w:numPr>
+          <w:ilvl w:val="0"/>
+          <w:numId w:val="4"/>
+        </w:numPr>
+        <w:suppressAutoHyphens w:val="0"/>
+        <w:spacing w:after="0" w:line="240" w:lineRule="auto"/>
+        <w:ind w:left="0" w:firstLine="0"/>
+        <w:jc w:val="both"/>
+        <w:rPr>
+          <w:rFonts w:ascii="Verdana" w:eastAsia="Times New Roman" w:hAnsi="Verdana" w:cs="Times New Roman"/>
+          <w:color w:val="000000"/>
+          <w:sz w:val="24"/>
+          <w:szCs w:val="24"/>
+          <w:lang w:eastAsia="tr-TR"/>
+        </w:rPr>
+      </w:pPr>
+      <w:r>
+        <w:rPr>
+          <w:rFonts w:ascii="Verdana" w:eastAsia="Times New Roman" w:hAnsi="Verdana" w:cs="Times New Roman"/>
+          <w:color w:val="000000"/>
+          <w:sz w:val="24"/>
+          <w:szCs w:val="24"/>
+          <w:lang w:eastAsia="tr-TR"/>
+        </w:rPr>
+        <w:t xml:space="preserve">Türk </w:t>
+      </w:r>
+      <w:proofErr w:type="gramStart"/>
+      <w:r>
+        <w:rPr>
+          <w:rFonts w:ascii="Verdana" w:eastAsia="Times New Roman" w:hAnsi="Verdana" w:cs="Times New Roman"/>
+          <w:color w:val="000000"/>
+          <w:sz w:val="24"/>
+          <w:szCs w:val="24"/>
+          <w:lang w:eastAsia="tr-TR"/>
+        </w:rPr>
+        <w:t>Borçlar Kanununun</w:t>
+      </w:r>
+      <w:proofErr w:type="gramEnd"/>
+      <w:r>
+        <w:rPr>
+          <w:rFonts w:ascii="Verdana" w:eastAsia="Times New Roman" w:hAnsi="Verdana" w:cs="Times New Roman"/>
+          <w:color w:val="000000"/>
+          <w:sz w:val="24"/>
+          <w:szCs w:val="24"/>
+          <w:lang w:eastAsia="tr-TR"/>
+        </w:rPr>
+        <w:t xml:space="preserve"> 3</w:t>
+      </w:r>
+      <w:r>
+        <w:rPr>
+          <w:rFonts w:ascii="Verdana" w:eastAsia="Times New Roman" w:hAnsi="Verdana" w:cs="Times New Roman"/>
+          <w:color w:val="000000"/>
+          <w:sz w:val="24"/>
+          <w:szCs w:val="24"/>
+          <w:lang w:eastAsia="tr-TR"/>
+        </w:rPr>
+        <w:t>28</w:t>
+      </w:r>
+      <w:r>
+        <w:rPr>
+          <w:rFonts w:ascii="Verdana" w:eastAsia="Times New Roman" w:hAnsi="Verdana" w:cs="Times New Roman"/>
+          <w:color w:val="000000"/>
+          <w:sz w:val="24"/>
+          <w:szCs w:val="24"/>
+          <w:lang w:eastAsia="tr-TR"/>
+        </w:rPr>
+        <w:t>. ve 3</w:t>
+      </w:r>
+      <w:r>
+        <w:rPr>
+          <w:rFonts w:ascii="Verdana" w:eastAsia="Times New Roman" w:hAnsi="Verdana" w:cs="Times New Roman"/>
+          <w:color w:val="000000"/>
+          <w:sz w:val="24"/>
+          <w:szCs w:val="24"/>
+          <w:lang w:eastAsia="tr-TR"/>
+        </w:rPr>
+        <w:t>29</w:t>
+      </w:r>
+      <w:r>
+        <w:rPr>
+          <w:rFonts w:ascii="Verdana" w:eastAsia="Times New Roman" w:hAnsi="Verdana" w:cs="Times New Roman"/>
+          <w:color w:val="000000"/>
+          <w:sz w:val="24"/>
+          <w:szCs w:val="24"/>
+          <w:lang w:eastAsia="tr-TR"/>
+        </w:rPr>
+        <w:t>. Maddeleri gereğince</w:t>
+      </w:r>
+      <w:r>
+        <w:rPr>
+          <w:rFonts w:ascii="Verdana" w:eastAsia="Times New Roman" w:hAnsi="Verdana" w:cs="Times New Roman"/>
+          <w:color w:val="000000"/>
+          <w:sz w:val="24"/>
+          <w:szCs w:val="24"/>
+          <w:lang w:eastAsia="tr-TR"/>
+        </w:rPr>
+        <w:t xml:space="preserve">, </w:t>
+      </w:r>
+      <w:r>
+        <w:rPr>
+          <w:rFonts w:ascii="Verdana" w:eastAsia="Times New Roman" w:hAnsi="Verdana" w:cs="Times New Roman"/>
+          <w:color w:val="000000"/>
+          <w:sz w:val="24"/>
+          <w:szCs w:val="24"/>
+          <w:lang w:eastAsia="tr-TR"/>
+        </w:rPr>
+        <w:t>işbu ihtarla birlikte</w:t>
+      </w:r>
+      <w:r>
+        <w:rPr>
+          <w:rFonts w:ascii="Verdana" w:eastAsia="Times New Roman" w:hAnsi="Verdana" w:cs="Times New Roman"/>
+          <w:color w:val="000000"/>
+          <w:sz w:val="24"/>
+          <w:szCs w:val="24"/>
+          <w:lang w:eastAsia="tr-TR"/>
+        </w:rPr>
+        <w:t>,</w:t>
+      </w:r>
+      <w:r>
+        <w:rPr>
+          <w:rFonts w:ascii="Verdana" w:eastAsia="Times New Roman" w:hAnsi="Verdana" w:cs="Times New Roman"/>
+          <w:color w:val="000000"/>
+          <w:sz w:val="24"/>
+          <w:szCs w:val="24"/>
+          <w:lang w:eastAsia="tr-TR"/>
+        </w:rPr>
+        <w:t xml:space="preserve"> </w:t>
+      </w:r>
+      <w:r>
+        <w:rPr>
+          <w:rFonts w:ascii="Verdana" w:eastAsia="Times New Roman" w:hAnsi="Verdana" w:cs="Times New Roman"/>
+          <w:color w:val="000000"/>
+          <w:sz w:val="24"/>
+          <w:szCs w:val="24"/>
+          <w:lang w:eastAsia="tr-TR"/>
+        </w:rPr>
+        <w:t>anılan</w:t>
+      </w:r>
+      <w:r>
+        <w:rPr>
+          <w:rFonts w:ascii="Verdana" w:eastAsia="Times New Roman" w:hAnsi="Verdana" w:cs="Times New Roman"/>
+          <w:color w:val="000000"/>
+          <w:sz w:val="24"/>
+          <w:szCs w:val="24"/>
+          <w:lang w:eastAsia="tr-TR"/>
+        </w:rPr>
+        <w:t xml:space="preserve"> </w:t>
+      </w:r>
+      <w:r>
+        <w:rPr>
+          <w:rFonts w:ascii="Verdana" w:eastAsia="Times New Roman" w:hAnsi="Verdana" w:cs="Times New Roman"/>
+          <w:color w:val="000000"/>
+          <w:sz w:val="24"/>
+          <w:szCs w:val="24"/>
+          <w:lang w:eastAsia="tr-TR"/>
+        </w:rPr>
+        <w:t>sözleşme</w:t>
+      </w:r>
+      <w:r>
+        <w:rPr>
+          <w:rFonts w:ascii="Verdana" w:eastAsia="Times New Roman" w:hAnsi="Verdana" w:cs="Times New Roman"/>
+          <w:color w:val="000000"/>
+          <w:sz w:val="24"/>
+          <w:szCs w:val="24"/>
+          <w:lang w:eastAsia="tr-TR"/>
+        </w:rPr>
+        <w:t xml:space="preserve"> </w:t>
+      </w:r>
+      <w:r>
+        <w:rPr>
+          <w:rFonts w:ascii="Verdana" w:eastAsia="Times New Roman" w:hAnsi="Verdana" w:cs="Times New Roman"/>
+          <w:color w:val="000000"/>
+          <w:sz w:val="24"/>
+          <w:szCs w:val="24"/>
+          <w:lang w:eastAsia="tr-TR"/>
+        </w:rPr>
+        <w:t>bir daha yenilenmeyecek olup,</w:t>
+      </w:r>
+      <w:r>
+        <w:rPr>
+          <w:rFonts w:ascii="Verdana" w:eastAsia="Times New Roman" w:hAnsi="Verdana" w:cs="Times New Roman"/>
+          <w:color w:val="000000"/>
+          <w:sz w:val="24"/>
+          <w:szCs w:val="24"/>
+          <w:lang w:eastAsia="tr-TR"/>
+        </w:rPr>
+        <w:t xml:space="preserve"> 31-08-2023 başlangıç tarihli 6 aylık fesih dönemi sonu itibarı ile</w:t>
+      </w:r>
+      <w:r>
+        <w:rPr>
+          <w:rFonts w:ascii="Verdana" w:eastAsia="Times New Roman" w:hAnsi="Verdana" w:cs="Times New Roman"/>
+          <w:color w:val="000000"/>
+          <w:sz w:val="24"/>
+          <w:szCs w:val="24"/>
+          <w:lang w:eastAsia="tr-TR"/>
+        </w:rPr>
+        <w:t xml:space="preserve"> </w:t>
+      </w:r>
+      <w:r>
+        <w:rPr>
+          <w:rFonts w:ascii="Verdana" w:eastAsia="Times New Roman" w:hAnsi="Verdana" w:cs="Times New Roman"/>
+          <w:color w:val="000000"/>
+          <w:sz w:val="24"/>
+          <w:szCs w:val="24"/>
+          <w:lang w:eastAsia="tr-TR"/>
+        </w:rPr>
+        <w:t>feshedilecektir.</w:t>
+      </w:r>
+      <w:r>
+        <w:rPr>
+          <w:rFonts w:ascii="Verdana" w:eastAsia="Times New Roman" w:hAnsi="Verdana" w:cs="Times New Roman"/>
+          <w:color w:val="000000"/>
+          <w:sz w:val="24"/>
+          <w:szCs w:val="24"/>
+          <w:lang w:eastAsia="tr-TR"/>
+        </w:rPr>
+        <w:t xml:space="preserve"> </w:t>
+      </w:r>
+      <w:r>
+        <w:rPr>
+          <w:rFonts w:ascii="Verdana" w:eastAsia="Times New Roman" w:hAnsi="Verdana" w:cs="Times New Roman"/>
+          <w:color w:val="000000"/>
+          <w:sz w:val="24"/>
+          <w:szCs w:val="24"/>
+          <w:lang w:eastAsia="tr-TR"/>
+        </w:rPr>
+        <w:t xml:space="preserve"> Anılan süre sonunda kiralananı tahliye etmeniz gerekeceğinden şimdiden gerekli hazırlıkları yapmanız ve </w:t>
+      </w:r>
+      <w:r>
+        <w:rPr>
+          <w:rFonts w:ascii="Verdana" w:eastAsia="Times New Roman" w:hAnsi="Verdana" w:cs="Times New Roman"/>
+          <w:color w:val="000000"/>
+          <w:sz w:val="24"/>
+          <w:szCs w:val="24"/>
+          <w:lang w:eastAsia="tr-TR"/>
+        </w:rPr>
+        <w:t xml:space="preserve">fesih dönemi sonunda </w:t>
+      </w:r>
+      <w:r>
+        <w:rPr>
+          <w:rFonts w:ascii="Verdana" w:eastAsia="Times New Roman" w:hAnsi="Verdana" w:cs="Times New Roman"/>
+          <w:color w:val="000000"/>
+          <w:sz w:val="24"/>
+          <w:szCs w:val="24"/>
+          <w:lang w:eastAsia="tr-TR"/>
+        </w:rPr>
+        <w:t>taşınmazı tahliye etmeniz</w:t>
+      </w:r>
+      <w:r>
+        <w:rPr>
+          <w:rFonts w:ascii="Verdana" w:eastAsia="Times New Roman" w:hAnsi="Verdana" w:cs="Times New Roman"/>
+          <w:color w:val="000000"/>
+          <w:sz w:val="24"/>
+          <w:szCs w:val="24"/>
+          <w:lang w:eastAsia="tr-TR"/>
+        </w:rPr>
+        <w:t xml:space="preserve"> ve tarafıma sözleşme şartlarına uygun bir şekilde teslim etmeniz gerekmektedir.</w:t>
+      </w:r>
+      <w:r>
+        <w:rPr>
+          <w:rFonts w:ascii="Verdana" w:eastAsia="Times New Roman" w:hAnsi="Verdana" w:cs="Times New Roman"/>
+          <w:color w:val="000000"/>
+          <w:sz w:val="24"/>
+          <w:szCs w:val="24"/>
+          <w:lang w:eastAsia="tr-TR"/>
+        </w:rPr>
+        <w:t xml:space="preserve"> </w:t>
+      </w:r>
+    </w:p>
+    <w:p>
+      <w:pPr>
+        <w:numPr>
+          <w:ilvl w:val="0"/>
+          <w:numId w:val="4"/>
+        </w:numPr>
+        <w:suppressAutoHyphens w:val="0"/>
+        <w:spacing w:after="0" w:line="240" w:lineRule="auto"/>
+        <w:ind w:left="0" w:firstLine="0"/>
+        <w:jc w:val="both"/>
+        <w:rPr>
+          <w:rFonts w:ascii="Verdana" w:eastAsia="Times New Roman" w:hAnsi="Verdana" w:cs="Times New Roman"/>
+          <w:color w:val="000000"/>
+          <w:sz w:val="24"/>
+          <w:szCs w:val="24"/>
+          <w:lang w:eastAsia="tr-TR"/>
+        </w:rPr>
+      </w:pPr>
+      <w:r>
+        <w:rPr>
+          <w:rFonts w:ascii="Verdana" w:eastAsia="Times New Roman" w:hAnsi="Verdana" w:cs="Times New Roman"/>
+          <w:color w:val="000000"/>
+          <w:sz w:val="24"/>
+          <w:szCs w:val="24"/>
+          <w:lang w:eastAsia="tr-TR"/>
+        </w:rPr>
+        <w:t>Mecuru fesih dönemi sonunda tahliye etmemeniz halinde</w:t>
+      </w:r>
+      <w:r>
+        <w:rPr>
+          <w:rFonts w:ascii="Verdana" w:eastAsia="Times New Roman" w:hAnsi="Verdana" w:cs="Times New Roman"/>
+          <w:color w:val="000000"/>
+          <w:sz w:val="24"/>
+          <w:szCs w:val="24"/>
+          <w:lang w:eastAsia="tr-TR"/>
+        </w:rPr>
+        <w:t xml:space="preserve"> aleyhinize tahliye davası açılacak olup, dava dolayısıyla ortaya çıkacak yargılama giderleri</w:t>
+      </w:r>
+      <w:r>
+        <w:rPr>
+          <w:rFonts w:ascii="Verdana" w:eastAsia="Times New Roman" w:hAnsi="Verdana" w:cs="Times New Roman"/>
+          <w:color w:val="000000"/>
+          <w:sz w:val="24"/>
+          <w:szCs w:val="24"/>
+          <w:lang w:eastAsia="tr-TR"/>
+        </w:rPr>
+        <w:t xml:space="preserve">, tazminat </w:t>
+      </w:r>
+      <w:r>
+        <w:rPr>
+          <w:rFonts w:ascii="Verdana" w:eastAsia="Times New Roman" w:hAnsi="Verdana" w:cs="Times New Roman"/>
+          <w:color w:val="000000"/>
+          <w:sz w:val="24"/>
+          <w:szCs w:val="24"/>
+          <w:lang w:eastAsia="tr-TR"/>
+        </w:rPr>
+        <w:t xml:space="preserve">ve vekalet ücretinin de tarafınıza yükletileceğini </w:t>
+      </w:r>
+      <w:proofErr w:type="spellStart"/>
+      <w:r>
+        <w:rPr>
+          <w:rFonts w:ascii="Verdana" w:eastAsia="Times New Roman" w:hAnsi="Verdana" w:cs="Times New Roman"/>
+          <w:color w:val="000000"/>
+          <w:sz w:val="24"/>
+          <w:szCs w:val="24"/>
+          <w:lang w:eastAsia="tr-TR"/>
+        </w:rPr>
+        <w:t>ihtaren</w:t>
+      </w:r>
+      <w:proofErr w:type="spellEnd"/>
+      <w:r>
+        <w:rPr>
+          <w:rFonts w:ascii="Verdana" w:eastAsia="Times New Roman" w:hAnsi="Verdana" w:cs="Times New Roman"/>
+          <w:color w:val="000000"/>
+          <w:sz w:val="24"/>
+          <w:szCs w:val="24"/>
+          <w:lang w:eastAsia="tr-TR"/>
+        </w:rPr>
+        <w:t xml:space="preserve"> bildiriri</w:t>
+      </w:r>
+      <w:r>
+        <w:rPr>
+          <w:rFonts w:ascii="Verdana" w:eastAsia="Times New Roman" w:hAnsi="Verdana" w:cs="Times New Roman"/>
+          <w:color w:val="000000"/>
+          <w:sz w:val="24"/>
+          <w:szCs w:val="24"/>
+          <w:lang w:eastAsia="tr-TR"/>
+        </w:rPr>
+        <w:t>m</w:t>
+      </w:r>
+      <w:r>
+        <w:rPr>
+          <w:rFonts w:ascii="Verdana" w:eastAsia="Times New Roman" w:hAnsi="Verdana" w:cs="Times New Roman"/>
+          <w:color w:val="000000"/>
+          <w:sz w:val="24"/>
+          <w:szCs w:val="24"/>
+          <w:lang w:eastAsia="tr-TR"/>
+        </w:rPr>
+        <w:t>.</w:t>
+      </w:r>
+    </w:p>
+    <w:p>
+      <w:pPr>
+        <w:spacing w:after="0" w:line="240" w:lineRule="auto"/>
+        <w:jc w:val="both"/>
+        <w:rPr>
+          <w:rFonts w:ascii="Verdana" w:eastAsia="Times New Roman" w:hAnsi="Verdana" w:cs="Times New Roman"/>
+          <w:color w:val="000000"/>
+          <w:sz w:val="24"/>
+          <w:szCs w:val="24"/>
+          <w:lang w:eastAsia="tr-TR"/>
+        </w:rPr>
+      </w:pPr>
+      <w:r>
+        <w:rPr>
+          <w:rFonts w:ascii="Verdana" w:eastAsia="Times New Roman" w:hAnsi="Verdana" w:cs="Times New Roman"/>
+          <w:color w:val="000000"/>
+          <w:sz w:val="24"/>
+          <w:szCs w:val="24"/>
+          <w:lang w:eastAsia="tr-TR"/>
+        </w:rPr>
+        <w:t> İHTAR EDEN</w:t>
+      </w:r>
+    </w:p>
+    <w:p>
+      <w:pPr>
+        <w:spacing w:after="0" w:line="240" w:lineRule="auto"/>
+        <w:jc w:val="both"/>
+        <w:rPr>
+          <w:rFonts w:ascii="Verdana" w:eastAsia="Times New Roman" w:hAnsi="Verdana" w:cs="Times New Roman"/>
+          <w:color w:val="000000"/>
+          <w:sz w:val="24"/>
+          <w:szCs w:val="24"/>
+          <w:lang w:eastAsia="tr-TR"/>
+        </w:rPr>
+      </w:pPr>
+      <w:r>
+        <w:rPr>
+          <w:rFonts w:ascii="Verdana" w:eastAsia="Times New Roman" w:hAnsi="Verdana" w:cs="Times New Roman"/>
+          <w:color w:val="000000"/>
+          <w:sz w:val="24"/>
+          <w:szCs w:val="24"/>
+          <w:lang w:eastAsia="tr-TR"/>
+        </w:rPr>
+        <w:t>Ali BALCI</w:t>
+      </w:r>
+    </w:p>
+    <w:p>
+      <w:pPr>
+        <w:spacing w:before="100" w:beforeAutospacing="1" w:after="100" w:afterAutospacing="1" w:line="240" w:lineRule="auto"/>
+        <w:jc w:val="both"/>
+        <w:rPr>
+          <w:rFonts w:ascii="Verdana" w:eastAsia="Times New Roman" w:hAnsi="Verdana" w:cs="Times New Roman"/>
+          <w:color w:val="000000"/>
+          <w:sz w:val="24"/>
+          <w:szCs w:val="24"/>
+          <w:lang w:eastAsia="tr-TR"/>
+        </w:rPr>
       </w:pPr>
     </w:p>
     <w:p>
@@ -1626,6 +2856,119 @@
     </w:lvl>
   </w:abstractNum>
   <w:abstractNum w:abstractNumId="1" w15:restartNumberingAfterBreak="0">
+    <w:nsid w:val="28323D3F"/>
+    <w:multiLevelType w:val="hybridMultilevel"/>
+    <w:tmpl w:val="A09614D8"/>
+    <w:lvl w:ilvl="0" w:tplc="041F0003">
+      <w:start w:val="1"/>
+      <w:numFmt w:val="bullet"/>
+      <w:lvlText w:val="o"/>
+      <w:lvlJc w:val="left"/>
+      <w:pPr>
+        <w:ind w:left="720" w:hanging="360"/>
+      </w:pPr>
+      <w:rPr>
+        <w:rFonts w:ascii="Courier New" w:hAnsi="Courier New" w:cs="Courier New" w:hint="default"/>
+      </w:rPr>
+    </w:lvl>
+    <w:lvl w:ilvl="1" w:tplc="041F0003" w:tentative="1">
+      <w:start w:val="1"/>
+      <w:numFmt w:val="bullet"/>
+      <w:lvlText w:val="o"/>
+      <w:lvlJc w:val="left"/>
+      <w:pPr>
+        <w:ind w:left="1440" w:hanging="360"/>
+      </w:pPr>
+      <w:rPr>
+        <w:rFonts w:ascii="Courier New" w:hAnsi="Courier New" w:cs="Courier New" w:hint="default"/>
+      </w:rPr>
+    </w:lvl>
+    <w:lvl w:ilvl="2" w:tplc="041F0005" w:tentative="1">
+      <w:start w:val="1"/>
+      <w:numFmt w:val="bullet"/>
+      <w:lvlText w:val=""/>
+      <w:lvlJc w:val="left"/>
+      <w:pPr>
+        <w:ind w:left="2160" w:hanging="360"/>
+      </w:pPr>
+      <w:rPr>
+        <w:rFonts w:ascii="Wingdings" w:hAnsi="Wingdings" w:hint="default"/>
+      </w:rPr>
+    </w:lvl>
+    <w:lvl w:ilvl="3" w:tplc="041F0001" w:tentative="1">
+      <w:start w:val="1"/>
+      <w:numFmt w:val="bullet"/>
+      <w:lvlText w:val=""/>
+      <w:lvlJc w:val="left"/>
+      <w:pPr>
+        <w:ind w:left="2880" w:hanging="360"/>
+      </w:pPr>
+      <w:rPr>
+        <w:rFonts w:ascii="Symbol" w:hAnsi="Symbol" w:hint="default"/>
+      </w:rPr>
+    </w:lvl>
+    <w:lvl w:ilvl="4" w:tplc="041F0003" w:tentative="1">
+      <w:start w:val="1"/>
+      <w:numFmt w:val="bullet"/>
+      <w:lvlText w:val="o"/>
+      <w:lvlJc w:val="left"/>
+      <w:pPr>
+        <w:ind w:left="3600" w:hanging="360"/>
+      </w:pPr>
+      <w:rPr>
+        <w:rFonts w:ascii="Courier New" w:hAnsi="Courier New" w:cs="Courier New" w:hint="default"/>
+      </w:rPr>
+    </w:lvl>
+    <w:lvl w:ilvl="5" w:tplc="041F0005" w:tentative="1">
+      <w:start w:val="1"/>
+      <w:numFmt w:val="bullet"/>
+      <w:lvlText w:val=""/>
+      <w:lvlJc w:val="left"/>
+      <w:pPr>
+        <w:ind w:left="4320" w:hanging="360"/>
+      </w:pPr>
+      <w:rPr>
+        <w:rFonts w:ascii="Wingdings" w:hAnsi="Wingdings" w:hint="default"/>
+      </w:rPr>
+    </w:lvl>
+    <w:lvl w:ilvl="6" w:tplc="041F0001" w:tentative="1">
+      <w:start w:val="1"/>
+      <w:numFmt w:val="bullet"/>
+      <w:lvlText w:val=""/>
+      <w:lvlJc w:val="left"/>
+      <w:pPr>
+        <w:ind w:left="5040" w:hanging="360"/>
+      </w:pPr>
+      <w:rPr>
+        <w:rFonts w:ascii="Symbol" w:hAnsi="Symbol" w:hint="default"/>
+      </w:rPr>
+    </w:lvl>
+    <w:lvl w:ilvl="7" w:tplc="041F0003" w:tentative="1">
+      <w:start w:val="1"/>
+      <w:numFmt w:val="bullet"/>
+      <w:lvlText w:val="o"/>
+      <w:lvlJc w:val="left"/>
+      <w:pPr>
+        <w:ind w:left="5760" w:hanging="360"/>
+      </w:pPr>
+      <w:rPr>
+        <w:rFonts w:ascii="Courier New" w:hAnsi="Courier New" w:cs="Courier New" w:hint="default"/>
+      </w:rPr>
+    </w:lvl>
+    <w:lvl w:ilvl="8" w:tplc="041F0005" w:tentative="1">
+      <w:start w:val="1"/>
+      <w:numFmt w:val="bullet"/>
+      <w:lvlText w:val=""/>
+      <w:lvlJc w:val="left"/>
+      <w:pPr>
+        <w:ind w:left="6480" w:hanging="360"/>
+      </w:pPr>
+      <w:rPr>
+        <w:rFonts w:ascii="Wingdings" w:hAnsi="Wingdings" w:hint="default"/>
+      </w:rPr>
+    </w:lvl>
+  </w:abstractNum>
+  <w:abstractNum w:abstractNumId="2" w15:restartNumberingAfterBreak="0">
     <w:nsid w:val="4BFC5305"/>
     <w:multiLevelType w:val="multilevel"/>
     <w:tmpl w:val="40C65DB2"/>
@@ -1747,7 +3090,7 @@
       </w:pPr>
     </w:lvl>
   </w:abstractNum>
-  <w:abstractNum w:abstractNumId="2" w15:restartNumberingAfterBreak="0">
+  <w:abstractNum w:abstractNumId="3" w15:restartNumberingAfterBreak="0">
     <w:nsid w:val="621B7235"/>
     <w:multiLevelType w:val="multilevel"/>
     <w:tmpl w:val="38F47B82"/>
@@ -1864,9 +3207,12 @@
     <w:abstractNumId w:val="0"/>
   </w:num>
   <w:num w:numId="2">
+    <w:abstractNumId w:val="3"/>
+  </w:num>
+  <w:num w:numId="3">
     <w:abstractNumId w:val="2"/>
   </w:num>
-  <w:num w:numId="3">
+  <w:num w:numId="4">
     <w:abstractNumId w:val="1"/>
   </w:num>
 </w:numbering>
